--- a/docs/02 - Phan tich yeu cau/Tai lieu yeu cau phan mem SRS .docx
+++ b/docs/02 - Phan tich yeu cau/Tai lieu yeu cau phan mem SRS .docx
@@ -246,7 +246,7 @@
                     <pic:cNvPicPr/>
                   </pic:nvPicPr>
                   <pic:blipFill>
-                    <a:blip r:embed="rId7">
+                    <a:blip r:embed="rId8">
                       <a:extLst>
                         <a:ext uri="{28A0092B-C50C-407E-A947-70E740481C1C}">
                           <a14:useLocalDpi xmlns:a14="http://schemas.microsoft.com/office/drawing/2010/main" val="0"/>
@@ -294,7 +294,7 @@
           <w:lang w:val="vi-VN"/>
         </w:rPr>
         <w:sectPr>
-          <w:footerReference w:type="default" r:id="rId8"/>
+          <w:footerReference w:type="default" r:id="rId9"/>
           <w:type w:val="continuous"/>
           <w:pgSz w:w="12240" w:h="15840" w:code="1"/>
           <w:pgMar w:top="1134" w:right="1134" w:bottom="1134" w:left="1701" w:header="720" w:footer="720" w:gutter="0"/>
@@ -393,6 +393,7 @@
         </w:rPr>
       </w:pPr>
       <w:bookmarkStart w:id="3" w:name="_Toc366943714"/>
+      <w:bookmarkStart w:id="4" w:name="_Toc199449452"/>
       <w:bookmarkEnd w:id="2"/>
       <w:r>
         <w:rPr>
@@ -402,6 +403,7 @@
         <w:t>Mục lục</w:t>
       </w:r>
       <w:bookmarkEnd w:id="3"/>
+      <w:bookmarkEnd w:id="4"/>
     </w:p>
     <w:p>
       <w:pPr>
@@ -410,2114 +412,3211 @@
         </w:rPr>
       </w:pPr>
     </w:p>
+    <w:bookmarkStart w:id="5" w:name="_Toc44676291" w:displacedByCustomXml="next"/>
+    <w:sdt>
+      <w:sdtPr>
+        <w:id w:val="-94568782"/>
+        <w:docPartObj>
+          <w:docPartGallery w:val="Table of Contents"/>
+          <w:docPartUnique/>
+        </w:docPartObj>
+      </w:sdtPr>
+      <w:sdtEndPr>
+        <w:rPr>
+          <w:rFonts w:ascii="Times New Roman" w:eastAsia="Times New Roman" w:hAnsi="Times New Roman" w:cs="Times New Roman"/>
+          <w:noProof/>
+          <w:color w:val="auto"/>
+          <w:sz w:val="24"/>
+          <w:szCs w:val="24"/>
+          <w:lang w:val="en-VN" w:eastAsia="ja-JP"/>
+        </w:rPr>
+      </w:sdtEndPr>
+      <w:sdtContent>
+        <w:p>
+          <w:pPr>
+            <w:pStyle w:val="TOCHeading"/>
+          </w:pPr>
+          <w:r>
+            <w:t>Table of Contents</w:t>
+          </w:r>
+        </w:p>
+        <w:p>
+          <w:pPr>
+            <w:pStyle w:val="TOC1"/>
+            <w:tabs>
+              <w:tab w:val="right" w:leader="dot" w:pos="8630"/>
+            </w:tabs>
+            <w:rPr>
+              <w:rFonts w:eastAsiaTheme="minorEastAsia" w:cstheme="minorBidi"/>
+              <w:b w:val="0"/>
+              <w:bCs w:val="0"/>
+              <w:i w:val="0"/>
+              <w:iCs w:val="0"/>
+              <w:noProof/>
+              <w:kern w:val="2"/>
+              <w14:ligatures w14:val="standardContextual"/>
+            </w:rPr>
+          </w:pPr>
+          <w:r>
+            <w:rPr>
+              <w:b w:val="0"/>
+              <w:bCs w:val="0"/>
+            </w:rPr>
+            <w:fldChar w:fldCharType="begin"/>
+          </w:r>
+          <w:r>
+            <w:instrText xml:space="preserve"> TOC \o "1-3" \h \z \u </w:instrText>
+          </w:r>
+          <w:r>
+            <w:rPr>
+              <w:b w:val="0"/>
+              <w:bCs w:val="0"/>
+            </w:rPr>
+            <w:fldChar w:fldCharType="separate"/>
+          </w:r>
+          <w:hyperlink w:anchor="_Toc199449452" w:history="1">
+            <w:r>
+              <w:rPr>
+                <w:rStyle w:val="Hyperlink"/>
+                <w:noProof/>
+                <w:lang w:val="vi-VN"/>
+              </w:rPr>
+              <w:t>Mục lục</w:t>
+            </w:r>
+            <w:r>
+              <w:rPr>
+                <w:noProof/>
+                <w:webHidden/>
+              </w:rPr>
+              <w:tab/>
+            </w:r>
+            <w:r>
+              <w:rPr>
+                <w:noProof/>
+                <w:webHidden/>
+              </w:rPr>
+              <w:fldChar w:fldCharType="begin"/>
+            </w:r>
+            <w:r>
+              <w:rPr>
+                <w:noProof/>
+                <w:webHidden/>
+              </w:rPr>
+              <w:instrText xml:space="preserve"> PAGEREF _Toc199449452 \h </w:instrText>
+            </w:r>
+            <w:r>
+              <w:rPr>
+                <w:noProof/>
+                <w:webHidden/>
+              </w:rPr>
+            </w:r>
+            <w:r>
+              <w:rPr>
+                <w:noProof/>
+                <w:webHidden/>
+              </w:rPr>
+              <w:fldChar w:fldCharType="separate"/>
+            </w:r>
+            <w:r>
+              <w:rPr>
+                <w:noProof/>
+                <w:webHidden/>
+              </w:rPr>
+              <w:t>1</w:t>
+            </w:r>
+            <w:r>
+              <w:rPr>
+                <w:noProof/>
+                <w:webHidden/>
+              </w:rPr>
+              <w:fldChar w:fldCharType="end"/>
+            </w:r>
+          </w:hyperlink>
+        </w:p>
+        <w:p>
+          <w:pPr>
+            <w:pStyle w:val="TOC1"/>
+            <w:tabs>
+              <w:tab w:val="left" w:pos="480"/>
+              <w:tab w:val="right" w:leader="dot" w:pos="8630"/>
+            </w:tabs>
+            <w:rPr>
+              <w:rFonts w:eastAsiaTheme="minorEastAsia" w:cstheme="minorBidi"/>
+              <w:b w:val="0"/>
+              <w:bCs w:val="0"/>
+              <w:i w:val="0"/>
+              <w:iCs w:val="0"/>
+              <w:noProof/>
+              <w:kern w:val="2"/>
+              <w14:ligatures w14:val="standardContextual"/>
+            </w:rPr>
+          </w:pPr>
+          <w:hyperlink w:anchor="_Toc199449453" w:history="1">
+            <w:r>
+              <w:rPr>
+                <w:rStyle w:val="Hyperlink"/>
+                <w:noProof/>
+              </w:rPr>
+              <w:t>1</w:t>
+            </w:r>
+            <w:r>
+              <w:rPr>
+                <w:rFonts w:eastAsiaTheme="minorEastAsia" w:cstheme="minorBidi"/>
+                <w:b w:val="0"/>
+                <w:bCs w:val="0"/>
+                <w:i w:val="0"/>
+                <w:iCs w:val="0"/>
+                <w:noProof/>
+                <w:kern w:val="2"/>
+                <w14:ligatures w14:val="standardContextual"/>
+              </w:rPr>
+              <w:tab/>
+            </w:r>
+            <w:r>
+              <w:rPr>
+                <w:rStyle w:val="Hyperlink"/>
+                <w:noProof/>
+              </w:rPr>
+              <w:t>Giới thiệu</w:t>
+            </w:r>
+            <w:r>
+              <w:rPr>
+                <w:noProof/>
+                <w:webHidden/>
+              </w:rPr>
+              <w:tab/>
+            </w:r>
+            <w:r>
+              <w:rPr>
+                <w:noProof/>
+                <w:webHidden/>
+              </w:rPr>
+              <w:fldChar w:fldCharType="begin"/>
+            </w:r>
+            <w:r>
+              <w:rPr>
+                <w:noProof/>
+                <w:webHidden/>
+              </w:rPr>
+              <w:instrText xml:space="preserve"> PAGEREF _Toc199449453 \h </w:instrText>
+            </w:r>
+            <w:r>
+              <w:rPr>
+                <w:noProof/>
+                <w:webHidden/>
+              </w:rPr>
+            </w:r>
+            <w:r>
+              <w:rPr>
+                <w:noProof/>
+                <w:webHidden/>
+              </w:rPr>
+              <w:fldChar w:fldCharType="separate"/>
+            </w:r>
+            <w:r>
+              <w:rPr>
+                <w:noProof/>
+                <w:webHidden/>
+              </w:rPr>
+              <w:t>2</w:t>
+            </w:r>
+            <w:r>
+              <w:rPr>
+                <w:noProof/>
+                <w:webHidden/>
+              </w:rPr>
+              <w:fldChar w:fldCharType="end"/>
+            </w:r>
+          </w:hyperlink>
+        </w:p>
+        <w:p>
+          <w:pPr>
+            <w:pStyle w:val="TOC2"/>
+            <w:tabs>
+              <w:tab w:val="left" w:pos="960"/>
+              <w:tab w:val="right" w:leader="dot" w:pos="8630"/>
+            </w:tabs>
+            <w:rPr>
+              <w:rFonts w:eastAsiaTheme="minorEastAsia" w:cstheme="minorBidi"/>
+              <w:b w:val="0"/>
+              <w:bCs w:val="0"/>
+              <w:noProof/>
+              <w:kern w:val="2"/>
+              <w:sz w:val="24"/>
+              <w:szCs w:val="24"/>
+              <w14:ligatures w14:val="standardContextual"/>
+            </w:rPr>
+          </w:pPr>
+          <w:hyperlink w:anchor="_Toc199449454" w:history="1">
+            <w:r>
+              <w:rPr>
+                <w:rStyle w:val="Hyperlink"/>
+                <w:rFonts w:ascii="Times New Roman" w:hAnsi="Times New Roman"/>
+                <w:noProof/>
+              </w:rPr>
+              <w:t>1.1</w:t>
+            </w:r>
+            <w:r>
+              <w:rPr>
+                <w:rFonts w:eastAsiaTheme="minorEastAsia" w:cstheme="minorBidi"/>
+                <w:b w:val="0"/>
+                <w:bCs w:val="0"/>
+                <w:noProof/>
+                <w:kern w:val="2"/>
+                <w:sz w:val="24"/>
+                <w:szCs w:val="24"/>
+                <w14:ligatures w14:val="standardContextual"/>
+              </w:rPr>
+              <w:tab/>
+            </w:r>
+            <w:r>
+              <w:rPr>
+                <w:rStyle w:val="Hyperlink"/>
+                <w:rFonts w:ascii="Times New Roman" w:hAnsi="Times New Roman"/>
+                <w:noProof/>
+              </w:rPr>
+              <w:t>Mục đích</w:t>
+            </w:r>
+            <w:r>
+              <w:rPr>
+                <w:noProof/>
+                <w:webHidden/>
+              </w:rPr>
+              <w:tab/>
+            </w:r>
+            <w:r>
+              <w:rPr>
+                <w:noProof/>
+                <w:webHidden/>
+              </w:rPr>
+              <w:fldChar w:fldCharType="begin"/>
+            </w:r>
+            <w:r>
+              <w:rPr>
+                <w:noProof/>
+                <w:webHidden/>
+              </w:rPr>
+              <w:instrText xml:space="preserve"> PAGEREF _Toc199449454 \h </w:instrText>
+            </w:r>
+            <w:r>
+              <w:rPr>
+                <w:noProof/>
+                <w:webHidden/>
+              </w:rPr>
+            </w:r>
+            <w:r>
+              <w:rPr>
+                <w:noProof/>
+                <w:webHidden/>
+              </w:rPr>
+              <w:fldChar w:fldCharType="separate"/>
+            </w:r>
+            <w:r>
+              <w:rPr>
+                <w:noProof/>
+                <w:webHidden/>
+              </w:rPr>
+              <w:t>2</w:t>
+            </w:r>
+            <w:r>
+              <w:rPr>
+                <w:noProof/>
+                <w:webHidden/>
+              </w:rPr>
+              <w:fldChar w:fldCharType="end"/>
+            </w:r>
+          </w:hyperlink>
+        </w:p>
+        <w:p>
+          <w:pPr>
+            <w:pStyle w:val="TOC2"/>
+            <w:tabs>
+              <w:tab w:val="left" w:pos="960"/>
+              <w:tab w:val="right" w:leader="dot" w:pos="8630"/>
+            </w:tabs>
+            <w:rPr>
+              <w:rFonts w:eastAsiaTheme="minorEastAsia" w:cstheme="minorBidi"/>
+              <w:b w:val="0"/>
+              <w:bCs w:val="0"/>
+              <w:noProof/>
+              <w:kern w:val="2"/>
+              <w:sz w:val="24"/>
+              <w:szCs w:val="24"/>
+              <w14:ligatures w14:val="standardContextual"/>
+            </w:rPr>
+          </w:pPr>
+          <w:hyperlink w:anchor="_Toc199449455" w:history="1">
+            <w:r>
+              <w:rPr>
+                <w:rStyle w:val="Hyperlink"/>
+                <w:rFonts w:ascii="Times New Roman" w:hAnsi="Times New Roman"/>
+                <w:noProof/>
+              </w:rPr>
+              <w:t>1.2</w:t>
+            </w:r>
+            <w:r>
+              <w:rPr>
+                <w:rFonts w:eastAsiaTheme="minorEastAsia" w:cstheme="minorBidi"/>
+                <w:b w:val="0"/>
+                <w:bCs w:val="0"/>
+                <w:noProof/>
+                <w:kern w:val="2"/>
+                <w:sz w:val="24"/>
+                <w:szCs w:val="24"/>
+                <w14:ligatures w14:val="standardContextual"/>
+              </w:rPr>
+              <w:tab/>
+            </w:r>
+            <w:r>
+              <w:rPr>
+                <w:rStyle w:val="Hyperlink"/>
+                <w:rFonts w:ascii="Times New Roman" w:hAnsi="Times New Roman"/>
+                <w:noProof/>
+              </w:rPr>
+              <w:t>Phạm vi</w:t>
+            </w:r>
+            <w:r>
+              <w:rPr>
+                <w:noProof/>
+                <w:webHidden/>
+              </w:rPr>
+              <w:tab/>
+            </w:r>
+            <w:r>
+              <w:rPr>
+                <w:noProof/>
+                <w:webHidden/>
+              </w:rPr>
+              <w:fldChar w:fldCharType="begin"/>
+            </w:r>
+            <w:r>
+              <w:rPr>
+                <w:noProof/>
+                <w:webHidden/>
+              </w:rPr>
+              <w:instrText xml:space="preserve"> PAGEREF _Toc199449455 \h </w:instrText>
+            </w:r>
+            <w:r>
+              <w:rPr>
+                <w:noProof/>
+                <w:webHidden/>
+              </w:rPr>
+            </w:r>
+            <w:r>
+              <w:rPr>
+                <w:noProof/>
+                <w:webHidden/>
+              </w:rPr>
+              <w:fldChar w:fldCharType="separate"/>
+            </w:r>
+            <w:r>
+              <w:rPr>
+                <w:noProof/>
+                <w:webHidden/>
+              </w:rPr>
+              <w:t>2</w:t>
+            </w:r>
+            <w:r>
+              <w:rPr>
+                <w:noProof/>
+                <w:webHidden/>
+              </w:rPr>
+              <w:fldChar w:fldCharType="end"/>
+            </w:r>
+          </w:hyperlink>
+        </w:p>
+        <w:p>
+          <w:pPr>
+            <w:pStyle w:val="TOC2"/>
+            <w:tabs>
+              <w:tab w:val="left" w:pos="960"/>
+              <w:tab w:val="right" w:leader="dot" w:pos="8630"/>
+            </w:tabs>
+            <w:rPr>
+              <w:rFonts w:eastAsiaTheme="minorEastAsia" w:cstheme="minorBidi"/>
+              <w:b w:val="0"/>
+              <w:bCs w:val="0"/>
+              <w:noProof/>
+              <w:kern w:val="2"/>
+              <w:sz w:val="24"/>
+              <w:szCs w:val="24"/>
+              <w14:ligatures w14:val="standardContextual"/>
+            </w:rPr>
+          </w:pPr>
+          <w:hyperlink w:anchor="_Toc199449456" w:history="1">
+            <w:r>
+              <w:rPr>
+                <w:rStyle w:val="Hyperlink"/>
+                <w:rFonts w:ascii="Times New Roman" w:hAnsi="Times New Roman"/>
+                <w:noProof/>
+                <w:lang w:val="vi-VN"/>
+              </w:rPr>
+              <w:t>1.3</w:t>
+            </w:r>
+            <w:r>
+              <w:rPr>
+                <w:rFonts w:eastAsiaTheme="minorEastAsia" w:cstheme="minorBidi"/>
+                <w:b w:val="0"/>
+                <w:bCs w:val="0"/>
+                <w:noProof/>
+                <w:kern w:val="2"/>
+                <w:sz w:val="24"/>
+                <w:szCs w:val="24"/>
+                <w14:ligatures w14:val="standardContextual"/>
+              </w:rPr>
+              <w:tab/>
+            </w:r>
+            <w:r>
+              <w:rPr>
+                <w:rStyle w:val="Hyperlink"/>
+                <w:rFonts w:ascii="Times New Roman" w:hAnsi="Times New Roman"/>
+                <w:noProof/>
+              </w:rPr>
+              <w:t>Tài liệu tham khảo</w:t>
+            </w:r>
+            <w:r>
+              <w:rPr>
+                <w:noProof/>
+                <w:webHidden/>
+              </w:rPr>
+              <w:tab/>
+            </w:r>
+            <w:r>
+              <w:rPr>
+                <w:noProof/>
+                <w:webHidden/>
+              </w:rPr>
+              <w:fldChar w:fldCharType="begin"/>
+            </w:r>
+            <w:r>
+              <w:rPr>
+                <w:noProof/>
+                <w:webHidden/>
+              </w:rPr>
+              <w:instrText xml:space="preserve"> PAGEREF _Toc199449456 \h </w:instrText>
+            </w:r>
+            <w:r>
+              <w:rPr>
+                <w:noProof/>
+                <w:webHidden/>
+              </w:rPr>
+            </w:r>
+            <w:r>
+              <w:rPr>
+                <w:noProof/>
+                <w:webHidden/>
+              </w:rPr>
+              <w:fldChar w:fldCharType="separate"/>
+            </w:r>
+            <w:r>
+              <w:rPr>
+                <w:noProof/>
+                <w:webHidden/>
+              </w:rPr>
+              <w:t>3</w:t>
+            </w:r>
+            <w:r>
+              <w:rPr>
+                <w:noProof/>
+                <w:webHidden/>
+              </w:rPr>
+              <w:fldChar w:fldCharType="end"/>
+            </w:r>
+          </w:hyperlink>
+        </w:p>
+        <w:p>
+          <w:pPr>
+            <w:pStyle w:val="TOC1"/>
+            <w:tabs>
+              <w:tab w:val="left" w:pos="480"/>
+              <w:tab w:val="right" w:leader="dot" w:pos="8630"/>
+            </w:tabs>
+            <w:rPr>
+              <w:rFonts w:eastAsiaTheme="minorEastAsia" w:cstheme="minorBidi"/>
+              <w:b w:val="0"/>
+              <w:bCs w:val="0"/>
+              <w:i w:val="0"/>
+              <w:iCs w:val="0"/>
+              <w:noProof/>
+              <w:kern w:val="2"/>
+              <w14:ligatures w14:val="standardContextual"/>
+            </w:rPr>
+          </w:pPr>
+          <w:hyperlink w:anchor="_Toc199449457" w:history="1">
+            <w:r>
+              <w:rPr>
+                <w:rStyle w:val="Hyperlink"/>
+                <w:noProof/>
+              </w:rPr>
+              <w:t>2</w:t>
+            </w:r>
+            <w:r>
+              <w:rPr>
+                <w:rFonts w:eastAsiaTheme="minorEastAsia" w:cstheme="minorBidi"/>
+                <w:b w:val="0"/>
+                <w:bCs w:val="0"/>
+                <w:i w:val="0"/>
+                <w:iCs w:val="0"/>
+                <w:noProof/>
+                <w:kern w:val="2"/>
+                <w14:ligatures w14:val="standardContextual"/>
+              </w:rPr>
+              <w:tab/>
+            </w:r>
+            <w:r>
+              <w:rPr>
+                <w:rStyle w:val="Hyperlink"/>
+                <w:noProof/>
+              </w:rPr>
+              <w:t>Mô tả tổng quan</w:t>
+            </w:r>
+            <w:r>
+              <w:rPr>
+                <w:noProof/>
+                <w:webHidden/>
+              </w:rPr>
+              <w:tab/>
+            </w:r>
+            <w:r>
+              <w:rPr>
+                <w:noProof/>
+                <w:webHidden/>
+              </w:rPr>
+              <w:fldChar w:fldCharType="begin"/>
+            </w:r>
+            <w:r>
+              <w:rPr>
+                <w:noProof/>
+                <w:webHidden/>
+              </w:rPr>
+              <w:instrText xml:space="preserve"> PAGEREF _Toc199449457 \h </w:instrText>
+            </w:r>
+            <w:r>
+              <w:rPr>
+                <w:noProof/>
+                <w:webHidden/>
+              </w:rPr>
+            </w:r>
+            <w:r>
+              <w:rPr>
+                <w:noProof/>
+                <w:webHidden/>
+              </w:rPr>
+              <w:fldChar w:fldCharType="separate"/>
+            </w:r>
+            <w:r>
+              <w:rPr>
+                <w:noProof/>
+                <w:webHidden/>
+              </w:rPr>
+              <w:t>4</w:t>
+            </w:r>
+            <w:r>
+              <w:rPr>
+                <w:noProof/>
+                <w:webHidden/>
+              </w:rPr>
+              <w:fldChar w:fldCharType="end"/>
+            </w:r>
+          </w:hyperlink>
+        </w:p>
+        <w:p>
+          <w:pPr>
+            <w:pStyle w:val="TOC2"/>
+            <w:tabs>
+              <w:tab w:val="left" w:pos="960"/>
+              <w:tab w:val="right" w:leader="dot" w:pos="8630"/>
+            </w:tabs>
+            <w:rPr>
+              <w:rFonts w:eastAsiaTheme="minorEastAsia" w:cstheme="minorBidi"/>
+              <w:b w:val="0"/>
+              <w:bCs w:val="0"/>
+              <w:noProof/>
+              <w:kern w:val="2"/>
+              <w:sz w:val="24"/>
+              <w:szCs w:val="24"/>
+              <w14:ligatures w14:val="standardContextual"/>
+            </w:rPr>
+          </w:pPr>
+          <w:hyperlink w:anchor="_Toc199449458" w:history="1">
+            <w:r>
+              <w:rPr>
+                <w:rStyle w:val="Hyperlink"/>
+                <w:noProof/>
+              </w:rPr>
+              <w:t>2.1</w:t>
+            </w:r>
+            <w:r>
+              <w:rPr>
+                <w:rFonts w:eastAsiaTheme="minorEastAsia" w:cstheme="minorBidi"/>
+                <w:b w:val="0"/>
+                <w:bCs w:val="0"/>
+                <w:noProof/>
+                <w:kern w:val="2"/>
+                <w:sz w:val="24"/>
+                <w:szCs w:val="24"/>
+                <w14:ligatures w14:val="standardContextual"/>
+              </w:rPr>
+              <w:tab/>
+            </w:r>
+            <w:r>
+              <w:rPr>
+                <w:rStyle w:val="Hyperlink"/>
+                <w:noProof/>
+              </w:rPr>
+              <w:t>Các tác nhân</w:t>
+            </w:r>
+            <w:r>
+              <w:rPr>
+                <w:noProof/>
+                <w:webHidden/>
+              </w:rPr>
+              <w:tab/>
+            </w:r>
+            <w:r>
+              <w:rPr>
+                <w:noProof/>
+                <w:webHidden/>
+              </w:rPr>
+              <w:fldChar w:fldCharType="begin"/>
+            </w:r>
+            <w:r>
+              <w:rPr>
+                <w:noProof/>
+                <w:webHidden/>
+              </w:rPr>
+              <w:instrText xml:space="preserve"> PAGEREF _Toc199449458 \h </w:instrText>
+            </w:r>
+            <w:r>
+              <w:rPr>
+                <w:noProof/>
+                <w:webHidden/>
+              </w:rPr>
+            </w:r>
+            <w:r>
+              <w:rPr>
+                <w:noProof/>
+                <w:webHidden/>
+              </w:rPr>
+              <w:fldChar w:fldCharType="separate"/>
+            </w:r>
+            <w:r>
+              <w:rPr>
+                <w:noProof/>
+                <w:webHidden/>
+              </w:rPr>
+              <w:t>4</w:t>
+            </w:r>
+            <w:r>
+              <w:rPr>
+                <w:noProof/>
+                <w:webHidden/>
+              </w:rPr>
+              <w:fldChar w:fldCharType="end"/>
+            </w:r>
+          </w:hyperlink>
+        </w:p>
+        <w:p>
+          <w:pPr>
+            <w:pStyle w:val="TOC2"/>
+            <w:tabs>
+              <w:tab w:val="left" w:pos="960"/>
+              <w:tab w:val="right" w:leader="dot" w:pos="8630"/>
+            </w:tabs>
+            <w:rPr>
+              <w:rFonts w:eastAsiaTheme="minorEastAsia" w:cstheme="minorBidi"/>
+              <w:b w:val="0"/>
+              <w:bCs w:val="0"/>
+              <w:noProof/>
+              <w:kern w:val="2"/>
+              <w:sz w:val="24"/>
+              <w:szCs w:val="24"/>
+              <w14:ligatures w14:val="standardContextual"/>
+            </w:rPr>
+          </w:pPr>
+          <w:hyperlink w:anchor="_Toc199449459" w:history="1">
+            <w:r>
+              <w:rPr>
+                <w:rStyle w:val="Hyperlink"/>
+                <w:noProof/>
+              </w:rPr>
+              <w:t>2.2</w:t>
+            </w:r>
+            <w:r>
+              <w:rPr>
+                <w:rFonts w:eastAsiaTheme="minorEastAsia" w:cstheme="minorBidi"/>
+                <w:b w:val="0"/>
+                <w:bCs w:val="0"/>
+                <w:noProof/>
+                <w:kern w:val="2"/>
+                <w:sz w:val="24"/>
+                <w:szCs w:val="24"/>
+                <w14:ligatures w14:val="standardContextual"/>
+              </w:rPr>
+              <w:tab/>
+            </w:r>
+            <w:r>
+              <w:rPr>
+                <w:rStyle w:val="Hyperlink"/>
+                <w:noProof/>
+              </w:rPr>
+              <w:t>Biểu đồ use case tổng quan</w:t>
+            </w:r>
+            <w:r>
+              <w:rPr>
+                <w:noProof/>
+                <w:webHidden/>
+              </w:rPr>
+              <w:tab/>
+            </w:r>
+            <w:r>
+              <w:rPr>
+                <w:noProof/>
+                <w:webHidden/>
+              </w:rPr>
+              <w:fldChar w:fldCharType="begin"/>
+            </w:r>
+            <w:r>
+              <w:rPr>
+                <w:noProof/>
+                <w:webHidden/>
+              </w:rPr>
+              <w:instrText xml:space="preserve"> PAGEREF _Toc199449459 \h </w:instrText>
+            </w:r>
+            <w:r>
+              <w:rPr>
+                <w:noProof/>
+                <w:webHidden/>
+              </w:rPr>
+            </w:r>
+            <w:r>
+              <w:rPr>
+                <w:noProof/>
+                <w:webHidden/>
+              </w:rPr>
+              <w:fldChar w:fldCharType="separate"/>
+            </w:r>
+            <w:r>
+              <w:rPr>
+                <w:noProof/>
+                <w:webHidden/>
+              </w:rPr>
+              <w:t>4</w:t>
+            </w:r>
+            <w:r>
+              <w:rPr>
+                <w:noProof/>
+                <w:webHidden/>
+              </w:rPr>
+              <w:fldChar w:fldCharType="end"/>
+            </w:r>
+          </w:hyperlink>
+        </w:p>
+        <w:p>
+          <w:pPr>
+            <w:pStyle w:val="TOC2"/>
+            <w:tabs>
+              <w:tab w:val="left" w:pos="960"/>
+              <w:tab w:val="right" w:leader="dot" w:pos="8630"/>
+            </w:tabs>
+            <w:rPr>
+              <w:rFonts w:eastAsiaTheme="minorEastAsia" w:cstheme="minorBidi"/>
+              <w:b w:val="0"/>
+              <w:bCs w:val="0"/>
+              <w:noProof/>
+              <w:kern w:val="2"/>
+              <w:sz w:val="24"/>
+              <w:szCs w:val="24"/>
+              <w14:ligatures w14:val="standardContextual"/>
+            </w:rPr>
+          </w:pPr>
+          <w:hyperlink w:anchor="_Toc199449460" w:history="1">
+            <w:r>
+              <w:rPr>
+                <w:rStyle w:val="Hyperlink"/>
+                <w:noProof/>
+              </w:rPr>
+              <w:t>2.3</w:t>
+            </w:r>
+            <w:r>
+              <w:rPr>
+                <w:rFonts w:eastAsiaTheme="minorEastAsia" w:cstheme="minorBidi"/>
+                <w:b w:val="0"/>
+                <w:bCs w:val="0"/>
+                <w:noProof/>
+                <w:kern w:val="2"/>
+                <w:sz w:val="24"/>
+                <w:szCs w:val="24"/>
+                <w14:ligatures w14:val="standardContextual"/>
+              </w:rPr>
+              <w:tab/>
+            </w:r>
+            <w:r>
+              <w:rPr>
+                <w:rStyle w:val="Hyperlink"/>
+                <w:noProof/>
+              </w:rPr>
+              <w:t>Biểu đồ use case phân rã</w:t>
+            </w:r>
+            <w:r>
+              <w:rPr>
+                <w:noProof/>
+                <w:webHidden/>
+              </w:rPr>
+              <w:tab/>
+            </w:r>
+            <w:r>
+              <w:rPr>
+                <w:noProof/>
+                <w:webHidden/>
+              </w:rPr>
+              <w:fldChar w:fldCharType="begin"/>
+            </w:r>
+            <w:r>
+              <w:rPr>
+                <w:noProof/>
+                <w:webHidden/>
+              </w:rPr>
+              <w:instrText xml:space="preserve"> PAGEREF _Toc199449460 \h </w:instrText>
+            </w:r>
+            <w:r>
+              <w:rPr>
+                <w:noProof/>
+                <w:webHidden/>
+              </w:rPr>
+            </w:r>
+            <w:r>
+              <w:rPr>
+                <w:noProof/>
+                <w:webHidden/>
+              </w:rPr>
+              <w:fldChar w:fldCharType="separate"/>
+            </w:r>
+            <w:r>
+              <w:rPr>
+                <w:noProof/>
+                <w:webHidden/>
+              </w:rPr>
+              <w:t>5</w:t>
+            </w:r>
+            <w:r>
+              <w:rPr>
+                <w:noProof/>
+                <w:webHidden/>
+              </w:rPr>
+              <w:fldChar w:fldCharType="end"/>
+            </w:r>
+          </w:hyperlink>
+        </w:p>
+        <w:p>
+          <w:pPr>
+            <w:pStyle w:val="TOC3"/>
+            <w:tabs>
+              <w:tab w:val="left" w:pos="1200"/>
+              <w:tab w:val="right" w:leader="dot" w:pos="8630"/>
+            </w:tabs>
+            <w:rPr>
+              <w:rFonts w:eastAsiaTheme="minorEastAsia" w:cstheme="minorBidi"/>
+              <w:noProof/>
+              <w:kern w:val="2"/>
+              <w:sz w:val="24"/>
+              <w:szCs w:val="24"/>
+              <w14:ligatures w14:val="standardContextual"/>
+            </w:rPr>
+          </w:pPr>
+          <w:hyperlink w:anchor="_Toc199449461" w:history="1">
+            <w:r>
+              <w:rPr>
+                <w:rStyle w:val="Hyperlink"/>
+                <w:noProof/>
+                <w:lang w:val="vi-VN"/>
+              </w:rPr>
+              <w:t>2.3.1</w:t>
+            </w:r>
+            <w:r>
+              <w:rPr>
+                <w:rFonts w:eastAsiaTheme="minorEastAsia" w:cstheme="minorBidi"/>
+                <w:noProof/>
+                <w:kern w:val="2"/>
+                <w:sz w:val="24"/>
+                <w:szCs w:val="24"/>
+                <w14:ligatures w14:val="standardContextual"/>
+              </w:rPr>
+              <w:tab/>
+            </w:r>
+            <w:r>
+              <w:rPr>
+                <w:rStyle w:val="Hyperlink"/>
+                <w:noProof/>
+              </w:rPr>
+              <w:t>Phân rã use case “Qu</w:t>
+            </w:r>
+            <w:r>
+              <w:rPr>
+                <w:rStyle w:val="Hyperlink"/>
+                <w:noProof/>
+                <w:lang w:val="vi-VN"/>
+              </w:rPr>
+              <w:t>ản lí hộ gia đình</w:t>
+            </w:r>
+            <w:r>
+              <w:rPr>
+                <w:rStyle w:val="Hyperlink"/>
+                <w:noProof/>
+              </w:rPr>
+              <w:t>”</w:t>
+            </w:r>
+            <w:r>
+              <w:rPr>
+                <w:noProof/>
+                <w:webHidden/>
+              </w:rPr>
+              <w:tab/>
+            </w:r>
+            <w:r>
+              <w:rPr>
+                <w:noProof/>
+                <w:webHidden/>
+              </w:rPr>
+              <w:fldChar w:fldCharType="begin"/>
+            </w:r>
+            <w:r>
+              <w:rPr>
+                <w:noProof/>
+                <w:webHidden/>
+              </w:rPr>
+              <w:instrText xml:space="preserve"> PAGEREF _Toc199449461 \h </w:instrText>
+            </w:r>
+            <w:r>
+              <w:rPr>
+                <w:noProof/>
+                <w:webHidden/>
+              </w:rPr>
+            </w:r>
+            <w:r>
+              <w:rPr>
+                <w:noProof/>
+                <w:webHidden/>
+              </w:rPr>
+              <w:fldChar w:fldCharType="separate"/>
+            </w:r>
+            <w:r>
+              <w:rPr>
+                <w:noProof/>
+                <w:webHidden/>
+              </w:rPr>
+              <w:t>5</w:t>
+            </w:r>
+            <w:r>
+              <w:rPr>
+                <w:noProof/>
+                <w:webHidden/>
+              </w:rPr>
+              <w:fldChar w:fldCharType="end"/>
+            </w:r>
+          </w:hyperlink>
+        </w:p>
+        <w:p>
+          <w:pPr>
+            <w:pStyle w:val="TOC3"/>
+            <w:tabs>
+              <w:tab w:val="left" w:pos="1200"/>
+              <w:tab w:val="right" w:leader="dot" w:pos="8630"/>
+            </w:tabs>
+            <w:rPr>
+              <w:rFonts w:eastAsiaTheme="minorEastAsia" w:cstheme="minorBidi"/>
+              <w:noProof/>
+              <w:kern w:val="2"/>
+              <w:sz w:val="24"/>
+              <w:szCs w:val="24"/>
+              <w14:ligatures w14:val="standardContextual"/>
+            </w:rPr>
+          </w:pPr>
+          <w:hyperlink w:anchor="_Toc199449462" w:history="1">
+            <w:r>
+              <w:rPr>
+                <w:rStyle w:val="Hyperlink"/>
+                <w:noProof/>
+              </w:rPr>
+              <w:t>2.3.2</w:t>
+            </w:r>
+            <w:r>
+              <w:rPr>
+                <w:rFonts w:eastAsiaTheme="minorEastAsia" w:cstheme="minorBidi"/>
+                <w:noProof/>
+                <w:kern w:val="2"/>
+                <w:sz w:val="24"/>
+                <w:szCs w:val="24"/>
+                <w14:ligatures w14:val="standardContextual"/>
+              </w:rPr>
+              <w:tab/>
+            </w:r>
+            <w:r>
+              <w:rPr>
+                <w:rStyle w:val="Hyperlink"/>
+                <w:noProof/>
+              </w:rPr>
+              <w:t>Phân rã use case “</w:t>
+            </w:r>
+            <w:r>
+              <w:rPr>
+                <w:rStyle w:val="Hyperlink"/>
+                <w:noProof/>
+                <w:lang w:val="vi-VN"/>
+              </w:rPr>
+              <w:t>Quản lí cư dân</w:t>
+            </w:r>
+            <w:r>
+              <w:rPr>
+                <w:rStyle w:val="Hyperlink"/>
+                <w:noProof/>
+              </w:rPr>
+              <w:t>”</w:t>
+            </w:r>
+            <w:r>
+              <w:rPr>
+                <w:noProof/>
+                <w:webHidden/>
+              </w:rPr>
+              <w:tab/>
+            </w:r>
+            <w:r>
+              <w:rPr>
+                <w:noProof/>
+                <w:webHidden/>
+              </w:rPr>
+              <w:fldChar w:fldCharType="begin"/>
+            </w:r>
+            <w:r>
+              <w:rPr>
+                <w:noProof/>
+                <w:webHidden/>
+              </w:rPr>
+              <w:instrText xml:space="preserve"> PAGEREF _Toc199449462 \h </w:instrText>
+            </w:r>
+            <w:r>
+              <w:rPr>
+                <w:noProof/>
+                <w:webHidden/>
+              </w:rPr>
+            </w:r>
+            <w:r>
+              <w:rPr>
+                <w:noProof/>
+                <w:webHidden/>
+              </w:rPr>
+              <w:fldChar w:fldCharType="separate"/>
+            </w:r>
+            <w:r>
+              <w:rPr>
+                <w:noProof/>
+                <w:webHidden/>
+              </w:rPr>
+              <w:t>6</w:t>
+            </w:r>
+            <w:r>
+              <w:rPr>
+                <w:noProof/>
+                <w:webHidden/>
+              </w:rPr>
+              <w:fldChar w:fldCharType="end"/>
+            </w:r>
+          </w:hyperlink>
+        </w:p>
+        <w:p>
+          <w:pPr>
+            <w:pStyle w:val="TOC3"/>
+            <w:tabs>
+              <w:tab w:val="left" w:pos="1200"/>
+              <w:tab w:val="right" w:leader="dot" w:pos="8630"/>
+            </w:tabs>
+            <w:rPr>
+              <w:rFonts w:eastAsiaTheme="minorEastAsia" w:cstheme="minorBidi"/>
+              <w:noProof/>
+              <w:kern w:val="2"/>
+              <w:sz w:val="24"/>
+              <w:szCs w:val="24"/>
+              <w14:ligatures w14:val="standardContextual"/>
+            </w:rPr>
+          </w:pPr>
+          <w:hyperlink w:anchor="_Toc199449463" w:history="1">
+            <w:r>
+              <w:rPr>
+                <w:rStyle w:val="Hyperlink"/>
+                <w:noProof/>
+              </w:rPr>
+              <w:t>2.3.3</w:t>
+            </w:r>
+            <w:r>
+              <w:rPr>
+                <w:rFonts w:eastAsiaTheme="minorEastAsia" w:cstheme="minorBidi"/>
+                <w:noProof/>
+                <w:kern w:val="2"/>
+                <w:sz w:val="24"/>
+                <w:szCs w:val="24"/>
+                <w14:ligatures w14:val="standardContextual"/>
+              </w:rPr>
+              <w:tab/>
+            </w:r>
+            <w:r>
+              <w:rPr>
+                <w:rStyle w:val="Hyperlink"/>
+                <w:noProof/>
+              </w:rPr>
+              <w:t>Phân rã use case “</w:t>
+            </w:r>
+            <w:r>
+              <w:rPr>
+                <w:rStyle w:val="Hyperlink"/>
+                <w:noProof/>
+                <w:lang w:val="vi-VN"/>
+              </w:rPr>
+              <w:t>Quản lí chi phí</w:t>
+            </w:r>
+            <w:r>
+              <w:rPr>
+                <w:rStyle w:val="Hyperlink"/>
+                <w:noProof/>
+              </w:rPr>
+              <w:t>”</w:t>
+            </w:r>
+            <w:r>
+              <w:rPr>
+                <w:noProof/>
+                <w:webHidden/>
+              </w:rPr>
+              <w:tab/>
+            </w:r>
+            <w:r>
+              <w:rPr>
+                <w:noProof/>
+                <w:webHidden/>
+              </w:rPr>
+              <w:fldChar w:fldCharType="begin"/>
+            </w:r>
+            <w:r>
+              <w:rPr>
+                <w:noProof/>
+                <w:webHidden/>
+              </w:rPr>
+              <w:instrText xml:space="preserve"> PAGEREF _Toc199449463 \h </w:instrText>
+            </w:r>
+            <w:r>
+              <w:rPr>
+                <w:noProof/>
+                <w:webHidden/>
+              </w:rPr>
+            </w:r>
+            <w:r>
+              <w:rPr>
+                <w:noProof/>
+                <w:webHidden/>
+              </w:rPr>
+              <w:fldChar w:fldCharType="separate"/>
+            </w:r>
+            <w:r>
+              <w:rPr>
+                <w:noProof/>
+                <w:webHidden/>
+              </w:rPr>
+              <w:t>7</w:t>
+            </w:r>
+            <w:r>
+              <w:rPr>
+                <w:noProof/>
+                <w:webHidden/>
+              </w:rPr>
+              <w:fldChar w:fldCharType="end"/>
+            </w:r>
+          </w:hyperlink>
+        </w:p>
+        <w:p>
+          <w:pPr>
+            <w:pStyle w:val="TOC3"/>
+            <w:tabs>
+              <w:tab w:val="left" w:pos="1200"/>
+              <w:tab w:val="right" w:leader="dot" w:pos="8630"/>
+            </w:tabs>
+            <w:rPr>
+              <w:rFonts w:eastAsiaTheme="minorEastAsia" w:cstheme="minorBidi"/>
+              <w:noProof/>
+              <w:kern w:val="2"/>
+              <w:sz w:val="24"/>
+              <w:szCs w:val="24"/>
+              <w14:ligatures w14:val="standardContextual"/>
+            </w:rPr>
+          </w:pPr>
+          <w:hyperlink w:anchor="_Toc199449464" w:history="1">
+            <w:r>
+              <w:rPr>
+                <w:rStyle w:val="Hyperlink"/>
+                <w:noProof/>
+                <w:lang w:val="vi-VN"/>
+              </w:rPr>
+              <w:t>2.3.4</w:t>
+            </w:r>
+            <w:r>
+              <w:rPr>
+                <w:rFonts w:eastAsiaTheme="minorEastAsia" w:cstheme="minorBidi"/>
+                <w:noProof/>
+                <w:kern w:val="2"/>
+                <w:sz w:val="24"/>
+                <w:szCs w:val="24"/>
+                <w14:ligatures w14:val="standardContextual"/>
+              </w:rPr>
+              <w:tab/>
+            </w:r>
+            <w:r>
+              <w:rPr>
+                <w:rStyle w:val="Hyperlink"/>
+                <w:noProof/>
+                <w:lang w:val="vi-VN"/>
+              </w:rPr>
+              <w:t>Phân rã use case “Truy vấn thông tin”</w:t>
+            </w:r>
+            <w:r>
+              <w:rPr>
+                <w:noProof/>
+                <w:webHidden/>
+              </w:rPr>
+              <w:tab/>
+            </w:r>
+            <w:r>
+              <w:rPr>
+                <w:noProof/>
+                <w:webHidden/>
+              </w:rPr>
+              <w:fldChar w:fldCharType="begin"/>
+            </w:r>
+            <w:r>
+              <w:rPr>
+                <w:noProof/>
+                <w:webHidden/>
+              </w:rPr>
+              <w:instrText xml:space="preserve"> PAGEREF _Toc199449464 \h </w:instrText>
+            </w:r>
+            <w:r>
+              <w:rPr>
+                <w:noProof/>
+                <w:webHidden/>
+              </w:rPr>
+            </w:r>
+            <w:r>
+              <w:rPr>
+                <w:noProof/>
+                <w:webHidden/>
+              </w:rPr>
+              <w:fldChar w:fldCharType="separate"/>
+            </w:r>
+            <w:r>
+              <w:rPr>
+                <w:noProof/>
+                <w:webHidden/>
+              </w:rPr>
+              <w:t>8</w:t>
+            </w:r>
+            <w:r>
+              <w:rPr>
+                <w:noProof/>
+                <w:webHidden/>
+              </w:rPr>
+              <w:fldChar w:fldCharType="end"/>
+            </w:r>
+          </w:hyperlink>
+        </w:p>
+        <w:p>
+          <w:pPr>
+            <w:pStyle w:val="TOC3"/>
+            <w:tabs>
+              <w:tab w:val="left" w:pos="1200"/>
+              <w:tab w:val="right" w:leader="dot" w:pos="8630"/>
+            </w:tabs>
+            <w:rPr>
+              <w:rFonts w:eastAsiaTheme="minorEastAsia" w:cstheme="minorBidi"/>
+              <w:noProof/>
+              <w:kern w:val="2"/>
+              <w:sz w:val="24"/>
+              <w:szCs w:val="24"/>
+              <w14:ligatures w14:val="standardContextual"/>
+            </w:rPr>
+          </w:pPr>
+          <w:hyperlink w:anchor="_Toc199449465" w:history="1">
+            <w:r>
+              <w:rPr>
+                <w:rStyle w:val="Hyperlink"/>
+                <w:noProof/>
+                <w:lang w:val="vi-VN"/>
+              </w:rPr>
+              <w:t>2.3.5</w:t>
+            </w:r>
+            <w:r>
+              <w:rPr>
+                <w:rFonts w:eastAsiaTheme="minorEastAsia" w:cstheme="minorBidi"/>
+                <w:noProof/>
+                <w:kern w:val="2"/>
+                <w:sz w:val="24"/>
+                <w:szCs w:val="24"/>
+                <w14:ligatures w14:val="standardContextual"/>
+              </w:rPr>
+              <w:tab/>
+            </w:r>
+            <w:r>
+              <w:rPr>
+                <w:rStyle w:val="Hyperlink"/>
+                <w:noProof/>
+                <w:lang w:val="vi-VN"/>
+              </w:rPr>
+              <w:t>Phân rã use case “Quản lý phương tiện”</w:t>
+            </w:r>
+            <w:r>
+              <w:rPr>
+                <w:noProof/>
+                <w:webHidden/>
+              </w:rPr>
+              <w:tab/>
+            </w:r>
+            <w:r>
+              <w:rPr>
+                <w:noProof/>
+                <w:webHidden/>
+              </w:rPr>
+              <w:fldChar w:fldCharType="begin"/>
+            </w:r>
+            <w:r>
+              <w:rPr>
+                <w:noProof/>
+                <w:webHidden/>
+              </w:rPr>
+              <w:instrText xml:space="preserve"> PAGEREF _Toc199449465 \h </w:instrText>
+            </w:r>
+            <w:r>
+              <w:rPr>
+                <w:noProof/>
+                <w:webHidden/>
+              </w:rPr>
+            </w:r>
+            <w:r>
+              <w:rPr>
+                <w:noProof/>
+                <w:webHidden/>
+              </w:rPr>
+              <w:fldChar w:fldCharType="separate"/>
+            </w:r>
+            <w:r>
+              <w:rPr>
+                <w:noProof/>
+                <w:webHidden/>
+              </w:rPr>
+              <w:t>9</w:t>
+            </w:r>
+            <w:r>
+              <w:rPr>
+                <w:noProof/>
+                <w:webHidden/>
+              </w:rPr>
+              <w:fldChar w:fldCharType="end"/>
+            </w:r>
+          </w:hyperlink>
+        </w:p>
+        <w:p>
+          <w:pPr>
+            <w:pStyle w:val="TOC3"/>
+            <w:tabs>
+              <w:tab w:val="left" w:pos="1200"/>
+              <w:tab w:val="right" w:leader="dot" w:pos="8630"/>
+            </w:tabs>
+            <w:rPr>
+              <w:rFonts w:eastAsiaTheme="minorEastAsia" w:cstheme="minorBidi"/>
+              <w:noProof/>
+              <w:kern w:val="2"/>
+              <w:sz w:val="24"/>
+              <w:szCs w:val="24"/>
+              <w14:ligatures w14:val="standardContextual"/>
+            </w:rPr>
+          </w:pPr>
+          <w:hyperlink w:anchor="_Toc199449466" w:history="1">
+            <w:r>
+              <w:rPr>
+                <w:rStyle w:val="Hyperlink"/>
+                <w:noProof/>
+                <w:lang w:val="vi-VN"/>
+              </w:rPr>
+              <w:t>2.3.6</w:t>
+            </w:r>
+            <w:r>
+              <w:rPr>
+                <w:rFonts w:eastAsiaTheme="minorEastAsia" w:cstheme="minorBidi"/>
+                <w:noProof/>
+                <w:kern w:val="2"/>
+                <w:sz w:val="24"/>
+                <w:szCs w:val="24"/>
+                <w14:ligatures w14:val="standardContextual"/>
+              </w:rPr>
+              <w:tab/>
+            </w:r>
+            <w:r>
+              <w:rPr>
+                <w:rStyle w:val="Hyperlink"/>
+                <w:noProof/>
+                <w:lang w:val="vi-VN"/>
+              </w:rPr>
+              <w:t>Phân rã use case “Báo cáo thống kê”</w:t>
+            </w:r>
+            <w:r>
+              <w:rPr>
+                <w:noProof/>
+                <w:webHidden/>
+              </w:rPr>
+              <w:tab/>
+            </w:r>
+            <w:r>
+              <w:rPr>
+                <w:noProof/>
+                <w:webHidden/>
+              </w:rPr>
+              <w:fldChar w:fldCharType="begin"/>
+            </w:r>
+            <w:r>
+              <w:rPr>
+                <w:noProof/>
+                <w:webHidden/>
+              </w:rPr>
+              <w:instrText xml:space="preserve"> PAGEREF _Toc199449466 \h </w:instrText>
+            </w:r>
+            <w:r>
+              <w:rPr>
+                <w:noProof/>
+                <w:webHidden/>
+              </w:rPr>
+            </w:r>
+            <w:r>
+              <w:rPr>
+                <w:noProof/>
+                <w:webHidden/>
+              </w:rPr>
+              <w:fldChar w:fldCharType="separate"/>
+            </w:r>
+            <w:r>
+              <w:rPr>
+                <w:noProof/>
+                <w:webHidden/>
+              </w:rPr>
+              <w:t>9</w:t>
+            </w:r>
+            <w:r>
+              <w:rPr>
+                <w:noProof/>
+                <w:webHidden/>
+              </w:rPr>
+              <w:fldChar w:fldCharType="end"/>
+            </w:r>
+          </w:hyperlink>
+        </w:p>
+        <w:p>
+          <w:pPr>
+            <w:pStyle w:val="TOC2"/>
+            <w:tabs>
+              <w:tab w:val="left" w:pos="960"/>
+              <w:tab w:val="right" w:leader="dot" w:pos="8630"/>
+            </w:tabs>
+            <w:rPr>
+              <w:rFonts w:eastAsiaTheme="minorEastAsia" w:cstheme="minorBidi"/>
+              <w:b w:val="0"/>
+              <w:bCs w:val="0"/>
+              <w:noProof/>
+              <w:kern w:val="2"/>
+              <w:sz w:val="24"/>
+              <w:szCs w:val="24"/>
+              <w14:ligatures w14:val="standardContextual"/>
+            </w:rPr>
+          </w:pPr>
+          <w:hyperlink w:anchor="_Toc199449467" w:history="1">
+            <w:r>
+              <w:rPr>
+                <w:rStyle w:val="Hyperlink"/>
+                <w:noProof/>
+                <w:lang w:val="vi-VN"/>
+              </w:rPr>
+              <w:t>2.4</w:t>
+            </w:r>
+            <w:r>
+              <w:rPr>
+                <w:rFonts w:eastAsiaTheme="minorEastAsia" w:cstheme="minorBidi"/>
+                <w:b w:val="0"/>
+                <w:bCs w:val="0"/>
+                <w:noProof/>
+                <w:kern w:val="2"/>
+                <w:sz w:val="24"/>
+                <w:szCs w:val="24"/>
+                <w14:ligatures w14:val="standardContextual"/>
+              </w:rPr>
+              <w:tab/>
+            </w:r>
+            <w:r>
+              <w:rPr>
+                <w:rStyle w:val="Hyperlink"/>
+                <w:noProof/>
+              </w:rPr>
+              <w:t>Quy trình nghiệp vụ</w:t>
+            </w:r>
+            <w:r>
+              <w:rPr>
+                <w:noProof/>
+                <w:webHidden/>
+              </w:rPr>
+              <w:tab/>
+            </w:r>
+            <w:r>
+              <w:rPr>
+                <w:noProof/>
+                <w:webHidden/>
+              </w:rPr>
+              <w:fldChar w:fldCharType="begin"/>
+            </w:r>
+            <w:r>
+              <w:rPr>
+                <w:noProof/>
+                <w:webHidden/>
+              </w:rPr>
+              <w:instrText xml:space="preserve"> PAGEREF _Toc199449467 \h </w:instrText>
+            </w:r>
+            <w:r>
+              <w:rPr>
+                <w:noProof/>
+                <w:webHidden/>
+              </w:rPr>
+            </w:r>
+            <w:r>
+              <w:rPr>
+                <w:noProof/>
+                <w:webHidden/>
+              </w:rPr>
+              <w:fldChar w:fldCharType="separate"/>
+            </w:r>
+            <w:r>
+              <w:rPr>
+                <w:noProof/>
+                <w:webHidden/>
+              </w:rPr>
+              <w:t>10</w:t>
+            </w:r>
+            <w:r>
+              <w:rPr>
+                <w:noProof/>
+                <w:webHidden/>
+              </w:rPr>
+              <w:fldChar w:fldCharType="end"/>
+            </w:r>
+          </w:hyperlink>
+        </w:p>
+        <w:p>
+          <w:pPr>
+            <w:pStyle w:val="TOC3"/>
+            <w:tabs>
+              <w:tab w:val="left" w:pos="1200"/>
+              <w:tab w:val="right" w:leader="dot" w:pos="8630"/>
+            </w:tabs>
+            <w:rPr>
+              <w:rFonts w:eastAsiaTheme="minorEastAsia" w:cstheme="minorBidi"/>
+              <w:noProof/>
+              <w:kern w:val="2"/>
+              <w:sz w:val="24"/>
+              <w:szCs w:val="24"/>
+              <w14:ligatures w14:val="standardContextual"/>
+            </w:rPr>
+          </w:pPr>
+          <w:hyperlink w:anchor="_Toc199449468" w:history="1">
+            <w:r>
+              <w:rPr>
+                <w:rStyle w:val="Hyperlink"/>
+                <w:noProof/>
+              </w:rPr>
+              <w:t>2.4.1</w:t>
+            </w:r>
+            <w:r>
+              <w:rPr>
+                <w:rFonts w:eastAsiaTheme="minorEastAsia" w:cstheme="minorBidi"/>
+                <w:noProof/>
+                <w:kern w:val="2"/>
+                <w:sz w:val="24"/>
+                <w:szCs w:val="24"/>
+                <w14:ligatures w14:val="standardContextual"/>
+              </w:rPr>
+              <w:tab/>
+            </w:r>
+            <w:r>
+              <w:rPr>
+                <w:rStyle w:val="Hyperlink"/>
+                <w:noProof/>
+              </w:rPr>
+              <w:t>Qu</w:t>
+            </w:r>
+            <w:r>
+              <w:rPr>
+                <w:rStyle w:val="Hyperlink"/>
+                <w:noProof/>
+                <w:lang w:val="vi-VN"/>
+              </w:rPr>
+              <w:t>ản lí thông tin hộ gia đình và cư dân</w:t>
+            </w:r>
+            <w:r>
+              <w:rPr>
+                <w:noProof/>
+                <w:webHidden/>
+              </w:rPr>
+              <w:tab/>
+            </w:r>
+            <w:r>
+              <w:rPr>
+                <w:noProof/>
+                <w:webHidden/>
+              </w:rPr>
+              <w:fldChar w:fldCharType="begin"/>
+            </w:r>
+            <w:r>
+              <w:rPr>
+                <w:noProof/>
+                <w:webHidden/>
+              </w:rPr>
+              <w:instrText xml:space="preserve"> PAGEREF _Toc199449468 \h </w:instrText>
+            </w:r>
+            <w:r>
+              <w:rPr>
+                <w:noProof/>
+                <w:webHidden/>
+              </w:rPr>
+            </w:r>
+            <w:r>
+              <w:rPr>
+                <w:noProof/>
+                <w:webHidden/>
+              </w:rPr>
+              <w:fldChar w:fldCharType="separate"/>
+            </w:r>
+            <w:r>
+              <w:rPr>
+                <w:noProof/>
+                <w:webHidden/>
+              </w:rPr>
+              <w:t>11</w:t>
+            </w:r>
+            <w:r>
+              <w:rPr>
+                <w:noProof/>
+                <w:webHidden/>
+              </w:rPr>
+              <w:fldChar w:fldCharType="end"/>
+            </w:r>
+          </w:hyperlink>
+        </w:p>
+        <w:p>
+          <w:pPr>
+            <w:pStyle w:val="TOC3"/>
+            <w:tabs>
+              <w:tab w:val="left" w:pos="1200"/>
+              <w:tab w:val="right" w:leader="dot" w:pos="8630"/>
+            </w:tabs>
+            <w:rPr>
+              <w:rFonts w:eastAsiaTheme="minorEastAsia" w:cstheme="minorBidi"/>
+              <w:noProof/>
+              <w:kern w:val="2"/>
+              <w:sz w:val="24"/>
+              <w:szCs w:val="24"/>
+              <w14:ligatures w14:val="standardContextual"/>
+            </w:rPr>
+          </w:pPr>
+          <w:hyperlink w:anchor="_Toc199449469" w:history="1">
+            <w:r>
+              <w:rPr>
+                <w:rStyle w:val="Hyperlink"/>
+                <w:noProof/>
+              </w:rPr>
+              <w:t>2.4.2</w:t>
+            </w:r>
+            <w:r>
+              <w:rPr>
+                <w:rFonts w:eastAsiaTheme="minorEastAsia" w:cstheme="minorBidi"/>
+                <w:noProof/>
+                <w:kern w:val="2"/>
+                <w:sz w:val="24"/>
+                <w:szCs w:val="24"/>
+                <w14:ligatures w14:val="standardContextual"/>
+              </w:rPr>
+              <w:tab/>
+            </w:r>
+            <w:r>
+              <w:rPr>
+                <w:rStyle w:val="Hyperlink"/>
+                <w:noProof/>
+                <w:lang w:val="vi-VN"/>
+              </w:rPr>
+              <w:t>Quản lí thu phí và đóng góp</w:t>
+            </w:r>
+            <w:r>
+              <w:rPr>
+                <w:noProof/>
+                <w:webHidden/>
+              </w:rPr>
+              <w:tab/>
+            </w:r>
+            <w:r>
+              <w:rPr>
+                <w:noProof/>
+                <w:webHidden/>
+              </w:rPr>
+              <w:fldChar w:fldCharType="begin"/>
+            </w:r>
+            <w:r>
+              <w:rPr>
+                <w:noProof/>
+                <w:webHidden/>
+              </w:rPr>
+              <w:instrText xml:space="preserve"> PAGEREF _Toc199449469 \h </w:instrText>
+            </w:r>
+            <w:r>
+              <w:rPr>
+                <w:noProof/>
+                <w:webHidden/>
+              </w:rPr>
+            </w:r>
+            <w:r>
+              <w:rPr>
+                <w:noProof/>
+                <w:webHidden/>
+              </w:rPr>
+              <w:fldChar w:fldCharType="separate"/>
+            </w:r>
+            <w:r>
+              <w:rPr>
+                <w:noProof/>
+                <w:webHidden/>
+              </w:rPr>
+              <w:t>11</w:t>
+            </w:r>
+            <w:r>
+              <w:rPr>
+                <w:noProof/>
+                <w:webHidden/>
+              </w:rPr>
+              <w:fldChar w:fldCharType="end"/>
+            </w:r>
+          </w:hyperlink>
+        </w:p>
+        <w:p>
+          <w:pPr>
+            <w:pStyle w:val="TOC3"/>
+            <w:tabs>
+              <w:tab w:val="left" w:pos="1200"/>
+              <w:tab w:val="right" w:leader="dot" w:pos="8630"/>
+            </w:tabs>
+            <w:rPr>
+              <w:rFonts w:eastAsiaTheme="minorEastAsia" w:cstheme="minorBidi"/>
+              <w:noProof/>
+              <w:kern w:val="2"/>
+              <w:sz w:val="24"/>
+              <w:szCs w:val="24"/>
+              <w14:ligatures w14:val="standardContextual"/>
+            </w:rPr>
+          </w:pPr>
+          <w:hyperlink w:anchor="_Toc199449470" w:history="1">
+            <w:r>
+              <w:rPr>
+                <w:rStyle w:val="Hyperlink"/>
+                <w:noProof/>
+                <w:lang w:val="vi-VN"/>
+              </w:rPr>
+              <w:t>2.4.3</w:t>
+            </w:r>
+            <w:r>
+              <w:rPr>
+                <w:rFonts w:eastAsiaTheme="minorEastAsia" w:cstheme="minorBidi"/>
+                <w:noProof/>
+                <w:kern w:val="2"/>
+                <w:sz w:val="24"/>
+                <w:szCs w:val="24"/>
+                <w14:ligatures w14:val="standardContextual"/>
+              </w:rPr>
+              <w:tab/>
+            </w:r>
+            <w:r>
+              <w:rPr>
+                <w:rStyle w:val="Hyperlink"/>
+                <w:noProof/>
+                <w:lang w:val="vi-VN"/>
+              </w:rPr>
+              <w:t>Báo cáo thống kê</w:t>
+            </w:r>
+            <w:r>
+              <w:rPr>
+                <w:noProof/>
+                <w:webHidden/>
+              </w:rPr>
+              <w:tab/>
+            </w:r>
+            <w:r>
+              <w:rPr>
+                <w:noProof/>
+                <w:webHidden/>
+              </w:rPr>
+              <w:fldChar w:fldCharType="begin"/>
+            </w:r>
+            <w:r>
+              <w:rPr>
+                <w:noProof/>
+                <w:webHidden/>
+              </w:rPr>
+              <w:instrText xml:space="preserve"> PAGEREF _Toc199449470 \h </w:instrText>
+            </w:r>
+            <w:r>
+              <w:rPr>
+                <w:noProof/>
+                <w:webHidden/>
+              </w:rPr>
+            </w:r>
+            <w:r>
+              <w:rPr>
+                <w:noProof/>
+                <w:webHidden/>
+              </w:rPr>
+              <w:fldChar w:fldCharType="separate"/>
+            </w:r>
+            <w:r>
+              <w:rPr>
+                <w:noProof/>
+                <w:webHidden/>
+              </w:rPr>
+              <w:t>12</w:t>
+            </w:r>
+            <w:r>
+              <w:rPr>
+                <w:noProof/>
+                <w:webHidden/>
+              </w:rPr>
+              <w:fldChar w:fldCharType="end"/>
+            </w:r>
+          </w:hyperlink>
+        </w:p>
+        <w:p>
+          <w:pPr>
+            <w:pStyle w:val="TOC1"/>
+            <w:tabs>
+              <w:tab w:val="left" w:pos="480"/>
+              <w:tab w:val="right" w:leader="dot" w:pos="8630"/>
+            </w:tabs>
+            <w:rPr>
+              <w:rFonts w:eastAsiaTheme="minorEastAsia" w:cstheme="minorBidi"/>
+              <w:b w:val="0"/>
+              <w:bCs w:val="0"/>
+              <w:i w:val="0"/>
+              <w:iCs w:val="0"/>
+              <w:noProof/>
+              <w:kern w:val="2"/>
+              <w14:ligatures w14:val="standardContextual"/>
+            </w:rPr>
+          </w:pPr>
+          <w:hyperlink w:anchor="_Toc199449471" w:history="1">
+            <w:r>
+              <w:rPr>
+                <w:rStyle w:val="Hyperlink"/>
+                <w:noProof/>
+              </w:rPr>
+              <w:t>3</w:t>
+            </w:r>
+            <w:r>
+              <w:rPr>
+                <w:rFonts w:eastAsiaTheme="minorEastAsia" w:cstheme="minorBidi"/>
+                <w:b w:val="0"/>
+                <w:bCs w:val="0"/>
+                <w:i w:val="0"/>
+                <w:iCs w:val="0"/>
+                <w:noProof/>
+                <w:kern w:val="2"/>
+                <w14:ligatures w14:val="standardContextual"/>
+              </w:rPr>
+              <w:tab/>
+            </w:r>
+            <w:r>
+              <w:rPr>
+                <w:rStyle w:val="Hyperlink"/>
+                <w:noProof/>
+              </w:rPr>
+              <w:t>Đặc tả các chức năng</w:t>
+            </w:r>
+            <w:r>
+              <w:rPr>
+                <w:noProof/>
+                <w:webHidden/>
+              </w:rPr>
+              <w:tab/>
+            </w:r>
+            <w:r>
+              <w:rPr>
+                <w:noProof/>
+                <w:webHidden/>
+              </w:rPr>
+              <w:fldChar w:fldCharType="begin"/>
+            </w:r>
+            <w:r>
+              <w:rPr>
+                <w:noProof/>
+                <w:webHidden/>
+              </w:rPr>
+              <w:instrText xml:space="preserve"> PAGEREF _Toc199449471 \h </w:instrText>
+            </w:r>
+            <w:r>
+              <w:rPr>
+                <w:noProof/>
+                <w:webHidden/>
+              </w:rPr>
+            </w:r>
+            <w:r>
+              <w:rPr>
+                <w:noProof/>
+                <w:webHidden/>
+              </w:rPr>
+              <w:fldChar w:fldCharType="separate"/>
+            </w:r>
+            <w:r>
+              <w:rPr>
+                <w:noProof/>
+                <w:webHidden/>
+              </w:rPr>
+              <w:t>14</w:t>
+            </w:r>
+            <w:r>
+              <w:rPr>
+                <w:noProof/>
+                <w:webHidden/>
+              </w:rPr>
+              <w:fldChar w:fldCharType="end"/>
+            </w:r>
+          </w:hyperlink>
+        </w:p>
+        <w:p>
+          <w:pPr>
+            <w:pStyle w:val="TOC2"/>
+            <w:tabs>
+              <w:tab w:val="left" w:pos="960"/>
+              <w:tab w:val="right" w:leader="dot" w:pos="8630"/>
+            </w:tabs>
+            <w:rPr>
+              <w:rFonts w:eastAsiaTheme="minorEastAsia" w:cstheme="minorBidi"/>
+              <w:b w:val="0"/>
+              <w:bCs w:val="0"/>
+              <w:noProof/>
+              <w:kern w:val="2"/>
+              <w:sz w:val="24"/>
+              <w:szCs w:val="24"/>
+              <w14:ligatures w14:val="standardContextual"/>
+            </w:rPr>
+          </w:pPr>
+          <w:hyperlink w:anchor="_Toc199449472" w:history="1">
+            <w:r>
+              <w:rPr>
+                <w:rStyle w:val="Hyperlink"/>
+                <w:noProof/>
+              </w:rPr>
+              <w:t>3.1</w:t>
+            </w:r>
+            <w:r>
+              <w:rPr>
+                <w:rFonts w:eastAsiaTheme="minorEastAsia" w:cstheme="minorBidi"/>
+                <w:b w:val="0"/>
+                <w:bCs w:val="0"/>
+                <w:noProof/>
+                <w:kern w:val="2"/>
+                <w:sz w:val="24"/>
+                <w:szCs w:val="24"/>
+                <w14:ligatures w14:val="standardContextual"/>
+              </w:rPr>
+              <w:tab/>
+            </w:r>
+            <w:r>
+              <w:rPr>
+                <w:rStyle w:val="Hyperlink"/>
+                <w:noProof/>
+              </w:rPr>
+              <w:t>Đặc tả use case UC001 “Đăng nhập”</w:t>
+            </w:r>
+            <w:r>
+              <w:rPr>
+                <w:noProof/>
+                <w:webHidden/>
+              </w:rPr>
+              <w:tab/>
+            </w:r>
+            <w:r>
+              <w:rPr>
+                <w:noProof/>
+                <w:webHidden/>
+              </w:rPr>
+              <w:fldChar w:fldCharType="begin"/>
+            </w:r>
+            <w:r>
+              <w:rPr>
+                <w:noProof/>
+                <w:webHidden/>
+              </w:rPr>
+              <w:instrText xml:space="preserve"> PAGEREF _Toc199449472 \h </w:instrText>
+            </w:r>
+            <w:r>
+              <w:rPr>
+                <w:noProof/>
+                <w:webHidden/>
+              </w:rPr>
+            </w:r>
+            <w:r>
+              <w:rPr>
+                <w:noProof/>
+                <w:webHidden/>
+              </w:rPr>
+              <w:fldChar w:fldCharType="separate"/>
+            </w:r>
+            <w:r>
+              <w:rPr>
+                <w:noProof/>
+                <w:webHidden/>
+              </w:rPr>
+              <w:t>14</w:t>
+            </w:r>
+            <w:r>
+              <w:rPr>
+                <w:noProof/>
+                <w:webHidden/>
+              </w:rPr>
+              <w:fldChar w:fldCharType="end"/>
+            </w:r>
+          </w:hyperlink>
+        </w:p>
+        <w:p>
+          <w:pPr>
+            <w:pStyle w:val="TOC2"/>
+            <w:tabs>
+              <w:tab w:val="left" w:pos="960"/>
+              <w:tab w:val="right" w:leader="dot" w:pos="8630"/>
+            </w:tabs>
+            <w:rPr>
+              <w:rFonts w:eastAsiaTheme="minorEastAsia" w:cstheme="minorBidi"/>
+              <w:b w:val="0"/>
+              <w:bCs w:val="0"/>
+              <w:noProof/>
+              <w:kern w:val="2"/>
+              <w:sz w:val="24"/>
+              <w:szCs w:val="24"/>
+              <w14:ligatures w14:val="standardContextual"/>
+            </w:rPr>
+          </w:pPr>
+          <w:hyperlink w:anchor="_Toc199449473" w:history="1">
+            <w:r>
+              <w:rPr>
+                <w:rStyle w:val="Hyperlink"/>
+                <w:noProof/>
+                <w:lang w:val="vi-VN"/>
+              </w:rPr>
+              <w:t>3.2</w:t>
+            </w:r>
+            <w:r>
+              <w:rPr>
+                <w:rFonts w:eastAsiaTheme="minorEastAsia" w:cstheme="minorBidi"/>
+                <w:b w:val="0"/>
+                <w:bCs w:val="0"/>
+                <w:noProof/>
+                <w:kern w:val="2"/>
+                <w:sz w:val="24"/>
+                <w:szCs w:val="24"/>
+                <w14:ligatures w14:val="standardContextual"/>
+              </w:rPr>
+              <w:tab/>
+            </w:r>
+            <w:r>
+              <w:rPr>
+                <w:rStyle w:val="Hyperlink"/>
+                <w:noProof/>
+              </w:rPr>
+              <w:t>Đặc tả use case UC002 “</w:t>
+            </w:r>
+            <w:r>
+              <w:rPr>
+                <w:rStyle w:val="Hyperlink"/>
+                <w:noProof/>
+                <w:lang w:val="vi-VN"/>
+              </w:rPr>
+              <w:t>Quản lí hộ gia đình</w:t>
+            </w:r>
+            <w:r>
+              <w:rPr>
+                <w:rStyle w:val="Hyperlink"/>
+                <w:noProof/>
+              </w:rPr>
+              <w:t>”</w:t>
+            </w:r>
+            <w:r>
+              <w:rPr>
+                <w:noProof/>
+                <w:webHidden/>
+              </w:rPr>
+              <w:tab/>
+            </w:r>
+            <w:r>
+              <w:rPr>
+                <w:noProof/>
+                <w:webHidden/>
+              </w:rPr>
+              <w:fldChar w:fldCharType="begin"/>
+            </w:r>
+            <w:r>
+              <w:rPr>
+                <w:noProof/>
+                <w:webHidden/>
+              </w:rPr>
+              <w:instrText xml:space="preserve"> PAGEREF _Toc199449473 \h </w:instrText>
+            </w:r>
+            <w:r>
+              <w:rPr>
+                <w:noProof/>
+                <w:webHidden/>
+              </w:rPr>
+            </w:r>
+            <w:r>
+              <w:rPr>
+                <w:noProof/>
+                <w:webHidden/>
+              </w:rPr>
+              <w:fldChar w:fldCharType="separate"/>
+            </w:r>
+            <w:r>
+              <w:rPr>
+                <w:noProof/>
+                <w:webHidden/>
+              </w:rPr>
+              <w:t>14</w:t>
+            </w:r>
+            <w:r>
+              <w:rPr>
+                <w:noProof/>
+                <w:webHidden/>
+              </w:rPr>
+              <w:fldChar w:fldCharType="end"/>
+            </w:r>
+          </w:hyperlink>
+        </w:p>
+        <w:p>
+          <w:pPr>
+            <w:pStyle w:val="TOC2"/>
+            <w:tabs>
+              <w:tab w:val="left" w:pos="960"/>
+              <w:tab w:val="right" w:leader="dot" w:pos="8630"/>
+            </w:tabs>
+            <w:rPr>
+              <w:rFonts w:eastAsiaTheme="minorEastAsia" w:cstheme="minorBidi"/>
+              <w:b w:val="0"/>
+              <w:bCs w:val="0"/>
+              <w:noProof/>
+              <w:kern w:val="2"/>
+              <w:sz w:val="24"/>
+              <w:szCs w:val="24"/>
+              <w14:ligatures w14:val="standardContextual"/>
+            </w:rPr>
+          </w:pPr>
+          <w:hyperlink w:anchor="_Toc199449474" w:history="1">
+            <w:r>
+              <w:rPr>
+                <w:rStyle w:val="Hyperlink"/>
+                <w:noProof/>
+                <w:lang w:val="vi-VN"/>
+              </w:rPr>
+              <w:t>3.3</w:t>
+            </w:r>
+            <w:r>
+              <w:rPr>
+                <w:rFonts w:eastAsiaTheme="minorEastAsia" w:cstheme="minorBidi"/>
+                <w:b w:val="0"/>
+                <w:bCs w:val="0"/>
+                <w:noProof/>
+                <w:kern w:val="2"/>
+                <w:sz w:val="24"/>
+                <w:szCs w:val="24"/>
+                <w14:ligatures w14:val="standardContextual"/>
+              </w:rPr>
+              <w:tab/>
+            </w:r>
+            <w:r>
+              <w:rPr>
+                <w:rStyle w:val="Hyperlink"/>
+                <w:noProof/>
+              </w:rPr>
+              <w:t>Đặc tả use case UC003 “</w:t>
+            </w:r>
+            <w:r>
+              <w:rPr>
+                <w:rStyle w:val="Hyperlink"/>
+                <w:noProof/>
+                <w:lang w:val="vi-VN"/>
+              </w:rPr>
+              <w:t>Quản lý cư dân</w:t>
+            </w:r>
+            <w:r>
+              <w:rPr>
+                <w:rStyle w:val="Hyperlink"/>
+                <w:noProof/>
+              </w:rPr>
+              <w:t>”</w:t>
+            </w:r>
+            <w:r>
+              <w:rPr>
+                <w:noProof/>
+                <w:webHidden/>
+              </w:rPr>
+              <w:tab/>
+            </w:r>
+            <w:r>
+              <w:rPr>
+                <w:noProof/>
+                <w:webHidden/>
+              </w:rPr>
+              <w:fldChar w:fldCharType="begin"/>
+            </w:r>
+            <w:r>
+              <w:rPr>
+                <w:noProof/>
+                <w:webHidden/>
+              </w:rPr>
+              <w:instrText xml:space="preserve"> PAGEREF _Toc199449474 \h </w:instrText>
+            </w:r>
+            <w:r>
+              <w:rPr>
+                <w:noProof/>
+                <w:webHidden/>
+              </w:rPr>
+            </w:r>
+            <w:r>
+              <w:rPr>
+                <w:noProof/>
+                <w:webHidden/>
+              </w:rPr>
+              <w:fldChar w:fldCharType="separate"/>
+            </w:r>
+            <w:r>
+              <w:rPr>
+                <w:noProof/>
+                <w:webHidden/>
+              </w:rPr>
+              <w:t>16</w:t>
+            </w:r>
+            <w:r>
+              <w:rPr>
+                <w:noProof/>
+                <w:webHidden/>
+              </w:rPr>
+              <w:fldChar w:fldCharType="end"/>
+            </w:r>
+          </w:hyperlink>
+        </w:p>
+        <w:p>
+          <w:pPr>
+            <w:pStyle w:val="TOC2"/>
+            <w:tabs>
+              <w:tab w:val="left" w:pos="960"/>
+              <w:tab w:val="right" w:leader="dot" w:pos="8630"/>
+            </w:tabs>
+            <w:rPr>
+              <w:rFonts w:eastAsiaTheme="minorEastAsia" w:cstheme="minorBidi"/>
+              <w:b w:val="0"/>
+              <w:bCs w:val="0"/>
+              <w:noProof/>
+              <w:kern w:val="2"/>
+              <w:sz w:val="24"/>
+              <w:szCs w:val="24"/>
+              <w14:ligatures w14:val="standardContextual"/>
+            </w:rPr>
+          </w:pPr>
+          <w:hyperlink w:anchor="_Toc199449475" w:history="1">
+            <w:r>
+              <w:rPr>
+                <w:rStyle w:val="Hyperlink"/>
+                <w:noProof/>
+                <w:lang w:val="vi-VN"/>
+              </w:rPr>
+              <w:t>3.4</w:t>
+            </w:r>
+            <w:r>
+              <w:rPr>
+                <w:rFonts w:eastAsiaTheme="minorEastAsia" w:cstheme="minorBidi"/>
+                <w:b w:val="0"/>
+                <w:bCs w:val="0"/>
+                <w:noProof/>
+                <w:kern w:val="2"/>
+                <w:sz w:val="24"/>
+                <w:szCs w:val="24"/>
+                <w14:ligatures w14:val="standardContextual"/>
+              </w:rPr>
+              <w:tab/>
+            </w:r>
+            <w:r>
+              <w:rPr>
+                <w:rStyle w:val="Hyperlink"/>
+                <w:noProof/>
+              </w:rPr>
+              <w:t>Đặc tả use case UC004 “</w:t>
+            </w:r>
+            <w:r>
+              <w:rPr>
+                <w:rStyle w:val="Hyperlink"/>
+                <w:noProof/>
+                <w:lang w:val="vi-VN"/>
+              </w:rPr>
+              <w:t>Quản lý chi phí</w:t>
+            </w:r>
+            <w:r>
+              <w:rPr>
+                <w:rStyle w:val="Hyperlink"/>
+                <w:noProof/>
+              </w:rPr>
+              <w:t>”</w:t>
+            </w:r>
+            <w:r>
+              <w:rPr>
+                <w:noProof/>
+                <w:webHidden/>
+              </w:rPr>
+              <w:tab/>
+            </w:r>
+            <w:r>
+              <w:rPr>
+                <w:noProof/>
+                <w:webHidden/>
+              </w:rPr>
+              <w:fldChar w:fldCharType="begin"/>
+            </w:r>
+            <w:r>
+              <w:rPr>
+                <w:noProof/>
+                <w:webHidden/>
+              </w:rPr>
+              <w:instrText xml:space="preserve"> PAGEREF _Toc199449475 \h </w:instrText>
+            </w:r>
+            <w:r>
+              <w:rPr>
+                <w:noProof/>
+                <w:webHidden/>
+              </w:rPr>
+            </w:r>
+            <w:r>
+              <w:rPr>
+                <w:noProof/>
+                <w:webHidden/>
+              </w:rPr>
+              <w:fldChar w:fldCharType="separate"/>
+            </w:r>
+            <w:r>
+              <w:rPr>
+                <w:noProof/>
+                <w:webHidden/>
+              </w:rPr>
+              <w:t>16</w:t>
+            </w:r>
+            <w:r>
+              <w:rPr>
+                <w:noProof/>
+                <w:webHidden/>
+              </w:rPr>
+              <w:fldChar w:fldCharType="end"/>
+            </w:r>
+          </w:hyperlink>
+        </w:p>
+        <w:p>
+          <w:pPr>
+            <w:pStyle w:val="TOC2"/>
+            <w:tabs>
+              <w:tab w:val="left" w:pos="960"/>
+              <w:tab w:val="right" w:leader="dot" w:pos="8630"/>
+            </w:tabs>
+            <w:rPr>
+              <w:rFonts w:eastAsiaTheme="minorEastAsia" w:cstheme="minorBidi"/>
+              <w:b w:val="0"/>
+              <w:bCs w:val="0"/>
+              <w:noProof/>
+              <w:kern w:val="2"/>
+              <w:sz w:val="24"/>
+              <w:szCs w:val="24"/>
+              <w14:ligatures w14:val="standardContextual"/>
+            </w:rPr>
+          </w:pPr>
+          <w:hyperlink w:anchor="_Toc199449476" w:history="1">
+            <w:r>
+              <w:rPr>
+                <w:rStyle w:val="Hyperlink"/>
+                <w:noProof/>
+                <w:lang w:val="vi-VN"/>
+              </w:rPr>
+              <w:t>3.5</w:t>
+            </w:r>
+            <w:r>
+              <w:rPr>
+                <w:rFonts w:eastAsiaTheme="minorEastAsia" w:cstheme="minorBidi"/>
+                <w:b w:val="0"/>
+                <w:bCs w:val="0"/>
+                <w:noProof/>
+                <w:kern w:val="2"/>
+                <w:sz w:val="24"/>
+                <w:szCs w:val="24"/>
+                <w14:ligatures w14:val="standardContextual"/>
+              </w:rPr>
+              <w:tab/>
+            </w:r>
+            <w:r>
+              <w:rPr>
+                <w:rStyle w:val="Hyperlink"/>
+                <w:noProof/>
+              </w:rPr>
+              <w:t>Đặc tả use case UC00</w:t>
+            </w:r>
+            <w:r>
+              <w:rPr>
+                <w:rStyle w:val="Hyperlink"/>
+                <w:noProof/>
+                <w:lang w:val="vi-VN"/>
+              </w:rPr>
+              <w:t>5</w:t>
+            </w:r>
+            <w:r>
+              <w:rPr>
+                <w:rStyle w:val="Hyperlink"/>
+                <w:noProof/>
+              </w:rPr>
+              <w:t xml:space="preserve"> “</w:t>
+            </w:r>
+            <w:r>
+              <w:rPr>
+                <w:rStyle w:val="Hyperlink"/>
+                <w:noProof/>
+                <w:lang w:val="vi-VN"/>
+              </w:rPr>
+              <w:t>Quản lí phương tiện</w:t>
+            </w:r>
+            <w:r>
+              <w:rPr>
+                <w:rStyle w:val="Hyperlink"/>
+                <w:noProof/>
+              </w:rPr>
+              <w:t>”</w:t>
+            </w:r>
+            <w:r>
+              <w:rPr>
+                <w:noProof/>
+                <w:webHidden/>
+              </w:rPr>
+              <w:tab/>
+            </w:r>
+            <w:r>
+              <w:rPr>
+                <w:noProof/>
+                <w:webHidden/>
+              </w:rPr>
+              <w:fldChar w:fldCharType="begin"/>
+            </w:r>
+            <w:r>
+              <w:rPr>
+                <w:noProof/>
+                <w:webHidden/>
+              </w:rPr>
+              <w:instrText xml:space="preserve"> PAGEREF _Toc199449476 \h </w:instrText>
+            </w:r>
+            <w:r>
+              <w:rPr>
+                <w:noProof/>
+                <w:webHidden/>
+              </w:rPr>
+            </w:r>
+            <w:r>
+              <w:rPr>
+                <w:noProof/>
+                <w:webHidden/>
+              </w:rPr>
+              <w:fldChar w:fldCharType="separate"/>
+            </w:r>
+            <w:r>
+              <w:rPr>
+                <w:noProof/>
+                <w:webHidden/>
+              </w:rPr>
+              <w:t>17</w:t>
+            </w:r>
+            <w:r>
+              <w:rPr>
+                <w:noProof/>
+                <w:webHidden/>
+              </w:rPr>
+              <w:fldChar w:fldCharType="end"/>
+            </w:r>
+          </w:hyperlink>
+        </w:p>
+        <w:p>
+          <w:pPr>
+            <w:pStyle w:val="TOC2"/>
+            <w:tabs>
+              <w:tab w:val="left" w:pos="960"/>
+              <w:tab w:val="right" w:leader="dot" w:pos="8630"/>
+            </w:tabs>
+            <w:rPr>
+              <w:rFonts w:eastAsiaTheme="minorEastAsia" w:cstheme="minorBidi"/>
+              <w:b w:val="0"/>
+              <w:bCs w:val="0"/>
+              <w:noProof/>
+              <w:kern w:val="2"/>
+              <w:sz w:val="24"/>
+              <w:szCs w:val="24"/>
+              <w14:ligatures w14:val="standardContextual"/>
+            </w:rPr>
+          </w:pPr>
+          <w:hyperlink w:anchor="_Toc199449477" w:history="1">
+            <w:r>
+              <w:rPr>
+                <w:rStyle w:val="Hyperlink"/>
+                <w:noProof/>
+                <w:lang w:val="vi-VN"/>
+              </w:rPr>
+              <w:t>3.6</w:t>
+            </w:r>
+            <w:r>
+              <w:rPr>
+                <w:rFonts w:eastAsiaTheme="minorEastAsia" w:cstheme="minorBidi"/>
+                <w:b w:val="0"/>
+                <w:bCs w:val="0"/>
+                <w:noProof/>
+                <w:kern w:val="2"/>
+                <w:sz w:val="24"/>
+                <w:szCs w:val="24"/>
+                <w14:ligatures w14:val="standardContextual"/>
+              </w:rPr>
+              <w:tab/>
+            </w:r>
+            <w:r>
+              <w:rPr>
+                <w:rStyle w:val="Hyperlink"/>
+                <w:noProof/>
+              </w:rPr>
+              <w:t>Đặc tả use case UC00</w:t>
+            </w:r>
+            <w:r>
+              <w:rPr>
+                <w:rStyle w:val="Hyperlink"/>
+                <w:noProof/>
+                <w:lang w:val="vi-VN"/>
+              </w:rPr>
+              <w:t>6</w:t>
+            </w:r>
+            <w:r>
+              <w:rPr>
+                <w:rStyle w:val="Hyperlink"/>
+                <w:noProof/>
+              </w:rPr>
+              <w:t xml:space="preserve"> “</w:t>
+            </w:r>
+            <w:r>
+              <w:rPr>
+                <w:rStyle w:val="Hyperlink"/>
+                <w:noProof/>
+                <w:lang w:val="vi-VN"/>
+              </w:rPr>
+              <w:t>Quản lí quyên góp</w:t>
+            </w:r>
+            <w:r>
+              <w:rPr>
+                <w:rStyle w:val="Hyperlink"/>
+                <w:noProof/>
+              </w:rPr>
+              <w:t>”</w:t>
+            </w:r>
+            <w:r>
+              <w:rPr>
+                <w:noProof/>
+                <w:webHidden/>
+              </w:rPr>
+              <w:tab/>
+            </w:r>
+            <w:r>
+              <w:rPr>
+                <w:noProof/>
+                <w:webHidden/>
+              </w:rPr>
+              <w:fldChar w:fldCharType="begin"/>
+            </w:r>
+            <w:r>
+              <w:rPr>
+                <w:noProof/>
+                <w:webHidden/>
+              </w:rPr>
+              <w:instrText xml:space="preserve"> PAGEREF _Toc199449477 \h </w:instrText>
+            </w:r>
+            <w:r>
+              <w:rPr>
+                <w:noProof/>
+                <w:webHidden/>
+              </w:rPr>
+            </w:r>
+            <w:r>
+              <w:rPr>
+                <w:noProof/>
+                <w:webHidden/>
+              </w:rPr>
+              <w:fldChar w:fldCharType="separate"/>
+            </w:r>
+            <w:r>
+              <w:rPr>
+                <w:noProof/>
+                <w:webHidden/>
+              </w:rPr>
+              <w:t>18</w:t>
+            </w:r>
+            <w:r>
+              <w:rPr>
+                <w:noProof/>
+                <w:webHidden/>
+              </w:rPr>
+              <w:fldChar w:fldCharType="end"/>
+            </w:r>
+          </w:hyperlink>
+        </w:p>
+        <w:p>
+          <w:pPr>
+            <w:pStyle w:val="TOC2"/>
+            <w:tabs>
+              <w:tab w:val="left" w:pos="960"/>
+              <w:tab w:val="right" w:leader="dot" w:pos="8630"/>
+            </w:tabs>
+            <w:rPr>
+              <w:rFonts w:eastAsiaTheme="minorEastAsia" w:cstheme="minorBidi"/>
+              <w:b w:val="0"/>
+              <w:bCs w:val="0"/>
+              <w:noProof/>
+              <w:kern w:val="2"/>
+              <w:sz w:val="24"/>
+              <w:szCs w:val="24"/>
+              <w14:ligatures w14:val="standardContextual"/>
+            </w:rPr>
+          </w:pPr>
+          <w:hyperlink w:anchor="_Toc199449478" w:history="1">
+            <w:r>
+              <w:rPr>
+                <w:rStyle w:val="Hyperlink"/>
+                <w:noProof/>
+                <w:lang w:val="vi-VN"/>
+              </w:rPr>
+              <w:t>3.7</w:t>
+            </w:r>
+            <w:r>
+              <w:rPr>
+                <w:rFonts w:eastAsiaTheme="minorEastAsia" w:cstheme="minorBidi"/>
+                <w:b w:val="0"/>
+                <w:bCs w:val="0"/>
+                <w:noProof/>
+                <w:kern w:val="2"/>
+                <w:sz w:val="24"/>
+                <w:szCs w:val="24"/>
+                <w14:ligatures w14:val="standardContextual"/>
+              </w:rPr>
+              <w:tab/>
+            </w:r>
+            <w:r>
+              <w:rPr>
+                <w:rStyle w:val="Hyperlink"/>
+                <w:noProof/>
+              </w:rPr>
+              <w:t>Đặc tả use case UC00</w:t>
+            </w:r>
+            <w:r>
+              <w:rPr>
+                <w:rStyle w:val="Hyperlink"/>
+                <w:noProof/>
+                <w:lang w:val="vi-VN"/>
+              </w:rPr>
+              <w:t>7</w:t>
+            </w:r>
+            <w:r>
+              <w:rPr>
+                <w:rStyle w:val="Hyperlink"/>
+                <w:noProof/>
+              </w:rPr>
+              <w:t xml:space="preserve"> “</w:t>
+            </w:r>
+            <w:r>
+              <w:rPr>
+                <w:rStyle w:val="Hyperlink"/>
+                <w:noProof/>
+                <w:lang w:val="vi-VN"/>
+              </w:rPr>
+              <w:t>Báo cáo thống kê</w:t>
+            </w:r>
+            <w:r>
+              <w:rPr>
+                <w:rStyle w:val="Hyperlink"/>
+                <w:noProof/>
+              </w:rPr>
+              <w:t>”</w:t>
+            </w:r>
+            <w:r>
+              <w:rPr>
+                <w:noProof/>
+                <w:webHidden/>
+              </w:rPr>
+              <w:tab/>
+            </w:r>
+            <w:r>
+              <w:rPr>
+                <w:noProof/>
+                <w:webHidden/>
+              </w:rPr>
+              <w:fldChar w:fldCharType="begin"/>
+            </w:r>
+            <w:r>
+              <w:rPr>
+                <w:noProof/>
+                <w:webHidden/>
+              </w:rPr>
+              <w:instrText xml:space="preserve"> PAGEREF _Toc199449478 \h </w:instrText>
+            </w:r>
+            <w:r>
+              <w:rPr>
+                <w:noProof/>
+                <w:webHidden/>
+              </w:rPr>
+            </w:r>
+            <w:r>
+              <w:rPr>
+                <w:noProof/>
+                <w:webHidden/>
+              </w:rPr>
+              <w:fldChar w:fldCharType="separate"/>
+            </w:r>
+            <w:r>
+              <w:rPr>
+                <w:noProof/>
+                <w:webHidden/>
+              </w:rPr>
+              <w:t>20</w:t>
+            </w:r>
+            <w:r>
+              <w:rPr>
+                <w:noProof/>
+                <w:webHidden/>
+              </w:rPr>
+              <w:fldChar w:fldCharType="end"/>
+            </w:r>
+          </w:hyperlink>
+        </w:p>
+        <w:p>
+          <w:pPr>
+            <w:pStyle w:val="TOC1"/>
+            <w:tabs>
+              <w:tab w:val="left" w:pos="480"/>
+              <w:tab w:val="right" w:leader="dot" w:pos="8630"/>
+            </w:tabs>
+            <w:rPr>
+              <w:rFonts w:eastAsiaTheme="minorEastAsia" w:cstheme="minorBidi"/>
+              <w:b w:val="0"/>
+              <w:bCs w:val="0"/>
+              <w:i w:val="0"/>
+              <w:iCs w:val="0"/>
+              <w:noProof/>
+              <w:kern w:val="2"/>
+              <w14:ligatures w14:val="standardContextual"/>
+            </w:rPr>
+          </w:pPr>
+          <w:hyperlink w:anchor="_Toc199449479" w:history="1">
+            <w:r>
+              <w:rPr>
+                <w:rStyle w:val="Hyperlink"/>
+                <w:noProof/>
+              </w:rPr>
+              <w:t>4</w:t>
+            </w:r>
+            <w:r>
+              <w:rPr>
+                <w:rFonts w:eastAsiaTheme="minorEastAsia" w:cstheme="minorBidi"/>
+                <w:b w:val="0"/>
+                <w:bCs w:val="0"/>
+                <w:i w:val="0"/>
+                <w:iCs w:val="0"/>
+                <w:noProof/>
+                <w:kern w:val="2"/>
+                <w14:ligatures w14:val="standardContextual"/>
+              </w:rPr>
+              <w:tab/>
+            </w:r>
+            <w:r>
+              <w:rPr>
+                <w:rStyle w:val="Hyperlink"/>
+                <w:noProof/>
+              </w:rPr>
+              <w:t>Các yêu cầu khác</w:t>
+            </w:r>
+            <w:r>
+              <w:rPr>
+                <w:noProof/>
+                <w:webHidden/>
+              </w:rPr>
+              <w:tab/>
+            </w:r>
+            <w:r>
+              <w:rPr>
+                <w:noProof/>
+                <w:webHidden/>
+              </w:rPr>
+              <w:fldChar w:fldCharType="begin"/>
+            </w:r>
+            <w:r>
+              <w:rPr>
+                <w:noProof/>
+                <w:webHidden/>
+              </w:rPr>
+              <w:instrText xml:space="preserve"> PAGEREF _Toc199449479 \h </w:instrText>
+            </w:r>
+            <w:r>
+              <w:rPr>
+                <w:noProof/>
+                <w:webHidden/>
+              </w:rPr>
+            </w:r>
+            <w:r>
+              <w:rPr>
+                <w:noProof/>
+                <w:webHidden/>
+              </w:rPr>
+              <w:fldChar w:fldCharType="separate"/>
+            </w:r>
+            <w:r>
+              <w:rPr>
+                <w:noProof/>
+                <w:webHidden/>
+              </w:rPr>
+              <w:t>21</w:t>
+            </w:r>
+            <w:r>
+              <w:rPr>
+                <w:noProof/>
+                <w:webHidden/>
+              </w:rPr>
+              <w:fldChar w:fldCharType="end"/>
+            </w:r>
+          </w:hyperlink>
+        </w:p>
+        <w:p>
+          <w:pPr>
+            <w:pStyle w:val="TOC2"/>
+            <w:tabs>
+              <w:tab w:val="left" w:pos="960"/>
+              <w:tab w:val="right" w:leader="dot" w:pos="8630"/>
+            </w:tabs>
+            <w:rPr>
+              <w:rFonts w:eastAsiaTheme="minorEastAsia" w:cstheme="minorBidi"/>
+              <w:b w:val="0"/>
+              <w:bCs w:val="0"/>
+              <w:noProof/>
+              <w:kern w:val="2"/>
+              <w:sz w:val="24"/>
+              <w:szCs w:val="24"/>
+              <w14:ligatures w14:val="standardContextual"/>
+            </w:rPr>
+          </w:pPr>
+          <w:hyperlink w:anchor="_Toc199449480" w:history="1">
+            <w:r>
+              <w:rPr>
+                <w:rStyle w:val="Hyperlink"/>
+                <w:noProof/>
+              </w:rPr>
+              <w:t>4.1</w:t>
+            </w:r>
+            <w:r>
+              <w:rPr>
+                <w:rFonts w:eastAsiaTheme="minorEastAsia" w:cstheme="minorBidi"/>
+                <w:b w:val="0"/>
+                <w:bCs w:val="0"/>
+                <w:noProof/>
+                <w:kern w:val="2"/>
+                <w:sz w:val="24"/>
+                <w:szCs w:val="24"/>
+                <w14:ligatures w14:val="standardContextual"/>
+              </w:rPr>
+              <w:tab/>
+            </w:r>
+            <w:r>
+              <w:rPr>
+                <w:rStyle w:val="Hyperlink"/>
+                <w:noProof/>
+              </w:rPr>
+              <w:t>Chức năng (Functionality)</w:t>
+            </w:r>
+            <w:r>
+              <w:rPr>
+                <w:noProof/>
+                <w:webHidden/>
+              </w:rPr>
+              <w:tab/>
+            </w:r>
+            <w:r>
+              <w:rPr>
+                <w:noProof/>
+                <w:webHidden/>
+              </w:rPr>
+              <w:fldChar w:fldCharType="begin"/>
+            </w:r>
+            <w:r>
+              <w:rPr>
+                <w:noProof/>
+                <w:webHidden/>
+              </w:rPr>
+              <w:instrText xml:space="preserve"> PAGEREF _Toc199449480 \h </w:instrText>
+            </w:r>
+            <w:r>
+              <w:rPr>
+                <w:noProof/>
+                <w:webHidden/>
+              </w:rPr>
+            </w:r>
+            <w:r>
+              <w:rPr>
+                <w:noProof/>
+                <w:webHidden/>
+              </w:rPr>
+              <w:fldChar w:fldCharType="separate"/>
+            </w:r>
+            <w:r>
+              <w:rPr>
+                <w:noProof/>
+                <w:webHidden/>
+              </w:rPr>
+              <w:t>21</w:t>
+            </w:r>
+            <w:r>
+              <w:rPr>
+                <w:noProof/>
+                <w:webHidden/>
+              </w:rPr>
+              <w:fldChar w:fldCharType="end"/>
+            </w:r>
+          </w:hyperlink>
+        </w:p>
+        <w:p>
+          <w:pPr>
+            <w:pStyle w:val="TOC2"/>
+            <w:tabs>
+              <w:tab w:val="left" w:pos="960"/>
+              <w:tab w:val="right" w:leader="dot" w:pos="8630"/>
+            </w:tabs>
+            <w:rPr>
+              <w:rFonts w:eastAsiaTheme="minorEastAsia" w:cstheme="minorBidi"/>
+              <w:b w:val="0"/>
+              <w:bCs w:val="0"/>
+              <w:noProof/>
+              <w:kern w:val="2"/>
+              <w:sz w:val="24"/>
+              <w:szCs w:val="24"/>
+              <w14:ligatures w14:val="standardContextual"/>
+            </w:rPr>
+          </w:pPr>
+          <w:hyperlink w:anchor="_Toc199449481" w:history="1">
+            <w:r>
+              <w:rPr>
+                <w:rStyle w:val="Hyperlink"/>
+                <w:noProof/>
+              </w:rPr>
+              <w:t>4.2</w:t>
+            </w:r>
+            <w:r>
+              <w:rPr>
+                <w:rFonts w:eastAsiaTheme="minorEastAsia" w:cstheme="minorBidi"/>
+                <w:b w:val="0"/>
+                <w:bCs w:val="0"/>
+                <w:noProof/>
+                <w:kern w:val="2"/>
+                <w:sz w:val="24"/>
+                <w:szCs w:val="24"/>
+                <w14:ligatures w14:val="standardContextual"/>
+              </w:rPr>
+              <w:tab/>
+            </w:r>
+            <w:r>
+              <w:rPr>
+                <w:rStyle w:val="Hyperlink"/>
+                <w:noProof/>
+              </w:rPr>
+              <w:t>Tính dễ dùng (Usability)</w:t>
+            </w:r>
+            <w:r>
+              <w:rPr>
+                <w:noProof/>
+                <w:webHidden/>
+              </w:rPr>
+              <w:tab/>
+            </w:r>
+            <w:r>
+              <w:rPr>
+                <w:noProof/>
+                <w:webHidden/>
+              </w:rPr>
+              <w:fldChar w:fldCharType="begin"/>
+            </w:r>
+            <w:r>
+              <w:rPr>
+                <w:noProof/>
+                <w:webHidden/>
+              </w:rPr>
+              <w:instrText xml:space="preserve"> PAGEREF _Toc199449481 \h </w:instrText>
+            </w:r>
+            <w:r>
+              <w:rPr>
+                <w:noProof/>
+                <w:webHidden/>
+              </w:rPr>
+            </w:r>
+            <w:r>
+              <w:rPr>
+                <w:noProof/>
+                <w:webHidden/>
+              </w:rPr>
+              <w:fldChar w:fldCharType="separate"/>
+            </w:r>
+            <w:r>
+              <w:rPr>
+                <w:noProof/>
+                <w:webHidden/>
+              </w:rPr>
+              <w:t>21</w:t>
+            </w:r>
+            <w:r>
+              <w:rPr>
+                <w:noProof/>
+                <w:webHidden/>
+              </w:rPr>
+              <w:fldChar w:fldCharType="end"/>
+            </w:r>
+          </w:hyperlink>
+        </w:p>
+        <w:p>
+          <w:pPr>
+            <w:pStyle w:val="TOC2"/>
+            <w:tabs>
+              <w:tab w:val="left" w:pos="960"/>
+              <w:tab w:val="right" w:leader="dot" w:pos="8630"/>
+            </w:tabs>
+            <w:rPr>
+              <w:rFonts w:eastAsiaTheme="minorEastAsia" w:cstheme="minorBidi"/>
+              <w:b w:val="0"/>
+              <w:bCs w:val="0"/>
+              <w:noProof/>
+              <w:kern w:val="2"/>
+              <w:sz w:val="24"/>
+              <w:szCs w:val="24"/>
+              <w14:ligatures w14:val="standardContextual"/>
+            </w:rPr>
+          </w:pPr>
+          <w:hyperlink w:anchor="_Toc199449482" w:history="1">
+            <w:r>
+              <w:rPr>
+                <w:rStyle w:val="Hyperlink"/>
+                <w:noProof/>
+              </w:rPr>
+              <w:t>4.3</w:t>
+            </w:r>
+            <w:r>
+              <w:rPr>
+                <w:rFonts w:eastAsiaTheme="minorEastAsia" w:cstheme="minorBidi"/>
+                <w:b w:val="0"/>
+                <w:bCs w:val="0"/>
+                <w:noProof/>
+                <w:kern w:val="2"/>
+                <w:sz w:val="24"/>
+                <w:szCs w:val="24"/>
+                <w14:ligatures w14:val="standardContextual"/>
+              </w:rPr>
+              <w:tab/>
+            </w:r>
+            <w:r>
+              <w:rPr>
+                <w:rStyle w:val="Hyperlink"/>
+                <w:noProof/>
+              </w:rPr>
+              <w:t>Các yêu cầu khác</w:t>
+            </w:r>
+            <w:r>
+              <w:rPr>
+                <w:noProof/>
+                <w:webHidden/>
+              </w:rPr>
+              <w:tab/>
+            </w:r>
+            <w:r>
+              <w:rPr>
+                <w:noProof/>
+                <w:webHidden/>
+              </w:rPr>
+              <w:fldChar w:fldCharType="begin"/>
+            </w:r>
+            <w:r>
+              <w:rPr>
+                <w:noProof/>
+                <w:webHidden/>
+              </w:rPr>
+              <w:instrText xml:space="preserve"> PAGEREF _Toc199449482 \h </w:instrText>
+            </w:r>
+            <w:r>
+              <w:rPr>
+                <w:noProof/>
+                <w:webHidden/>
+              </w:rPr>
+            </w:r>
+            <w:r>
+              <w:rPr>
+                <w:noProof/>
+                <w:webHidden/>
+              </w:rPr>
+              <w:fldChar w:fldCharType="separate"/>
+            </w:r>
+            <w:r>
+              <w:rPr>
+                <w:noProof/>
+                <w:webHidden/>
+              </w:rPr>
+              <w:t>21</w:t>
+            </w:r>
+            <w:r>
+              <w:rPr>
+                <w:noProof/>
+                <w:webHidden/>
+              </w:rPr>
+              <w:fldChar w:fldCharType="end"/>
+            </w:r>
+          </w:hyperlink>
+        </w:p>
+        <w:p>
+          <w:r>
+            <w:rPr>
+              <w:b/>
+              <w:bCs/>
+              <w:noProof/>
+            </w:rPr>
+            <w:fldChar w:fldCharType="end"/>
+          </w:r>
+        </w:p>
+      </w:sdtContent>
+    </w:sdt>
+    <w:p/>
     <w:p>
       <w:pPr>
-        <w:pStyle w:val="TOC1"/>
-        <w:tabs>
-          <w:tab w:val="right" w:leader="dot" w:pos="8630"/>
-        </w:tabs>
-        <w:rPr>
-          <w:rFonts w:ascii="Cambria" w:eastAsia="MS Mincho" w:hAnsi="Cambria"/>
-          <w:noProof/>
-          <w:lang w:val="vi-VN"/>
-        </w:rPr>
-      </w:pPr>
-      <w:r>
-        <w:fldChar w:fldCharType="begin"/>
-      </w:r>
-      <w:r>
-        <w:rPr>
-          <w:lang w:val="vi-VN"/>
-        </w:rPr>
-        <w:instrText xml:space="preserve"> TOC \o "1-3" </w:instrText>
-      </w:r>
-      <w:r>
-        <w:fldChar w:fldCharType="separate"/>
-      </w:r>
-      <w:r>
-        <w:rPr>
-          <w:noProof/>
-          <w:lang w:val="vi-VN"/>
-        </w:rPr>
-        <w:t>Mục lục</w:t>
-      </w:r>
-      <w:r>
-        <w:rPr>
-          <w:noProof/>
-          <w:lang w:val="vi-VN"/>
-        </w:rPr>
-        <w:tab/>
-      </w:r>
-      <w:r>
-        <w:rPr>
-          <w:noProof/>
-        </w:rPr>
-        <w:fldChar w:fldCharType="begin"/>
-      </w:r>
-      <w:r>
-        <w:rPr>
-          <w:noProof/>
-          <w:lang w:val="vi-VN"/>
-        </w:rPr>
-        <w:instrText xml:space="preserve"> PAGEREF _Toc366943714 \h </w:instrText>
-      </w:r>
-      <w:r>
-        <w:rPr>
-          <w:noProof/>
-        </w:rPr>
-      </w:r>
-      <w:r>
-        <w:rPr>
-          <w:noProof/>
-        </w:rPr>
-        <w:fldChar w:fldCharType="separate"/>
-      </w:r>
-      <w:r>
-        <w:rPr>
-          <w:noProof/>
-          <w:lang w:val="vi-VN"/>
-        </w:rPr>
-        <w:t>1</w:t>
-      </w:r>
-      <w:r>
-        <w:rPr>
-          <w:noProof/>
-        </w:rPr>
-        <w:fldChar w:fldCharType="end"/>
-      </w:r>
-    </w:p>
-    <w:p>
-      <w:pPr>
-        <w:pStyle w:val="TOC1"/>
-        <w:tabs>
-          <w:tab w:val="left" w:pos="360"/>
-          <w:tab w:val="right" w:leader="dot" w:pos="8630"/>
-        </w:tabs>
-        <w:rPr>
-          <w:rFonts w:ascii="Cambria" w:eastAsia="MS Mincho" w:hAnsi="Cambria"/>
-          <w:noProof/>
-          <w:lang w:val="vi-VN"/>
-        </w:rPr>
-      </w:pPr>
-      <w:r>
-        <w:rPr>
-          <w:noProof/>
-          <w:lang w:val="vi-VN"/>
-        </w:rPr>
-        <w:t>1</w:t>
-      </w:r>
-      <w:r>
-        <w:rPr>
-          <w:rFonts w:ascii="Cambria" w:eastAsia="MS Mincho" w:hAnsi="Cambria"/>
-          <w:noProof/>
-          <w:lang w:val="vi-VN"/>
-        </w:rPr>
-        <w:tab/>
-      </w:r>
-      <w:r>
-        <w:rPr>
-          <w:noProof/>
-          <w:lang w:val="vi-VN"/>
-        </w:rPr>
-        <w:t>Giới thiệu</w:t>
-      </w:r>
-      <w:r>
-        <w:rPr>
-          <w:noProof/>
-          <w:lang w:val="vi-VN"/>
-        </w:rPr>
-        <w:tab/>
-      </w:r>
-      <w:r>
-        <w:rPr>
-          <w:noProof/>
-        </w:rPr>
-        <w:fldChar w:fldCharType="begin"/>
-      </w:r>
-      <w:r>
-        <w:rPr>
-          <w:noProof/>
-          <w:lang w:val="vi-VN"/>
-        </w:rPr>
-        <w:instrText xml:space="preserve"> PAGEREF _Toc366943715 \h </w:instrText>
-      </w:r>
-      <w:r>
-        <w:rPr>
-          <w:noProof/>
-        </w:rPr>
-      </w:r>
-      <w:r>
-        <w:rPr>
-          <w:noProof/>
-        </w:rPr>
-        <w:fldChar w:fldCharType="separate"/>
-      </w:r>
-      <w:r>
-        <w:rPr>
-          <w:noProof/>
-          <w:lang w:val="vi-VN"/>
-        </w:rPr>
-        <w:t>3</w:t>
-      </w:r>
-      <w:r>
-        <w:rPr>
-          <w:noProof/>
-        </w:rPr>
-        <w:fldChar w:fldCharType="end"/>
-      </w:r>
-    </w:p>
-    <w:p>
-      <w:pPr>
-        <w:pStyle w:val="TOC2"/>
-        <w:tabs>
-          <w:tab w:val="left" w:pos="740"/>
-          <w:tab w:val="right" w:leader="dot" w:pos="8630"/>
-        </w:tabs>
-        <w:rPr>
-          <w:rFonts w:ascii="Cambria" w:eastAsia="MS Mincho" w:hAnsi="Cambria"/>
-          <w:noProof/>
-          <w:lang w:val="vi-VN"/>
-        </w:rPr>
-      </w:pPr>
-      <w:r>
-        <w:rPr>
-          <w:noProof/>
-          <w:lang w:val="vi-VN"/>
-        </w:rPr>
-        <w:t>1.1</w:t>
-      </w:r>
-      <w:r>
-        <w:rPr>
-          <w:rFonts w:ascii="Cambria" w:eastAsia="MS Mincho" w:hAnsi="Cambria"/>
-          <w:noProof/>
-          <w:lang w:val="vi-VN"/>
-        </w:rPr>
-        <w:tab/>
-      </w:r>
-      <w:r>
-        <w:rPr>
-          <w:noProof/>
-          <w:lang w:val="vi-VN"/>
-        </w:rPr>
-        <w:t>Mục đích</w:t>
-      </w:r>
-      <w:r>
-        <w:rPr>
-          <w:noProof/>
-          <w:lang w:val="vi-VN"/>
-        </w:rPr>
-        <w:tab/>
-      </w:r>
-      <w:r>
-        <w:rPr>
-          <w:noProof/>
-        </w:rPr>
-        <w:fldChar w:fldCharType="begin"/>
-      </w:r>
-      <w:r>
-        <w:rPr>
-          <w:noProof/>
-          <w:lang w:val="vi-VN"/>
-        </w:rPr>
-        <w:instrText xml:space="preserve"> PAGEREF _Toc366943716 \h </w:instrText>
-      </w:r>
-      <w:r>
-        <w:rPr>
-          <w:noProof/>
-        </w:rPr>
-      </w:r>
-      <w:r>
-        <w:rPr>
-          <w:noProof/>
-        </w:rPr>
-        <w:fldChar w:fldCharType="separate"/>
-      </w:r>
-      <w:r>
-        <w:rPr>
-          <w:noProof/>
-          <w:lang w:val="vi-VN"/>
-        </w:rPr>
-        <w:t>3</w:t>
-      </w:r>
-      <w:r>
-        <w:rPr>
-          <w:noProof/>
-        </w:rPr>
-        <w:fldChar w:fldCharType="end"/>
-      </w:r>
-    </w:p>
-    <w:p>
-      <w:pPr>
-        <w:pStyle w:val="TOC2"/>
-        <w:tabs>
-          <w:tab w:val="left" w:pos="740"/>
-          <w:tab w:val="right" w:leader="dot" w:pos="8630"/>
-        </w:tabs>
-        <w:rPr>
-          <w:rFonts w:ascii="Cambria" w:eastAsia="MS Mincho" w:hAnsi="Cambria"/>
-          <w:noProof/>
-          <w:lang w:val="vi-VN"/>
-        </w:rPr>
-      </w:pPr>
-      <w:r>
-        <w:rPr>
-          <w:noProof/>
-          <w:lang w:val="vi-VN"/>
-        </w:rPr>
-        <w:t>1.2</w:t>
-      </w:r>
-      <w:r>
-        <w:rPr>
-          <w:rFonts w:ascii="Cambria" w:eastAsia="MS Mincho" w:hAnsi="Cambria"/>
-          <w:noProof/>
-          <w:lang w:val="vi-VN"/>
-        </w:rPr>
-        <w:tab/>
-      </w:r>
-      <w:r>
-        <w:rPr>
-          <w:noProof/>
-          <w:lang w:val="vi-VN"/>
-        </w:rPr>
-        <w:t>Phạm vi</w:t>
-      </w:r>
-      <w:r>
-        <w:rPr>
-          <w:noProof/>
-          <w:lang w:val="vi-VN"/>
-        </w:rPr>
-        <w:tab/>
-      </w:r>
-      <w:r>
-        <w:rPr>
-          <w:noProof/>
-        </w:rPr>
-        <w:fldChar w:fldCharType="begin"/>
-      </w:r>
-      <w:r>
-        <w:rPr>
-          <w:noProof/>
-          <w:lang w:val="vi-VN"/>
-        </w:rPr>
-        <w:instrText xml:space="preserve"> PAGEREF _Toc366943717 \h </w:instrText>
-      </w:r>
-      <w:r>
-        <w:rPr>
-          <w:noProof/>
-        </w:rPr>
-      </w:r>
-      <w:r>
-        <w:rPr>
-          <w:noProof/>
-        </w:rPr>
-        <w:fldChar w:fldCharType="separate"/>
-      </w:r>
-      <w:r>
-        <w:rPr>
-          <w:noProof/>
-          <w:lang w:val="vi-VN"/>
-        </w:rPr>
-        <w:t>3</w:t>
-      </w:r>
-      <w:r>
-        <w:rPr>
-          <w:noProof/>
-        </w:rPr>
-        <w:fldChar w:fldCharType="end"/>
-      </w:r>
-    </w:p>
-    <w:p>
-      <w:pPr>
-        <w:pStyle w:val="TOC2"/>
-        <w:tabs>
-          <w:tab w:val="left" w:pos="740"/>
-          <w:tab w:val="right" w:leader="dot" w:pos="8630"/>
-        </w:tabs>
-        <w:rPr>
-          <w:rFonts w:ascii="Cambria" w:eastAsia="MS Mincho" w:hAnsi="Cambria"/>
-          <w:noProof/>
-          <w:lang w:val="vi-VN"/>
-        </w:rPr>
-      </w:pPr>
-      <w:r>
-        <w:rPr>
-          <w:noProof/>
-          <w:lang w:val="vi-VN"/>
-        </w:rPr>
-        <w:t>1.3</w:t>
-      </w:r>
-      <w:r>
-        <w:rPr>
-          <w:rFonts w:ascii="Cambria" w:eastAsia="MS Mincho" w:hAnsi="Cambria"/>
-          <w:noProof/>
-          <w:lang w:val="vi-VN"/>
-        </w:rPr>
-        <w:tab/>
-      </w:r>
-      <w:r>
-        <w:rPr>
-          <w:noProof/>
-          <w:lang w:val="vi-VN"/>
-        </w:rPr>
-        <w:t>Từ điển thuật ngữ</w:t>
-      </w:r>
-      <w:r>
-        <w:rPr>
-          <w:noProof/>
-          <w:lang w:val="vi-VN"/>
-        </w:rPr>
-        <w:tab/>
-      </w:r>
-      <w:r>
-        <w:rPr>
-          <w:noProof/>
-        </w:rPr>
-        <w:fldChar w:fldCharType="begin"/>
-      </w:r>
-      <w:r>
-        <w:rPr>
-          <w:noProof/>
-          <w:lang w:val="vi-VN"/>
-        </w:rPr>
-        <w:instrText xml:space="preserve"> PAGEREF _Toc366943718 \h </w:instrText>
-      </w:r>
-      <w:r>
-        <w:rPr>
-          <w:noProof/>
-        </w:rPr>
-      </w:r>
-      <w:r>
-        <w:rPr>
-          <w:noProof/>
-        </w:rPr>
-        <w:fldChar w:fldCharType="separate"/>
-      </w:r>
-      <w:r>
-        <w:rPr>
-          <w:noProof/>
-          <w:lang w:val="vi-VN"/>
-        </w:rPr>
-        <w:t>3</w:t>
-      </w:r>
-      <w:r>
-        <w:rPr>
-          <w:noProof/>
-        </w:rPr>
-        <w:fldChar w:fldCharType="end"/>
-      </w:r>
-    </w:p>
-    <w:p>
-      <w:pPr>
-        <w:pStyle w:val="TOC2"/>
-        <w:tabs>
-          <w:tab w:val="left" w:pos="740"/>
-          <w:tab w:val="right" w:leader="dot" w:pos="8630"/>
-        </w:tabs>
-        <w:rPr>
-          <w:rFonts w:ascii="Cambria" w:eastAsia="MS Mincho" w:hAnsi="Cambria"/>
-          <w:noProof/>
-          <w:lang w:val="vi-VN"/>
-        </w:rPr>
-      </w:pPr>
-      <w:r>
-        <w:rPr>
-          <w:noProof/>
-          <w:lang w:val="vi-VN"/>
-        </w:rPr>
-        <w:t>1.4</w:t>
-      </w:r>
-      <w:r>
-        <w:rPr>
-          <w:rFonts w:ascii="Cambria" w:eastAsia="MS Mincho" w:hAnsi="Cambria"/>
-          <w:noProof/>
-          <w:lang w:val="vi-VN"/>
-        </w:rPr>
-        <w:tab/>
-      </w:r>
-      <w:r>
-        <w:rPr>
-          <w:noProof/>
-          <w:lang w:val="vi-VN"/>
-        </w:rPr>
-        <w:t>Tài liệu tham khảo</w:t>
-      </w:r>
-      <w:r>
-        <w:rPr>
-          <w:noProof/>
-          <w:lang w:val="vi-VN"/>
-        </w:rPr>
-        <w:tab/>
-      </w:r>
-      <w:r>
-        <w:rPr>
-          <w:noProof/>
-        </w:rPr>
-        <w:fldChar w:fldCharType="begin"/>
-      </w:r>
-      <w:r>
-        <w:rPr>
-          <w:noProof/>
-          <w:lang w:val="vi-VN"/>
-        </w:rPr>
-        <w:instrText xml:space="preserve"> PAGEREF _Toc366943719 \h </w:instrText>
-      </w:r>
-      <w:r>
-        <w:rPr>
-          <w:noProof/>
-        </w:rPr>
-      </w:r>
-      <w:r>
-        <w:rPr>
-          <w:noProof/>
-        </w:rPr>
-        <w:fldChar w:fldCharType="separate"/>
-      </w:r>
-      <w:r>
-        <w:rPr>
-          <w:noProof/>
-          <w:lang w:val="vi-VN"/>
-        </w:rPr>
-        <w:t>4</w:t>
-      </w:r>
-      <w:r>
-        <w:rPr>
-          <w:noProof/>
-        </w:rPr>
-        <w:fldChar w:fldCharType="end"/>
-      </w:r>
-    </w:p>
-    <w:p>
-      <w:pPr>
-        <w:pStyle w:val="TOC1"/>
-        <w:tabs>
-          <w:tab w:val="left" w:pos="360"/>
-          <w:tab w:val="right" w:leader="dot" w:pos="8630"/>
-        </w:tabs>
-        <w:rPr>
-          <w:rFonts w:ascii="Cambria" w:eastAsia="MS Mincho" w:hAnsi="Cambria"/>
-          <w:noProof/>
-          <w:lang w:val="vi-VN"/>
-        </w:rPr>
-      </w:pPr>
-      <w:r>
-        <w:rPr>
-          <w:noProof/>
-          <w:lang w:val="vi-VN"/>
-        </w:rPr>
-        <w:t>2</w:t>
-      </w:r>
-      <w:r>
-        <w:rPr>
-          <w:rFonts w:ascii="Cambria" w:eastAsia="MS Mincho" w:hAnsi="Cambria"/>
-          <w:noProof/>
-          <w:lang w:val="vi-VN"/>
-        </w:rPr>
-        <w:tab/>
-      </w:r>
-      <w:r>
-        <w:rPr>
-          <w:noProof/>
-          <w:lang w:val="vi-VN"/>
-        </w:rPr>
-        <w:t>Mô tả tổng quan</w:t>
-      </w:r>
-      <w:r>
-        <w:rPr>
-          <w:noProof/>
-          <w:lang w:val="vi-VN"/>
-        </w:rPr>
-        <w:tab/>
-      </w:r>
-      <w:r>
-        <w:rPr>
-          <w:noProof/>
-        </w:rPr>
-        <w:fldChar w:fldCharType="begin"/>
-      </w:r>
-      <w:r>
-        <w:rPr>
-          <w:noProof/>
-          <w:lang w:val="vi-VN"/>
-        </w:rPr>
-        <w:instrText xml:space="preserve"> PAGEREF _Toc366943720 \h </w:instrText>
-      </w:r>
-      <w:r>
-        <w:rPr>
-          <w:noProof/>
-        </w:rPr>
-      </w:r>
-      <w:r>
-        <w:rPr>
-          <w:noProof/>
-        </w:rPr>
-        <w:fldChar w:fldCharType="separate"/>
-      </w:r>
-      <w:r>
-        <w:rPr>
-          <w:noProof/>
-          <w:lang w:val="vi-VN"/>
-        </w:rPr>
-        <w:t>5</w:t>
-      </w:r>
-      <w:r>
-        <w:rPr>
-          <w:noProof/>
-        </w:rPr>
-        <w:fldChar w:fldCharType="end"/>
-      </w:r>
-    </w:p>
-    <w:p>
-      <w:pPr>
-        <w:pStyle w:val="TOC2"/>
-        <w:tabs>
-          <w:tab w:val="left" w:pos="740"/>
-          <w:tab w:val="right" w:leader="dot" w:pos="8630"/>
-        </w:tabs>
-        <w:rPr>
-          <w:rFonts w:ascii="Cambria" w:eastAsia="MS Mincho" w:hAnsi="Cambria"/>
-          <w:noProof/>
-        </w:rPr>
-      </w:pPr>
-      <w:r>
-        <w:rPr>
-          <w:noProof/>
-        </w:rPr>
-        <w:t>2.1</w:t>
-      </w:r>
-      <w:r>
-        <w:rPr>
-          <w:rFonts w:ascii="Cambria" w:eastAsia="MS Mincho" w:hAnsi="Cambria"/>
-          <w:noProof/>
-        </w:rPr>
-        <w:tab/>
-      </w:r>
-      <w:r>
-        <w:rPr>
-          <w:noProof/>
-        </w:rPr>
-        <w:t>Các tác nhân</w:t>
-      </w:r>
-      <w:r>
-        <w:rPr>
-          <w:noProof/>
-        </w:rPr>
-        <w:tab/>
-      </w:r>
-      <w:r>
-        <w:rPr>
-          <w:noProof/>
-        </w:rPr>
-        <w:fldChar w:fldCharType="begin"/>
-      </w:r>
-      <w:r>
-        <w:rPr>
-          <w:noProof/>
-        </w:rPr>
-        <w:instrText xml:space="preserve"> PAGEREF _Toc366943721 \h </w:instrText>
-      </w:r>
-      <w:r>
-        <w:rPr>
-          <w:noProof/>
-        </w:rPr>
-      </w:r>
-      <w:r>
-        <w:rPr>
-          <w:noProof/>
-        </w:rPr>
-        <w:fldChar w:fldCharType="separate"/>
-      </w:r>
-      <w:r>
-        <w:rPr>
-          <w:noProof/>
-        </w:rPr>
-        <w:t>5</w:t>
-      </w:r>
-      <w:r>
-        <w:rPr>
-          <w:noProof/>
-        </w:rPr>
-        <w:fldChar w:fldCharType="end"/>
-      </w:r>
-    </w:p>
-    <w:p>
-      <w:pPr>
-        <w:pStyle w:val="TOC2"/>
-        <w:tabs>
-          <w:tab w:val="left" w:pos="740"/>
-          <w:tab w:val="right" w:leader="dot" w:pos="8630"/>
-        </w:tabs>
-        <w:rPr>
-          <w:rFonts w:ascii="Cambria" w:eastAsia="MS Mincho" w:hAnsi="Cambria"/>
-          <w:noProof/>
-        </w:rPr>
-      </w:pPr>
-      <w:r>
-        <w:rPr>
-          <w:noProof/>
-        </w:rPr>
-        <w:t>2.2</w:t>
-      </w:r>
-      <w:r>
-        <w:rPr>
-          <w:rFonts w:ascii="Cambria" w:eastAsia="MS Mincho" w:hAnsi="Cambria"/>
-          <w:noProof/>
-        </w:rPr>
-        <w:tab/>
-      </w:r>
-      <w:r>
-        <w:rPr>
-          <w:noProof/>
-        </w:rPr>
-        <w:t>Biểu đồ use case tổng quan</w:t>
-      </w:r>
-      <w:r>
-        <w:rPr>
-          <w:noProof/>
-        </w:rPr>
-        <w:tab/>
-      </w:r>
-      <w:r>
-        <w:rPr>
-          <w:noProof/>
-        </w:rPr>
-        <w:fldChar w:fldCharType="begin"/>
-      </w:r>
-      <w:r>
-        <w:rPr>
-          <w:noProof/>
-        </w:rPr>
-        <w:instrText xml:space="preserve"> PAGEREF _Toc366943722 \h </w:instrText>
-      </w:r>
-      <w:r>
-        <w:rPr>
-          <w:noProof/>
-        </w:rPr>
-      </w:r>
-      <w:r>
-        <w:rPr>
-          <w:noProof/>
-        </w:rPr>
-        <w:fldChar w:fldCharType="separate"/>
-      </w:r>
-      <w:r>
-        <w:rPr>
-          <w:noProof/>
-        </w:rPr>
-        <w:t>5</w:t>
-      </w:r>
-      <w:r>
-        <w:rPr>
-          <w:noProof/>
-        </w:rPr>
-        <w:fldChar w:fldCharType="end"/>
-      </w:r>
-    </w:p>
-    <w:p>
-      <w:pPr>
-        <w:pStyle w:val="TOC2"/>
-        <w:tabs>
-          <w:tab w:val="left" w:pos="740"/>
-          <w:tab w:val="right" w:leader="dot" w:pos="8630"/>
-        </w:tabs>
-        <w:rPr>
-          <w:rFonts w:ascii="Cambria" w:eastAsia="MS Mincho" w:hAnsi="Cambria"/>
-          <w:noProof/>
-        </w:rPr>
-      </w:pPr>
-      <w:r>
-        <w:rPr>
-          <w:noProof/>
-        </w:rPr>
-        <w:t>2.3</w:t>
-      </w:r>
-      <w:r>
-        <w:rPr>
-          <w:rFonts w:ascii="Cambria" w:eastAsia="MS Mincho" w:hAnsi="Cambria"/>
-          <w:noProof/>
-        </w:rPr>
-        <w:tab/>
-      </w:r>
-      <w:r>
-        <w:rPr>
-          <w:noProof/>
-        </w:rPr>
-        <w:t>Biểu đồ use case phân rã</w:t>
-      </w:r>
-      <w:r>
-        <w:rPr>
-          <w:noProof/>
-        </w:rPr>
-        <w:tab/>
-      </w:r>
-      <w:r>
-        <w:rPr>
-          <w:noProof/>
-        </w:rPr>
-        <w:fldChar w:fldCharType="begin"/>
-      </w:r>
-      <w:r>
-        <w:rPr>
-          <w:noProof/>
-        </w:rPr>
-        <w:instrText xml:space="preserve"> PAGEREF _Toc366943723 \h </w:instrText>
-      </w:r>
-      <w:r>
-        <w:rPr>
-          <w:noProof/>
-        </w:rPr>
-      </w:r>
-      <w:r>
-        <w:rPr>
-          <w:noProof/>
-        </w:rPr>
-        <w:fldChar w:fldCharType="separate"/>
-      </w:r>
-      <w:r>
-        <w:rPr>
-          <w:noProof/>
-        </w:rPr>
-        <w:t>6</w:t>
-      </w:r>
-      <w:r>
-        <w:rPr>
-          <w:noProof/>
-        </w:rPr>
-        <w:fldChar w:fldCharType="end"/>
-      </w:r>
-    </w:p>
-    <w:p>
-      <w:pPr>
-        <w:pStyle w:val="TOC3"/>
-        <w:tabs>
-          <w:tab w:val="left" w:pos="1120"/>
-          <w:tab w:val="right" w:leader="dot" w:pos="8630"/>
-        </w:tabs>
-        <w:rPr>
-          <w:rFonts w:ascii="Cambria" w:eastAsia="MS Mincho" w:hAnsi="Cambria"/>
-          <w:noProof/>
-        </w:rPr>
-      </w:pPr>
-      <w:r>
-        <w:rPr>
-          <w:noProof/>
-        </w:rPr>
-        <w:t>2.3.1</w:t>
-      </w:r>
-      <w:r>
-        <w:rPr>
-          <w:rFonts w:ascii="Cambria" w:eastAsia="MS Mincho" w:hAnsi="Cambria"/>
-          <w:noProof/>
-        </w:rPr>
-        <w:tab/>
-      </w:r>
-      <w:r>
-        <w:rPr>
-          <w:noProof/>
-        </w:rPr>
-        <w:t>Phân rã use case “Quản trị người dùng”</w:t>
-      </w:r>
-      <w:r>
-        <w:rPr>
-          <w:noProof/>
-        </w:rPr>
-        <w:tab/>
-      </w:r>
-      <w:r>
-        <w:rPr>
-          <w:noProof/>
-        </w:rPr>
-        <w:fldChar w:fldCharType="begin"/>
-      </w:r>
-      <w:r>
-        <w:rPr>
-          <w:noProof/>
-        </w:rPr>
-        <w:instrText xml:space="preserve"> PAGEREF _Toc366943724 \h </w:instrText>
-      </w:r>
-      <w:r>
-        <w:rPr>
-          <w:noProof/>
-        </w:rPr>
-      </w:r>
-      <w:r>
-        <w:rPr>
-          <w:noProof/>
-        </w:rPr>
-        <w:fldChar w:fldCharType="separate"/>
-      </w:r>
-      <w:r>
-        <w:rPr>
-          <w:noProof/>
-        </w:rPr>
-        <w:t>6</w:t>
-      </w:r>
-      <w:r>
-        <w:rPr>
-          <w:noProof/>
-        </w:rPr>
-        <w:fldChar w:fldCharType="end"/>
-      </w:r>
-    </w:p>
-    <w:p>
-      <w:pPr>
-        <w:pStyle w:val="TOC3"/>
-        <w:tabs>
-          <w:tab w:val="left" w:pos="1120"/>
-          <w:tab w:val="right" w:leader="dot" w:pos="8630"/>
-        </w:tabs>
-        <w:rPr>
-          <w:rFonts w:ascii="Cambria" w:eastAsia="MS Mincho" w:hAnsi="Cambria"/>
-          <w:noProof/>
-        </w:rPr>
-      </w:pPr>
-      <w:r>
-        <w:rPr>
-          <w:noProof/>
-        </w:rPr>
-        <w:t>2.3.2</w:t>
-      </w:r>
-      <w:r>
-        <w:rPr>
-          <w:rFonts w:ascii="Cambria" w:eastAsia="MS Mincho" w:hAnsi="Cambria"/>
-          <w:noProof/>
-        </w:rPr>
-        <w:tab/>
-      </w:r>
-      <w:r>
-        <w:rPr>
-          <w:noProof/>
-        </w:rPr>
-        <w:t>Phân rã use case “Phân nhóm người dùng”</w:t>
-      </w:r>
-      <w:r>
-        <w:rPr>
-          <w:noProof/>
-        </w:rPr>
-        <w:tab/>
-      </w:r>
-      <w:r>
-        <w:rPr>
-          <w:noProof/>
-        </w:rPr>
-        <w:fldChar w:fldCharType="begin"/>
-      </w:r>
-      <w:r>
-        <w:rPr>
-          <w:noProof/>
-        </w:rPr>
-        <w:instrText xml:space="preserve"> PAGEREF _Toc366943725 \h </w:instrText>
-      </w:r>
-      <w:r>
-        <w:rPr>
-          <w:noProof/>
-        </w:rPr>
-      </w:r>
-      <w:r>
-        <w:rPr>
-          <w:noProof/>
-        </w:rPr>
-        <w:fldChar w:fldCharType="separate"/>
-      </w:r>
-      <w:r>
-        <w:rPr>
-          <w:noProof/>
-        </w:rPr>
-        <w:t>6</w:t>
-      </w:r>
-      <w:r>
-        <w:rPr>
-          <w:noProof/>
-        </w:rPr>
-        <w:fldChar w:fldCharType="end"/>
-      </w:r>
-    </w:p>
-    <w:p>
-      <w:pPr>
-        <w:pStyle w:val="TOC3"/>
-        <w:tabs>
-          <w:tab w:val="left" w:pos="1120"/>
-          <w:tab w:val="right" w:leader="dot" w:pos="8630"/>
-        </w:tabs>
-        <w:rPr>
-          <w:rFonts w:ascii="Cambria" w:eastAsia="MS Mincho" w:hAnsi="Cambria"/>
-          <w:noProof/>
-        </w:rPr>
-      </w:pPr>
-      <w:r>
-        <w:rPr>
-          <w:noProof/>
-        </w:rPr>
-        <w:t>2.3.3</w:t>
-      </w:r>
-      <w:r>
-        <w:rPr>
-          <w:rFonts w:ascii="Cambria" w:eastAsia="MS Mincho" w:hAnsi="Cambria"/>
-          <w:noProof/>
-        </w:rPr>
-        <w:tab/>
-      </w:r>
-      <w:r>
-        <w:rPr>
-          <w:noProof/>
-        </w:rPr>
-        <w:t>Phân rã use case “Phân quyền sử dụng chức năng”</w:t>
-      </w:r>
-      <w:r>
-        <w:rPr>
-          <w:noProof/>
-        </w:rPr>
-        <w:tab/>
-      </w:r>
-      <w:r>
-        <w:rPr>
-          <w:noProof/>
-        </w:rPr>
-        <w:fldChar w:fldCharType="begin"/>
-      </w:r>
-      <w:r>
-        <w:rPr>
-          <w:noProof/>
-        </w:rPr>
-        <w:instrText xml:space="preserve"> PAGEREF _Toc366943726 \h </w:instrText>
-      </w:r>
-      <w:r>
-        <w:rPr>
-          <w:noProof/>
-        </w:rPr>
-      </w:r>
-      <w:r>
-        <w:rPr>
-          <w:noProof/>
-        </w:rPr>
-        <w:fldChar w:fldCharType="separate"/>
-      </w:r>
-      <w:r>
-        <w:rPr>
-          <w:noProof/>
-        </w:rPr>
-        <w:t>7</w:t>
-      </w:r>
-      <w:r>
-        <w:rPr>
-          <w:noProof/>
-        </w:rPr>
-        <w:fldChar w:fldCharType="end"/>
-      </w:r>
-    </w:p>
-    <w:p>
-      <w:pPr>
-        <w:pStyle w:val="TOC2"/>
-        <w:tabs>
-          <w:tab w:val="left" w:pos="740"/>
-          <w:tab w:val="right" w:leader="dot" w:pos="8630"/>
-        </w:tabs>
-        <w:rPr>
-          <w:rFonts w:ascii="Cambria" w:eastAsia="MS Mincho" w:hAnsi="Cambria"/>
-          <w:noProof/>
-        </w:rPr>
-      </w:pPr>
-      <w:r>
-        <w:rPr>
-          <w:noProof/>
-        </w:rPr>
-        <w:t>2.4</w:t>
-      </w:r>
-      <w:r>
-        <w:rPr>
-          <w:rFonts w:ascii="Cambria" w:eastAsia="MS Mincho" w:hAnsi="Cambria"/>
-          <w:noProof/>
-        </w:rPr>
-        <w:tab/>
-      </w:r>
-      <w:r>
-        <w:rPr>
-          <w:noProof/>
-        </w:rPr>
-        <w:t>Quy trình nghiệp vụ</w:t>
-      </w:r>
-      <w:r>
-        <w:rPr>
-          <w:noProof/>
-        </w:rPr>
-        <w:tab/>
-      </w:r>
-      <w:r>
-        <w:rPr>
-          <w:noProof/>
-        </w:rPr>
-        <w:fldChar w:fldCharType="begin"/>
-      </w:r>
-      <w:r>
-        <w:rPr>
-          <w:noProof/>
-        </w:rPr>
-        <w:instrText xml:space="preserve"> PAGEREF _Toc366943727 \h </w:instrText>
-      </w:r>
-      <w:r>
-        <w:rPr>
-          <w:noProof/>
-        </w:rPr>
-      </w:r>
-      <w:r>
-        <w:rPr>
-          <w:noProof/>
-        </w:rPr>
-        <w:fldChar w:fldCharType="separate"/>
-      </w:r>
-      <w:r>
-        <w:rPr>
-          <w:noProof/>
-        </w:rPr>
-        <w:t>7</w:t>
-      </w:r>
-      <w:r>
-        <w:rPr>
-          <w:noProof/>
-        </w:rPr>
-        <w:fldChar w:fldCharType="end"/>
-      </w:r>
-    </w:p>
-    <w:p>
-      <w:pPr>
-        <w:pStyle w:val="TOC3"/>
-        <w:tabs>
-          <w:tab w:val="left" w:pos="1120"/>
-          <w:tab w:val="right" w:leader="dot" w:pos="8630"/>
-        </w:tabs>
-        <w:rPr>
-          <w:rFonts w:ascii="Cambria" w:eastAsia="MS Mincho" w:hAnsi="Cambria"/>
-          <w:noProof/>
-        </w:rPr>
-      </w:pPr>
-      <w:r>
-        <w:rPr>
-          <w:noProof/>
-        </w:rPr>
-        <w:t>2.4.1</w:t>
-      </w:r>
-      <w:r>
-        <w:rPr>
-          <w:rFonts w:ascii="Cambria" w:eastAsia="MS Mincho" w:hAnsi="Cambria"/>
-          <w:noProof/>
-        </w:rPr>
-        <w:tab/>
-      </w:r>
-      <w:r>
-        <w:rPr>
-          <w:noProof/>
-        </w:rPr>
-        <w:t>Quy trình sử dụng phần mềm</w:t>
-      </w:r>
-      <w:r>
-        <w:rPr>
-          <w:noProof/>
-        </w:rPr>
-        <w:tab/>
-      </w:r>
-      <w:r>
-        <w:rPr>
-          <w:noProof/>
-        </w:rPr>
-        <w:fldChar w:fldCharType="begin"/>
-      </w:r>
-      <w:r>
-        <w:rPr>
-          <w:noProof/>
-        </w:rPr>
-        <w:instrText xml:space="preserve"> PAGEREF _Toc366943728 \h </w:instrText>
-      </w:r>
-      <w:r>
-        <w:rPr>
-          <w:noProof/>
-        </w:rPr>
-      </w:r>
-      <w:r>
-        <w:rPr>
-          <w:noProof/>
-        </w:rPr>
-        <w:fldChar w:fldCharType="separate"/>
-      </w:r>
-      <w:r>
-        <w:rPr>
-          <w:noProof/>
-        </w:rPr>
-        <w:t>7</w:t>
-      </w:r>
-      <w:r>
-        <w:rPr>
-          <w:noProof/>
-        </w:rPr>
-        <w:fldChar w:fldCharType="end"/>
-      </w:r>
-    </w:p>
-    <w:p>
-      <w:pPr>
-        <w:pStyle w:val="TOC3"/>
-        <w:tabs>
-          <w:tab w:val="left" w:pos="1120"/>
-          <w:tab w:val="right" w:leader="dot" w:pos="8630"/>
-        </w:tabs>
-        <w:rPr>
-          <w:rFonts w:ascii="Cambria" w:eastAsia="MS Mincho" w:hAnsi="Cambria"/>
-          <w:noProof/>
-        </w:rPr>
-      </w:pPr>
-      <w:r>
-        <w:rPr>
-          <w:noProof/>
-        </w:rPr>
-        <w:t>2.4.2</w:t>
-      </w:r>
-      <w:r>
-        <w:rPr>
-          <w:rFonts w:ascii="Cambria" w:eastAsia="MS Mincho" w:hAnsi="Cambria"/>
-          <w:noProof/>
-        </w:rPr>
-        <w:tab/>
-      </w:r>
-      <w:r>
-        <w:rPr>
-          <w:noProof/>
-        </w:rPr>
-        <w:t>Quy trình quản lý nhóm cho người dùng</w:t>
-      </w:r>
-      <w:r>
-        <w:rPr>
-          <w:noProof/>
-        </w:rPr>
-        <w:tab/>
-      </w:r>
-      <w:r>
-        <w:rPr>
-          <w:noProof/>
-        </w:rPr>
-        <w:fldChar w:fldCharType="begin"/>
-      </w:r>
-      <w:r>
-        <w:rPr>
-          <w:noProof/>
-        </w:rPr>
-        <w:instrText xml:space="preserve"> PAGEREF _Toc366943729 \h </w:instrText>
-      </w:r>
-      <w:r>
-        <w:rPr>
-          <w:noProof/>
-        </w:rPr>
-      </w:r>
-      <w:r>
-        <w:rPr>
-          <w:noProof/>
-        </w:rPr>
-        <w:fldChar w:fldCharType="separate"/>
-      </w:r>
-      <w:r>
-        <w:rPr>
-          <w:noProof/>
-        </w:rPr>
-        <w:t>8</w:t>
-      </w:r>
-      <w:r>
-        <w:rPr>
-          <w:noProof/>
-        </w:rPr>
-        <w:fldChar w:fldCharType="end"/>
-      </w:r>
-    </w:p>
-    <w:p>
-      <w:pPr>
-        <w:pStyle w:val="TOC3"/>
-        <w:tabs>
-          <w:tab w:val="left" w:pos="1120"/>
-          <w:tab w:val="right" w:leader="dot" w:pos="8630"/>
-        </w:tabs>
-        <w:rPr>
-          <w:rFonts w:ascii="Cambria" w:eastAsia="MS Mincho" w:hAnsi="Cambria"/>
-          <w:noProof/>
-        </w:rPr>
-      </w:pPr>
-      <w:r>
-        <w:rPr>
-          <w:noProof/>
-        </w:rPr>
-        <w:t>2.4.3</w:t>
-      </w:r>
-      <w:r>
-        <w:rPr>
-          <w:rFonts w:ascii="Cambria" w:eastAsia="MS Mincho" w:hAnsi="Cambria"/>
-          <w:noProof/>
-        </w:rPr>
-        <w:tab/>
-      </w:r>
-      <w:r>
-        <w:rPr>
-          <w:noProof/>
-        </w:rPr>
-        <w:t>Quy trình quản lý người dùng cho nhóm</w:t>
-      </w:r>
-      <w:r>
-        <w:rPr>
-          <w:noProof/>
-        </w:rPr>
-        <w:tab/>
-      </w:r>
-      <w:r>
-        <w:rPr>
-          <w:noProof/>
-        </w:rPr>
-        <w:fldChar w:fldCharType="begin"/>
-      </w:r>
-      <w:r>
-        <w:rPr>
-          <w:noProof/>
-        </w:rPr>
-        <w:instrText xml:space="preserve"> PAGEREF _Toc366943730 \h </w:instrText>
-      </w:r>
-      <w:r>
-        <w:rPr>
-          <w:noProof/>
-        </w:rPr>
-      </w:r>
-      <w:r>
-        <w:rPr>
-          <w:noProof/>
-        </w:rPr>
-        <w:fldChar w:fldCharType="separate"/>
-      </w:r>
-      <w:r>
-        <w:rPr>
-          <w:noProof/>
-        </w:rPr>
-        <w:t>9</w:t>
-      </w:r>
-      <w:r>
-        <w:rPr>
-          <w:noProof/>
-        </w:rPr>
-        <w:fldChar w:fldCharType="end"/>
-      </w:r>
-    </w:p>
-    <w:p>
-      <w:pPr>
-        <w:pStyle w:val="TOC3"/>
-        <w:tabs>
-          <w:tab w:val="left" w:pos="1120"/>
-          <w:tab w:val="right" w:leader="dot" w:pos="8630"/>
-        </w:tabs>
-        <w:rPr>
-          <w:rFonts w:ascii="Cambria" w:eastAsia="MS Mincho" w:hAnsi="Cambria"/>
-          <w:noProof/>
-        </w:rPr>
-      </w:pPr>
-      <w:r>
-        <w:rPr>
-          <w:noProof/>
-        </w:rPr>
-        <w:t>2.4.4</w:t>
-      </w:r>
-      <w:r>
-        <w:rPr>
-          <w:rFonts w:ascii="Cambria" w:eastAsia="MS Mincho" w:hAnsi="Cambria"/>
-          <w:noProof/>
-        </w:rPr>
-        <w:tab/>
-      </w:r>
-      <w:r>
-        <w:rPr>
-          <w:noProof/>
-        </w:rPr>
-        <w:t>Quy trình quản lý chức năng cho nhóm</w:t>
-      </w:r>
-      <w:r>
-        <w:rPr>
-          <w:noProof/>
-        </w:rPr>
-        <w:tab/>
-      </w:r>
-      <w:r>
-        <w:rPr>
-          <w:noProof/>
-        </w:rPr>
-        <w:fldChar w:fldCharType="begin"/>
-      </w:r>
-      <w:r>
-        <w:rPr>
-          <w:noProof/>
-        </w:rPr>
-        <w:instrText xml:space="preserve"> PAGEREF _Toc366943731 \h </w:instrText>
-      </w:r>
-      <w:r>
-        <w:rPr>
-          <w:noProof/>
-        </w:rPr>
-      </w:r>
-      <w:r>
-        <w:rPr>
-          <w:noProof/>
-        </w:rPr>
-        <w:fldChar w:fldCharType="separate"/>
-      </w:r>
-      <w:r>
-        <w:rPr>
-          <w:noProof/>
-        </w:rPr>
-        <w:t>10</w:t>
-      </w:r>
-      <w:r>
-        <w:rPr>
-          <w:noProof/>
-        </w:rPr>
-        <w:fldChar w:fldCharType="end"/>
-      </w:r>
-    </w:p>
-    <w:p>
-      <w:pPr>
-        <w:pStyle w:val="TOC1"/>
-        <w:tabs>
-          <w:tab w:val="left" w:pos="360"/>
-          <w:tab w:val="right" w:leader="dot" w:pos="8630"/>
-        </w:tabs>
-        <w:rPr>
-          <w:rFonts w:ascii="Cambria" w:eastAsia="MS Mincho" w:hAnsi="Cambria"/>
-          <w:noProof/>
-        </w:rPr>
-      </w:pPr>
-      <w:r>
-        <w:rPr>
-          <w:noProof/>
-        </w:rPr>
-        <w:t>3</w:t>
-      </w:r>
-      <w:r>
-        <w:rPr>
-          <w:rFonts w:ascii="Cambria" w:eastAsia="MS Mincho" w:hAnsi="Cambria"/>
-          <w:noProof/>
-        </w:rPr>
-        <w:tab/>
-      </w:r>
-      <w:r>
-        <w:rPr>
-          <w:noProof/>
-        </w:rPr>
-        <w:t>Đặc tả các chức năng</w:t>
-      </w:r>
-      <w:r>
-        <w:rPr>
-          <w:noProof/>
-        </w:rPr>
-        <w:tab/>
-      </w:r>
-      <w:r>
-        <w:rPr>
-          <w:noProof/>
-        </w:rPr>
-        <w:fldChar w:fldCharType="begin"/>
-      </w:r>
-      <w:r>
-        <w:rPr>
-          <w:noProof/>
-        </w:rPr>
-        <w:instrText xml:space="preserve"> PAGEREF _Toc366943732 \h </w:instrText>
-      </w:r>
-      <w:r>
-        <w:rPr>
-          <w:noProof/>
-        </w:rPr>
-      </w:r>
-      <w:r>
-        <w:rPr>
-          <w:noProof/>
-        </w:rPr>
-        <w:fldChar w:fldCharType="separate"/>
-      </w:r>
-      <w:r>
-        <w:rPr>
-          <w:noProof/>
-        </w:rPr>
-        <w:t>12</w:t>
-      </w:r>
-      <w:r>
-        <w:rPr>
-          <w:noProof/>
-        </w:rPr>
-        <w:fldChar w:fldCharType="end"/>
-      </w:r>
-    </w:p>
-    <w:p>
-      <w:pPr>
-        <w:pStyle w:val="TOC2"/>
-        <w:tabs>
-          <w:tab w:val="left" w:pos="740"/>
-          <w:tab w:val="right" w:leader="dot" w:pos="8630"/>
-        </w:tabs>
-        <w:rPr>
-          <w:rFonts w:ascii="Cambria" w:eastAsia="MS Mincho" w:hAnsi="Cambria"/>
-          <w:noProof/>
-        </w:rPr>
-      </w:pPr>
-      <w:r>
-        <w:rPr>
-          <w:noProof/>
-        </w:rPr>
-        <w:t>3.1</w:t>
-      </w:r>
-      <w:r>
-        <w:rPr>
-          <w:rFonts w:ascii="Cambria" w:eastAsia="MS Mincho" w:hAnsi="Cambria"/>
-          <w:noProof/>
-        </w:rPr>
-        <w:tab/>
-      </w:r>
-      <w:r>
-        <w:rPr>
-          <w:noProof/>
-        </w:rPr>
-        <w:t>Đặc tả use case UC001 “Đăng nhập”</w:t>
-      </w:r>
-      <w:r>
-        <w:rPr>
-          <w:noProof/>
-        </w:rPr>
-        <w:tab/>
-      </w:r>
-      <w:r>
-        <w:rPr>
-          <w:noProof/>
-        </w:rPr>
-        <w:fldChar w:fldCharType="begin"/>
-      </w:r>
-      <w:r>
-        <w:rPr>
-          <w:noProof/>
-        </w:rPr>
-        <w:instrText xml:space="preserve"> PAGEREF _Toc366943733 \h </w:instrText>
-      </w:r>
-      <w:r>
-        <w:rPr>
-          <w:noProof/>
-        </w:rPr>
-      </w:r>
-      <w:r>
-        <w:rPr>
-          <w:noProof/>
-        </w:rPr>
-        <w:fldChar w:fldCharType="separate"/>
-      </w:r>
-      <w:r>
-        <w:rPr>
-          <w:noProof/>
-        </w:rPr>
-        <w:t>12</w:t>
-      </w:r>
-      <w:r>
-        <w:rPr>
-          <w:noProof/>
-        </w:rPr>
-        <w:fldChar w:fldCharType="end"/>
-      </w:r>
-    </w:p>
-    <w:p>
-      <w:pPr>
-        <w:pStyle w:val="TOC2"/>
-        <w:tabs>
-          <w:tab w:val="left" w:pos="740"/>
-          <w:tab w:val="right" w:leader="dot" w:pos="8630"/>
-        </w:tabs>
-        <w:rPr>
-          <w:rFonts w:ascii="Cambria" w:eastAsia="MS Mincho" w:hAnsi="Cambria"/>
-          <w:noProof/>
-        </w:rPr>
-      </w:pPr>
-      <w:r>
-        <w:rPr>
-          <w:noProof/>
-        </w:rPr>
-        <w:t>3.2</w:t>
-      </w:r>
-      <w:r>
-        <w:rPr>
-          <w:rFonts w:ascii="Cambria" w:eastAsia="MS Mincho" w:hAnsi="Cambria"/>
-          <w:noProof/>
-        </w:rPr>
-        <w:tab/>
-      </w:r>
-      <w:r>
-        <w:rPr>
-          <w:noProof/>
-        </w:rPr>
-        <w:t>Đặc tả use case UC002 “Tạo menu”</w:t>
-      </w:r>
-      <w:r>
-        <w:rPr>
-          <w:noProof/>
-        </w:rPr>
-        <w:tab/>
-      </w:r>
-      <w:r>
-        <w:rPr>
-          <w:noProof/>
-        </w:rPr>
-        <w:fldChar w:fldCharType="begin"/>
-      </w:r>
-      <w:r>
-        <w:rPr>
-          <w:noProof/>
-        </w:rPr>
-        <w:instrText xml:space="preserve"> PAGEREF _Toc366943734 \h </w:instrText>
-      </w:r>
-      <w:r>
-        <w:rPr>
-          <w:noProof/>
-        </w:rPr>
-      </w:r>
-      <w:r>
-        <w:rPr>
-          <w:noProof/>
-        </w:rPr>
-        <w:fldChar w:fldCharType="separate"/>
-      </w:r>
-      <w:r>
-        <w:rPr>
-          <w:noProof/>
-        </w:rPr>
-        <w:t>13</w:t>
-      </w:r>
-      <w:r>
-        <w:rPr>
-          <w:noProof/>
-        </w:rPr>
-        <w:fldChar w:fldCharType="end"/>
-      </w:r>
-    </w:p>
-    <w:p>
-      <w:pPr>
-        <w:pStyle w:val="TOC2"/>
-        <w:tabs>
-          <w:tab w:val="left" w:pos="740"/>
-          <w:tab w:val="right" w:leader="dot" w:pos="8630"/>
-        </w:tabs>
-        <w:rPr>
-          <w:rFonts w:ascii="Cambria" w:eastAsia="MS Mincho" w:hAnsi="Cambria"/>
-          <w:noProof/>
-        </w:rPr>
-      </w:pPr>
-      <w:r>
-        <w:rPr>
-          <w:noProof/>
-        </w:rPr>
-        <w:t>3.3</w:t>
-      </w:r>
-      <w:r>
-        <w:rPr>
-          <w:rFonts w:ascii="Cambria" w:eastAsia="MS Mincho" w:hAnsi="Cambria"/>
-          <w:noProof/>
-        </w:rPr>
-        <w:tab/>
-      </w:r>
-      <w:r>
-        <w:rPr>
-          <w:noProof/>
-        </w:rPr>
-        <w:t>Đặc tả use case UC003 “Đăng ký”</w:t>
-      </w:r>
-      <w:r>
-        <w:rPr>
-          <w:noProof/>
-        </w:rPr>
-        <w:tab/>
-      </w:r>
-      <w:r>
-        <w:rPr>
-          <w:noProof/>
-        </w:rPr>
-        <w:fldChar w:fldCharType="begin"/>
-      </w:r>
-      <w:r>
-        <w:rPr>
-          <w:noProof/>
-        </w:rPr>
-        <w:instrText xml:space="preserve"> PAGEREF _Toc366943735 \h </w:instrText>
-      </w:r>
-      <w:r>
-        <w:rPr>
-          <w:noProof/>
-        </w:rPr>
-      </w:r>
-      <w:r>
-        <w:rPr>
-          <w:noProof/>
-        </w:rPr>
-        <w:fldChar w:fldCharType="separate"/>
-      </w:r>
-      <w:r>
-        <w:rPr>
-          <w:noProof/>
-        </w:rPr>
-        <w:t>13</w:t>
-      </w:r>
-      <w:r>
-        <w:rPr>
-          <w:noProof/>
-        </w:rPr>
-        <w:fldChar w:fldCharType="end"/>
-      </w:r>
-    </w:p>
-    <w:p>
-      <w:pPr>
-        <w:pStyle w:val="TOC2"/>
-        <w:tabs>
-          <w:tab w:val="left" w:pos="740"/>
-          <w:tab w:val="right" w:leader="dot" w:pos="8630"/>
-        </w:tabs>
-        <w:rPr>
-          <w:rFonts w:ascii="Cambria" w:eastAsia="MS Mincho" w:hAnsi="Cambria"/>
-          <w:noProof/>
-        </w:rPr>
-      </w:pPr>
-      <w:r>
-        <w:rPr>
-          <w:noProof/>
-        </w:rPr>
-        <w:t>3.4</w:t>
-      </w:r>
-      <w:r>
-        <w:rPr>
-          <w:rFonts w:ascii="Cambria" w:eastAsia="MS Mincho" w:hAnsi="Cambria"/>
-          <w:noProof/>
-        </w:rPr>
-        <w:tab/>
-      </w:r>
-      <w:r>
-        <w:rPr>
-          <w:noProof/>
-        </w:rPr>
-        <w:t>Đặc tả use case UC004 “Tìm kiếm người dùng”</w:t>
-      </w:r>
-      <w:r>
-        <w:rPr>
-          <w:noProof/>
-        </w:rPr>
-        <w:tab/>
-      </w:r>
-      <w:r>
-        <w:rPr>
-          <w:noProof/>
-        </w:rPr>
-        <w:fldChar w:fldCharType="begin"/>
-      </w:r>
-      <w:r>
-        <w:rPr>
-          <w:noProof/>
-        </w:rPr>
-        <w:instrText xml:space="preserve"> PAGEREF _Toc366943736 \h </w:instrText>
-      </w:r>
-      <w:r>
-        <w:rPr>
-          <w:noProof/>
-        </w:rPr>
-      </w:r>
-      <w:r>
-        <w:rPr>
-          <w:noProof/>
-        </w:rPr>
-        <w:fldChar w:fldCharType="separate"/>
-      </w:r>
-      <w:r>
-        <w:rPr>
-          <w:noProof/>
-        </w:rPr>
-        <w:t>15</w:t>
-      </w:r>
-      <w:r>
-        <w:rPr>
-          <w:noProof/>
-        </w:rPr>
-        <w:fldChar w:fldCharType="end"/>
-      </w:r>
-    </w:p>
-    <w:p>
-      <w:pPr>
-        <w:pStyle w:val="TOC2"/>
-        <w:tabs>
-          <w:tab w:val="left" w:pos="740"/>
-          <w:tab w:val="right" w:leader="dot" w:pos="8630"/>
-        </w:tabs>
-        <w:rPr>
-          <w:rFonts w:ascii="Cambria" w:eastAsia="MS Mincho" w:hAnsi="Cambria"/>
-          <w:noProof/>
-        </w:rPr>
-      </w:pPr>
-      <w:r>
-        <w:rPr>
-          <w:noProof/>
-        </w:rPr>
-        <w:t>3.5</w:t>
-      </w:r>
-      <w:r>
-        <w:rPr>
-          <w:rFonts w:ascii="Cambria" w:eastAsia="MS Mincho" w:hAnsi="Cambria"/>
-          <w:noProof/>
-        </w:rPr>
-        <w:tab/>
-      </w:r>
-      <w:r>
-        <w:rPr>
-          <w:noProof/>
-        </w:rPr>
-        <w:t>Đặc tả use case UC005 “CRUD chức năng”</w:t>
-      </w:r>
-      <w:r>
-        <w:rPr>
-          <w:noProof/>
-        </w:rPr>
-        <w:tab/>
-      </w:r>
-      <w:r>
-        <w:rPr>
-          <w:noProof/>
-        </w:rPr>
-        <w:fldChar w:fldCharType="begin"/>
-      </w:r>
-      <w:r>
-        <w:rPr>
-          <w:noProof/>
-        </w:rPr>
-        <w:instrText xml:space="preserve"> PAGEREF _Toc366943737 \h </w:instrText>
-      </w:r>
-      <w:r>
-        <w:rPr>
-          <w:noProof/>
-        </w:rPr>
-      </w:r>
-      <w:r>
-        <w:rPr>
-          <w:noProof/>
-        </w:rPr>
-        <w:fldChar w:fldCharType="separate"/>
-      </w:r>
-      <w:r>
-        <w:rPr>
-          <w:noProof/>
-        </w:rPr>
-        <w:t>16</w:t>
-      </w:r>
-      <w:r>
-        <w:rPr>
-          <w:noProof/>
-        </w:rPr>
-        <w:fldChar w:fldCharType="end"/>
-      </w:r>
-    </w:p>
-    <w:p>
-      <w:pPr>
-        <w:pStyle w:val="TOC1"/>
-        <w:tabs>
-          <w:tab w:val="left" w:pos="360"/>
-          <w:tab w:val="right" w:leader="dot" w:pos="8630"/>
-        </w:tabs>
-        <w:rPr>
-          <w:rFonts w:ascii="Cambria" w:eastAsia="MS Mincho" w:hAnsi="Cambria"/>
-          <w:noProof/>
-        </w:rPr>
-      </w:pPr>
-      <w:r>
-        <w:rPr>
-          <w:noProof/>
-        </w:rPr>
-        <w:t>4</w:t>
-      </w:r>
-      <w:r>
-        <w:rPr>
-          <w:rFonts w:ascii="Cambria" w:eastAsia="MS Mincho" w:hAnsi="Cambria"/>
-          <w:noProof/>
-        </w:rPr>
-        <w:tab/>
-      </w:r>
-      <w:r>
-        <w:rPr>
-          <w:noProof/>
-        </w:rPr>
-        <w:t>Các yêu cầu khác</w:t>
-      </w:r>
-      <w:r>
-        <w:rPr>
-          <w:noProof/>
-        </w:rPr>
-        <w:tab/>
-      </w:r>
-      <w:r>
-        <w:rPr>
-          <w:noProof/>
-        </w:rPr>
-        <w:fldChar w:fldCharType="begin"/>
-      </w:r>
-      <w:r>
-        <w:rPr>
-          <w:noProof/>
-        </w:rPr>
-        <w:instrText xml:space="preserve"> PAGEREF _Toc366943738 \h </w:instrText>
-      </w:r>
-      <w:r>
-        <w:rPr>
-          <w:noProof/>
-        </w:rPr>
-      </w:r>
-      <w:r>
-        <w:rPr>
-          <w:noProof/>
-        </w:rPr>
-        <w:fldChar w:fldCharType="separate"/>
-      </w:r>
-      <w:r>
-        <w:rPr>
-          <w:noProof/>
-        </w:rPr>
-        <w:t>19</w:t>
-      </w:r>
-      <w:r>
-        <w:rPr>
-          <w:noProof/>
-        </w:rPr>
-        <w:fldChar w:fldCharType="end"/>
-      </w:r>
-    </w:p>
-    <w:p>
-      <w:pPr>
-        <w:pStyle w:val="TOC2"/>
-        <w:tabs>
-          <w:tab w:val="left" w:pos="740"/>
-          <w:tab w:val="right" w:leader="dot" w:pos="8630"/>
-        </w:tabs>
-        <w:rPr>
-          <w:rFonts w:ascii="Cambria" w:eastAsia="MS Mincho" w:hAnsi="Cambria"/>
-          <w:noProof/>
-        </w:rPr>
-      </w:pPr>
-      <w:r>
-        <w:rPr>
-          <w:noProof/>
-        </w:rPr>
-        <w:t>4.1</w:t>
-      </w:r>
-      <w:r>
-        <w:rPr>
-          <w:rFonts w:ascii="Cambria" w:eastAsia="MS Mincho" w:hAnsi="Cambria"/>
-          <w:noProof/>
-        </w:rPr>
-        <w:tab/>
-      </w:r>
-      <w:r>
-        <w:rPr>
-          <w:noProof/>
-        </w:rPr>
-        <w:t>Chức năng (Functionality)</w:t>
-      </w:r>
-      <w:r>
-        <w:rPr>
-          <w:noProof/>
-        </w:rPr>
-        <w:tab/>
-      </w:r>
-      <w:r>
-        <w:rPr>
-          <w:noProof/>
-        </w:rPr>
-        <w:fldChar w:fldCharType="begin"/>
-      </w:r>
-      <w:r>
-        <w:rPr>
-          <w:noProof/>
-        </w:rPr>
-        <w:instrText xml:space="preserve"> PAGEREF _Toc366943739 \h </w:instrText>
-      </w:r>
-      <w:r>
-        <w:rPr>
-          <w:noProof/>
-        </w:rPr>
-      </w:r>
-      <w:r>
-        <w:rPr>
-          <w:noProof/>
-        </w:rPr>
-        <w:fldChar w:fldCharType="separate"/>
-      </w:r>
-      <w:r>
-        <w:rPr>
-          <w:noProof/>
-        </w:rPr>
-        <w:t>19</w:t>
-      </w:r>
-      <w:r>
-        <w:rPr>
-          <w:noProof/>
-        </w:rPr>
-        <w:fldChar w:fldCharType="end"/>
-      </w:r>
-    </w:p>
-    <w:p>
-      <w:pPr>
-        <w:pStyle w:val="TOC2"/>
-        <w:tabs>
-          <w:tab w:val="left" w:pos="740"/>
-          <w:tab w:val="right" w:leader="dot" w:pos="8630"/>
-        </w:tabs>
-        <w:rPr>
-          <w:rFonts w:ascii="Cambria" w:eastAsia="MS Mincho" w:hAnsi="Cambria"/>
-          <w:noProof/>
-        </w:rPr>
-      </w:pPr>
-      <w:r>
-        <w:rPr>
-          <w:noProof/>
-        </w:rPr>
-        <w:t>4.2</w:t>
-      </w:r>
-      <w:r>
-        <w:rPr>
-          <w:rFonts w:ascii="Cambria" w:eastAsia="MS Mincho" w:hAnsi="Cambria"/>
-          <w:noProof/>
-        </w:rPr>
-        <w:tab/>
-      </w:r>
-      <w:r>
-        <w:rPr>
-          <w:noProof/>
-        </w:rPr>
-        <w:t>Tính dễ dùng (Usability)</w:t>
-      </w:r>
-      <w:r>
-        <w:rPr>
-          <w:noProof/>
-        </w:rPr>
-        <w:tab/>
-      </w:r>
-      <w:r>
-        <w:rPr>
-          <w:noProof/>
-        </w:rPr>
-        <w:fldChar w:fldCharType="begin"/>
-      </w:r>
-      <w:r>
-        <w:rPr>
-          <w:noProof/>
-        </w:rPr>
-        <w:instrText xml:space="preserve"> PAGEREF _Toc366943740 \h </w:instrText>
-      </w:r>
-      <w:r>
-        <w:rPr>
-          <w:noProof/>
-        </w:rPr>
-      </w:r>
-      <w:r>
-        <w:rPr>
-          <w:noProof/>
-        </w:rPr>
-        <w:fldChar w:fldCharType="separate"/>
-      </w:r>
-      <w:r>
-        <w:rPr>
-          <w:noProof/>
-        </w:rPr>
-        <w:t>19</w:t>
-      </w:r>
-      <w:r>
-        <w:rPr>
-          <w:noProof/>
-        </w:rPr>
-        <w:fldChar w:fldCharType="end"/>
-      </w:r>
-    </w:p>
-    <w:p>
-      <w:pPr>
-        <w:pStyle w:val="TOC2"/>
-        <w:tabs>
-          <w:tab w:val="left" w:pos="740"/>
-          <w:tab w:val="right" w:leader="dot" w:pos="8630"/>
-        </w:tabs>
-        <w:rPr>
-          <w:rFonts w:ascii="Cambria" w:eastAsia="MS Mincho" w:hAnsi="Cambria"/>
-          <w:noProof/>
-        </w:rPr>
-      </w:pPr>
-      <w:r>
-        <w:rPr>
-          <w:noProof/>
-        </w:rPr>
-        <w:t>4.3</w:t>
-      </w:r>
-      <w:r>
-        <w:rPr>
-          <w:rFonts w:ascii="Cambria" w:eastAsia="MS Mincho" w:hAnsi="Cambria"/>
-          <w:noProof/>
-        </w:rPr>
-        <w:tab/>
-      </w:r>
-      <w:r>
-        <w:rPr>
-          <w:noProof/>
-        </w:rPr>
-        <w:t>Các yêu cầu khác</w:t>
-      </w:r>
-      <w:r>
-        <w:rPr>
-          <w:noProof/>
-        </w:rPr>
-        <w:tab/>
-      </w:r>
-      <w:r>
-        <w:rPr>
-          <w:noProof/>
-        </w:rPr>
-        <w:fldChar w:fldCharType="begin"/>
-      </w:r>
-      <w:r>
-        <w:rPr>
-          <w:noProof/>
-        </w:rPr>
-        <w:instrText xml:space="preserve"> PAGEREF _Toc366943741 \h </w:instrText>
-      </w:r>
-      <w:r>
-        <w:rPr>
-          <w:noProof/>
-        </w:rPr>
-      </w:r>
-      <w:r>
-        <w:rPr>
-          <w:noProof/>
-        </w:rPr>
-        <w:fldChar w:fldCharType="separate"/>
-      </w:r>
-      <w:r>
-        <w:rPr>
-          <w:noProof/>
-        </w:rPr>
-        <w:t>19</w:t>
-      </w:r>
-      <w:r>
-        <w:rPr>
-          <w:noProof/>
-        </w:rPr>
-        <w:fldChar w:fldCharType="end"/>
-      </w:r>
-    </w:p>
-    <w:p>
-      <w:r>
-        <w:fldChar w:fldCharType="end"/>
-      </w:r>
-      <w:bookmarkStart w:id="4" w:name="_Toc44676291"/>
-    </w:p>
-    <w:p>
-      <w:pPr>
         <w:pStyle w:val="Heading1"/>
       </w:pPr>
-      <w:bookmarkStart w:id="5" w:name="_Toc366943715"/>
+      <w:bookmarkStart w:id="6" w:name="_Toc366943715"/>
+      <w:bookmarkStart w:id="7" w:name="_Toc199449453"/>
       <w:bookmarkEnd w:id="0"/>
       <w:bookmarkEnd w:id="1"/>
-      <w:bookmarkEnd w:id="4"/>
+      <w:bookmarkEnd w:id="5"/>
       <w:r>
         <w:lastRenderedPageBreak/>
         <w:t>Giới thiệu</w:t>
       </w:r>
-      <w:bookmarkEnd w:id="5"/>
+      <w:bookmarkEnd w:id="6"/>
+      <w:bookmarkEnd w:id="7"/>
     </w:p>
     <w:p>
       <w:pPr>
@@ -2527,14 +3626,16 @@
           <w:rFonts w:ascii="Times New Roman" w:hAnsi="Times New Roman"/>
         </w:rPr>
       </w:pPr>
-      <w:bookmarkStart w:id="6" w:name="_Toc366943716"/>
+      <w:bookmarkStart w:id="8" w:name="_Toc366943716"/>
+      <w:bookmarkStart w:id="9" w:name="_Toc199449454"/>
       <w:r>
         <w:rPr>
           <w:rFonts w:ascii="Times New Roman" w:hAnsi="Times New Roman"/>
         </w:rPr>
         <w:t>Mục đích</w:t>
       </w:r>
-      <w:bookmarkEnd w:id="6"/>
+      <w:bookmarkEnd w:id="8"/>
+      <w:bookmarkEnd w:id="9"/>
     </w:p>
     <w:p>
       <w:pPr>
@@ -2589,14 +3690,16 @@
           <w:rFonts w:ascii="Times New Roman" w:hAnsi="Times New Roman"/>
         </w:rPr>
       </w:pPr>
-      <w:bookmarkStart w:id="7" w:name="_Toc366943717"/>
+      <w:bookmarkStart w:id="10" w:name="_Toc366943717"/>
+      <w:bookmarkStart w:id="11" w:name="_Toc199449455"/>
       <w:r>
         <w:rPr>
           <w:rFonts w:ascii="Times New Roman" w:hAnsi="Times New Roman"/>
         </w:rPr>
         <w:t>Phạm vi</w:t>
       </w:r>
-      <w:bookmarkEnd w:id="7"/>
+      <w:bookmarkEnd w:id="10"/>
+      <w:bookmarkEnd w:id="11"/>
     </w:p>
     <w:p>
       <w:pPr>
@@ -2605,7 +3708,7 @@
           <w:lang w:val="vi-VN"/>
         </w:rPr>
       </w:pPr>
-      <w:bookmarkStart w:id="8" w:name="_Toc366943718"/>
+      <w:bookmarkStart w:id="12" w:name="_Toc366943718"/>
       <w:r>
         <w:rPr>
           <w:color w:val="000000"/>
@@ -2651,7 +3754,7 @@
       <w:r>
         <w:t>Từ điển thuật ngữ</w:t>
       </w:r>
-      <w:bookmarkEnd w:id="8"/>
+      <w:bookmarkEnd w:id="12"/>
     </w:p>
     <w:tbl>
       <w:tblPr>
@@ -3048,7 +4151,8 @@
           <w:lang w:val="vi-VN"/>
         </w:rPr>
       </w:pPr>
-      <w:bookmarkStart w:id="9" w:name="_Toc366943719"/>
+      <w:bookmarkStart w:id="13" w:name="_Toc366943719"/>
+      <w:bookmarkStart w:id="14" w:name="_Toc199449456"/>
       <w:r>
         <w:rPr>
           <w:rFonts w:ascii="Times New Roman" w:hAnsi="Times New Roman"/>
@@ -3067,7 +4171,8 @@
         </w:rPr>
         <w:t>ham khảo</w:t>
       </w:r>
-      <w:bookmarkEnd w:id="9"/>
+      <w:bookmarkEnd w:id="13"/>
+      <w:bookmarkEnd w:id="14"/>
     </w:p>
     <w:p>
       <w:pPr>
@@ -3085,7 +4190,7 @@
         </w:rPr>
         <w:t xml:space="preserve">Biểu đồ UML: </w:t>
       </w:r>
-      <w:hyperlink r:id="rId9" w:history="1">
+      <w:hyperlink r:id="rId10" w:history="1">
         <w:r>
           <w:rPr>
             <w:rStyle w:val="Hyperlink"/>
@@ -3111,7 +4216,7 @@
         </w:rPr>
         <w:t xml:space="preserve">Biểu đồ Use Case: </w:t>
       </w:r>
-      <w:hyperlink r:id="rId10" w:history="1">
+      <w:hyperlink r:id="rId11" w:history="1">
         <w:r>
           <w:rPr>
             <w:rStyle w:val="Hyperlink"/>
@@ -3128,7 +4233,8 @@
           <w:sz w:val="28"/>
         </w:rPr>
       </w:pPr>
-      <w:bookmarkStart w:id="10" w:name="_Toc366943720"/>
+      <w:bookmarkStart w:id="15" w:name="_Toc366943720"/>
+      <w:bookmarkStart w:id="16" w:name="_Toc199449457"/>
       <w:r>
         <w:rPr>
           <w:sz w:val="28"/>
@@ -3136,17 +4242,20 @@
         <w:lastRenderedPageBreak/>
         <w:t>Mô tả tổng quan</w:t>
       </w:r>
-      <w:bookmarkEnd w:id="10"/>
+      <w:bookmarkEnd w:id="15"/>
+      <w:bookmarkEnd w:id="16"/>
     </w:p>
     <w:p>
       <w:pPr>
         <w:pStyle w:val="Heading2"/>
       </w:pPr>
-      <w:bookmarkStart w:id="11" w:name="_Toc366943721"/>
+      <w:bookmarkStart w:id="17" w:name="_Toc366943721"/>
+      <w:bookmarkStart w:id="18" w:name="_Toc199449458"/>
       <w:r>
         <w:t>Các tác nhân</w:t>
       </w:r>
-      <w:bookmarkEnd w:id="11"/>
+      <w:bookmarkEnd w:id="17"/>
+      <w:bookmarkEnd w:id="18"/>
     </w:p>
     <w:p>
       <w:r>
@@ -3184,11 +4293,13 @@
       <w:pPr>
         <w:pStyle w:val="Heading2"/>
       </w:pPr>
-      <w:bookmarkStart w:id="12" w:name="_Toc366943722"/>
+      <w:bookmarkStart w:id="19" w:name="_Toc366943722"/>
+      <w:bookmarkStart w:id="20" w:name="_Toc199449459"/>
       <w:r>
         <w:t>Biểu đồ use case tổng quan</w:t>
       </w:r>
-      <w:bookmarkEnd w:id="12"/>
+      <w:bookmarkEnd w:id="19"/>
+      <w:bookmarkEnd w:id="20"/>
     </w:p>
     <w:p>
       <w:pPr>
@@ -3231,7 +4342,7 @@
                     <pic:cNvPicPr/>
                   </pic:nvPicPr>
                   <pic:blipFill>
-                    <a:blip r:embed="rId11">
+                    <a:blip r:embed="rId12">
                       <a:extLst>
                         <a:ext uri="{28A0092B-C50C-407E-A947-70E740481C1C}">
                           <a14:useLocalDpi xmlns:a14="http://schemas.microsoft.com/office/drawing/2010/main" val="0"/>
@@ -3269,12 +4380,14 @@
       <w:pPr>
         <w:pStyle w:val="Heading2"/>
       </w:pPr>
-      <w:bookmarkStart w:id="13" w:name="_Toc366943723"/>
+      <w:bookmarkStart w:id="21" w:name="_Toc366943723"/>
+      <w:bookmarkStart w:id="22" w:name="_Toc199449460"/>
       <w:r>
         <w:lastRenderedPageBreak/>
         <w:t>Biểu đồ use case phân rã</w:t>
       </w:r>
-      <w:bookmarkEnd w:id="13"/>
+      <w:bookmarkEnd w:id="21"/>
+      <w:bookmarkEnd w:id="22"/>
     </w:p>
     <w:p>
       <w:pPr>
@@ -3283,7 +4396,8 @@
           <w:lang w:val="vi-VN"/>
         </w:rPr>
       </w:pPr>
-      <w:bookmarkStart w:id="14" w:name="_Toc366943724"/>
+      <w:bookmarkStart w:id="23" w:name="_Toc366943724"/>
+      <w:bookmarkStart w:id="24" w:name="_Toc199449461"/>
       <w:r>
         <w:t>Phân rã u</w:t>
       </w:r>
@@ -3305,7 +4419,8 @@
       <w:r>
         <w:t>”</w:t>
       </w:r>
-      <w:bookmarkEnd w:id="14"/>
+      <w:bookmarkEnd w:id="23"/>
+      <w:bookmarkEnd w:id="24"/>
     </w:p>
     <w:p>
       <w:pPr>
@@ -3334,7 +4449,7 @@
                     <pic:cNvPicPr/>
                   </pic:nvPicPr>
                   <pic:blipFill>
-                    <a:blip r:embed="rId12">
+                    <a:blip r:embed="rId13">
                       <a:extLst>
                         <a:ext uri="{28A0092B-C50C-407E-A947-70E740481C1C}">
                           <a14:useLocalDpi xmlns:a14="http://schemas.microsoft.com/office/drawing/2010/main" val="0"/>
@@ -3365,7 +4480,8 @@
       <w:pPr>
         <w:pStyle w:val="Heading3"/>
       </w:pPr>
-      <w:bookmarkStart w:id="15" w:name="_Toc366943725"/>
+      <w:bookmarkStart w:id="25" w:name="_Toc366943725"/>
+      <w:bookmarkStart w:id="26" w:name="_Toc199449462"/>
       <w:r>
         <w:lastRenderedPageBreak/>
         <w:t>Phân rã u</w:t>
@@ -3385,7 +4501,8 @@
       <w:r>
         <w:t>”</w:t>
       </w:r>
-      <w:bookmarkEnd w:id="15"/>
+      <w:bookmarkEnd w:id="25"/>
+      <w:bookmarkEnd w:id="26"/>
     </w:p>
     <w:p>
       <w:pPr>
@@ -3411,7 +4528,7 @@
                     <pic:cNvPicPr/>
                   </pic:nvPicPr>
                   <pic:blipFill>
-                    <a:blip r:embed="rId13">
+                    <a:blip r:embed="rId14">
                       <a:extLst>
                         <a:ext uri="{28A0092B-C50C-407E-A947-70E740481C1C}">
                           <a14:useLocalDpi xmlns:a14="http://schemas.microsoft.com/office/drawing/2010/main" val="0"/>
@@ -3442,7 +4559,8 @@
       <w:pPr>
         <w:pStyle w:val="Heading3"/>
       </w:pPr>
-      <w:bookmarkStart w:id="16" w:name="_Toc366943726"/>
+      <w:bookmarkStart w:id="27" w:name="_Toc366943726"/>
+      <w:bookmarkStart w:id="28" w:name="_Toc199449463"/>
       <w:r>
         <w:lastRenderedPageBreak/>
         <w:t>Phân rã u</w:t>
@@ -3462,7 +4580,8 @@
       <w:r>
         <w:t>”</w:t>
       </w:r>
-      <w:bookmarkEnd w:id="16"/>
+      <w:bookmarkEnd w:id="27"/>
+      <w:bookmarkEnd w:id="28"/>
     </w:p>
     <w:p>
       <w:pPr>
@@ -3491,7 +4610,7 @@
                     <pic:cNvPicPr/>
                   </pic:nvPicPr>
                   <pic:blipFill>
-                    <a:blip r:embed="rId14">
+                    <a:blip r:embed="rId15">
                       <a:extLst>
                         <a:ext uri="{28A0092B-C50C-407E-A947-70E740481C1C}">
                           <a14:useLocalDpi xmlns:a14="http://schemas.microsoft.com/office/drawing/2010/main" val="0"/>
@@ -3525,6 +4644,7 @@
           <w:lang w:val="vi-VN"/>
         </w:rPr>
       </w:pPr>
+      <w:bookmarkStart w:id="29" w:name="_Toc199449464"/>
       <w:r>
         <w:rPr>
           <w:lang w:val="vi-VN"/>
@@ -3532,6 +4652,7 @@
         <w:lastRenderedPageBreak/>
         <w:t>Phân rã use case “Truy vấn thông tin”</w:t>
       </w:r>
+      <w:bookmarkEnd w:id="29"/>
     </w:p>
     <w:p>
       <w:pPr>
@@ -3560,7 +4681,7 @@
                     <pic:cNvPicPr/>
                   </pic:nvPicPr>
                   <pic:blipFill>
-                    <a:blip r:embed="rId15">
+                    <a:blip r:embed="rId16">
                       <a:extLst>
                         <a:ext uri="{28A0092B-C50C-407E-A947-70E740481C1C}">
                           <a14:useLocalDpi xmlns:a14="http://schemas.microsoft.com/office/drawing/2010/main" val="0"/>
@@ -3594,6 +4715,7 @@
           <w:lang w:val="vi-VN"/>
         </w:rPr>
       </w:pPr>
+      <w:bookmarkStart w:id="30" w:name="_Toc199449465"/>
       <w:r>
         <w:rPr>
           <w:lang w:val="vi-VN"/>
@@ -3601,6 +4723,7 @@
         <w:lastRenderedPageBreak/>
         <w:t>Phân rã use case “Quản lý phương tiện”</w:t>
       </w:r>
+      <w:bookmarkEnd w:id="30"/>
     </w:p>
     <w:p>
       <w:pPr>
@@ -3614,7 +4737,7 @@
           <w:lang w:val="vi-VN"/>
         </w:rPr>
         <w:drawing>
-          <wp:inline distT="0" distB="0" distL="0" distR="0" wp14:anchorId="0CC2B24F" wp14:editId="105D1A93">
+          <wp:inline distT="0" distB="0" distL="0" distR="0" wp14:anchorId="0CC2B24F" wp14:editId="2C597469">
             <wp:extent cx="5486400" cy="4124960"/>
             <wp:effectExtent l="0" t="0" r="0" b="2540"/>
             <wp:docPr id="1937596779" name="Picture 14" descr="A diagram of a person's relationship&#10;&#10;AI-generated content may be incorrect."/>
@@ -3629,7 +4752,7 @@
                     <pic:cNvPicPr/>
                   </pic:nvPicPr>
                   <pic:blipFill>
-                    <a:blip r:embed="rId16" cstate="print">
+                    <a:blip r:embed="rId17" cstate="print">
                       <a:extLst>
                         <a:ext uri="{28A0092B-C50C-407E-A947-70E740481C1C}">
                           <a14:useLocalDpi xmlns:a14="http://schemas.microsoft.com/office/drawing/2010/main" val="0"/>
@@ -3663,12 +4786,14 @@
           <w:lang w:val="vi-VN"/>
         </w:rPr>
       </w:pPr>
+      <w:bookmarkStart w:id="31" w:name="_Toc199449466"/>
       <w:r>
         <w:rPr>
           <w:lang w:val="vi-VN"/>
         </w:rPr>
         <w:t>Phân rã use case “Báo cáo thống kê”</w:t>
       </w:r>
+      <w:bookmarkEnd w:id="31"/>
     </w:p>
     <w:p>
       <w:pPr>
@@ -3705,7 +4830,7 @@
                     <pic:cNvPicPr/>
                   </pic:nvPicPr>
                   <pic:blipFill>
-                    <a:blip r:embed="rId17">
+                    <a:blip r:embed="rId18">
                       <a:extLst>
                         <a:ext uri="{28A0092B-C50C-407E-A947-70E740481C1C}">
                           <a14:useLocalDpi xmlns:a14="http://schemas.microsoft.com/office/drawing/2010/main" val="0"/>
@@ -3746,14 +4871,16 @@
           <w:lang w:val="vi-VN"/>
         </w:rPr>
       </w:pPr>
-      <w:bookmarkStart w:id="17" w:name="_Toc366943727"/>
+      <w:bookmarkStart w:id="32" w:name="_Toc366943727"/>
+      <w:bookmarkStart w:id="33" w:name="_Toc199449467"/>
       <w:r>
         <w:t>Quy trình nghiệp vụ</w:t>
       </w:r>
-      <w:bookmarkEnd w:id="17"/>
+      <w:bookmarkEnd w:id="32"/>
+      <w:bookmarkEnd w:id="33"/>
     </w:p>
     <w:p>
-      <w:bookmarkStart w:id="18" w:name="_Toc366943728"/>
+      <w:bookmarkStart w:id="34" w:name="_Toc366943728"/>
       <w:r>
         <w:rPr>
           <w:color w:val="000000"/>
@@ -4060,10 +5187,11 @@
       <w:pPr>
         <w:pStyle w:val="Heading3"/>
       </w:pPr>
+      <w:bookmarkStart w:id="35" w:name="_Toc199449468"/>
       <w:r>
         <w:t>Qu</w:t>
       </w:r>
-      <w:bookmarkEnd w:id="18"/>
+      <w:bookmarkEnd w:id="34"/>
       <w:r>
         <w:rPr>
           <w:lang w:val="vi-VN"/>
@@ -4076,6 +5204,7 @@
         </w:rPr>
         <w:t>gia đình và cư dân</w:t>
       </w:r>
+      <w:bookmarkEnd w:id="35"/>
     </w:p>
     <w:p>
       <w:pPr>
@@ -4111,7 +5240,7 @@
                     <pic:cNvPicPr/>
                   </pic:nvPicPr>
                   <pic:blipFill>
-                    <a:blip r:embed="rId18" cstate="print">
+                    <a:blip r:embed="rId19" cstate="print">
                       <a:extLst>
                         <a:ext uri="{28A0092B-C50C-407E-A947-70E740481C1C}">
                           <a14:useLocalDpi xmlns:a14="http://schemas.microsoft.com/office/drawing/2010/main" val="0"/>
@@ -4147,12 +5276,14 @@
       <w:pPr>
         <w:pStyle w:val="Heading3"/>
       </w:pPr>
+      <w:bookmarkStart w:id="36" w:name="_Toc199449469"/>
       <w:r>
         <w:rPr>
           <w:lang w:val="vi-VN"/>
         </w:rPr>
         <w:t>Quản lí thu phí và đóng góp</w:t>
       </w:r>
+      <w:bookmarkEnd w:id="36"/>
     </w:p>
     <w:p>
       <w:pPr>
@@ -4196,7 +5327,7 @@
                     <pic:cNvPicPr/>
                   </pic:nvPicPr>
                   <pic:blipFill>
-                    <a:blip r:embed="rId19" cstate="print">
+                    <a:blip r:embed="rId20" cstate="print">
                       <a:extLst>
                         <a:ext uri="{28A0092B-C50C-407E-A947-70E740481C1C}">
                           <a14:useLocalDpi xmlns:a14="http://schemas.microsoft.com/office/drawing/2010/main" val="0"/>
@@ -4230,12 +5361,14 @@
           <w:lang w:val="vi-VN"/>
         </w:rPr>
       </w:pPr>
+      <w:bookmarkStart w:id="37" w:name="_Toc199449470"/>
       <w:r>
         <w:rPr>
           <w:lang w:val="vi-VN"/>
         </w:rPr>
         <w:t>Báo cáo thống kê</w:t>
       </w:r>
+      <w:bookmarkEnd w:id="37"/>
     </w:p>
     <w:p>
       <w:pPr>
@@ -4303,7 +5436,7 @@
                     <pic:cNvPicPr/>
                   </pic:nvPicPr>
                   <pic:blipFill>
-                    <a:blip r:embed="rId20">
+                    <a:blip r:embed="rId21">
                       <a:extLst>
                         <a:ext uri="{28A0092B-C50C-407E-A947-70E740481C1C}">
                           <a14:useLocalDpi xmlns:a14="http://schemas.microsoft.com/office/drawing/2010/main" val="0"/>
@@ -4339,12 +5472,14 @@
       <w:pPr>
         <w:pStyle w:val="Heading1"/>
       </w:pPr>
-      <w:bookmarkStart w:id="19" w:name="_Toc366943732"/>
+      <w:bookmarkStart w:id="38" w:name="_Toc366943732"/>
+      <w:bookmarkStart w:id="39" w:name="_Toc199449471"/>
       <w:r>
         <w:lastRenderedPageBreak/>
         <w:t>Đặc tả các chức năng</w:t>
       </w:r>
-      <w:bookmarkEnd w:id="19"/>
+      <w:bookmarkEnd w:id="38"/>
+      <w:bookmarkEnd w:id="39"/>
     </w:p>
     <w:p>
       <w:r>
@@ -4355,7 +5490,8 @@
       <w:pPr>
         <w:pStyle w:val="Heading2"/>
       </w:pPr>
-      <w:bookmarkStart w:id="20" w:name="_Toc366943733"/>
+      <w:bookmarkStart w:id="40" w:name="_Toc366943733"/>
+      <w:bookmarkStart w:id="41" w:name="_Toc199449472"/>
       <w:r>
         <w:t>Đặc tả use case</w:t>
       </w:r>
@@ -4374,7 +5510,8 @@
       <w:r>
         <w:t>“Đăng nhập”</w:t>
       </w:r>
-      <w:bookmarkEnd w:id="20"/>
+      <w:bookmarkEnd w:id="40"/>
+      <w:bookmarkEnd w:id="41"/>
     </w:p>
     <w:tbl>
       <w:tblPr>
@@ -6209,7 +7346,8 @@
           <w:lang w:val="vi-VN"/>
         </w:rPr>
       </w:pPr>
-      <w:bookmarkStart w:id="21" w:name="_Toc366943734"/>
+      <w:bookmarkStart w:id="42" w:name="_Toc366943734"/>
+      <w:bookmarkStart w:id="43" w:name="_Toc199449473"/>
       <w:r>
         <w:t xml:space="preserve">Đặc tả use case </w:t>
       </w:r>
@@ -6228,7 +7366,8 @@
       <w:r>
         <w:t>”</w:t>
       </w:r>
-      <w:bookmarkEnd w:id="21"/>
+      <w:bookmarkEnd w:id="42"/>
+      <w:bookmarkEnd w:id="43"/>
     </w:p>
     <w:tbl>
       <w:tblPr>
@@ -10367,7 +11506,8 @@
           <w:lang w:val="vi-VN"/>
         </w:rPr>
       </w:pPr>
-      <w:bookmarkStart w:id="22" w:name="_Toc366943735"/>
+      <w:bookmarkStart w:id="44" w:name="_Toc366943735"/>
+      <w:bookmarkStart w:id="45" w:name="_Toc199449474"/>
       <w:r>
         <w:t xml:space="preserve">Đặc tả use case </w:t>
       </w:r>
@@ -10386,7 +11526,8 @@
       <w:r>
         <w:t>”</w:t>
       </w:r>
-      <w:bookmarkEnd w:id="22"/>
+      <w:bookmarkEnd w:id="44"/>
+      <w:bookmarkEnd w:id="45"/>
     </w:p>
     <w:p>
       <w:pPr>
@@ -10421,6 +11562,7 @@
           <w:lang w:val="vi-VN"/>
         </w:rPr>
       </w:pPr>
+      <w:bookmarkStart w:id="46" w:name="_Toc199449475"/>
       <w:r>
         <w:t>Đặc tả use case UC004 “</w:t>
       </w:r>
@@ -10433,6 +11575,7 @@
       <w:r>
         <w:t>”</w:t>
       </w:r>
+      <w:bookmarkEnd w:id="46"/>
     </w:p>
     <w:tbl>
       <w:tblPr>
@@ -10594,16 +11737,7 @@
                 <w:sz w:val="19"/>
                 <w:szCs w:val="19"/>
               </w:rPr>
-              <w:t xml:space="preserve">Quản lý </w:t>
-            </w:r>
-            <w:r>
-              <w:rPr>
-                <w:rFonts w:ascii="Tahoma" w:hAnsi="Tahoma" w:cs="Tahoma"/>
-                <w:color w:val="000000"/>
-                <w:sz w:val="19"/>
-                <w:szCs w:val="19"/>
-              </w:rPr>
-              <w:t>chi</w:t>
+              <w:t>Quản lý chi</w:t>
             </w:r>
             <w:r>
               <w:rPr>
@@ -11447,27 +12581,7 @@
                       <w:szCs w:val="20"/>
                       <w:shd w:val="clear" w:color="auto" w:fill="FFFFFF"/>
                     </w:rPr>
-                    <w:t>Chọn chức năng "</w:t>
-                  </w:r>
-                  <w:r>
-                    <w:rPr>
-                      <w:rFonts w:ascii="Times" w:hAnsi="Times" w:cs="Times"/>
-                      <w:color w:val="000000"/>
-                      <w:sz w:val="20"/>
-                      <w:szCs w:val="20"/>
-                      <w:shd w:val="clear" w:color="auto" w:fill="FFFFFF"/>
-                    </w:rPr>
-                    <w:t>Thêm</w:t>
-                  </w:r>
-                  <w:r>
-                    <w:rPr>
-                      <w:rFonts w:ascii="Times" w:hAnsi="Times" w:cs="Times"/>
-                      <w:color w:val="000000"/>
-                      <w:sz w:val="20"/>
-                      <w:szCs w:val="20"/>
-                      <w:shd w:val="clear" w:color="auto" w:fill="FFFFFF"/>
-                    </w:rPr>
-                    <w:t xml:space="preserve"> </w:t>
+                    <w:t xml:space="preserve">Chọn chức năng "Thêm </w:t>
                   </w:r>
                   <w:r>
                     <w:rPr>
@@ -12866,17 +13980,7 @@
                       <w:szCs w:val="20"/>
                       <w:shd w:val="clear" w:color="auto" w:fill="FFFFFF"/>
                     </w:rPr>
-                    <w:t>Chọn chức năng "</w:t>
-                  </w:r>
-                  <w:r>
-                    <w:rPr>
-                      <w:rFonts w:ascii="Times" w:hAnsi="Times" w:cs="Times"/>
-                      <w:color w:val="000000"/>
-                      <w:sz w:val="20"/>
-                      <w:szCs w:val="20"/>
-                      <w:shd w:val="clear" w:color="auto" w:fill="FFFFFF"/>
-                    </w:rPr>
-                    <w:t>Xoá</w:t>
+                    <w:t>Chọn chức năng "Xoá</w:t>
                   </w:r>
                   <w:r>
                     <w:rPr>
@@ -13037,18 +14141,7 @@
                       <w:shd w:val="clear" w:color="auto" w:fill="FFFFFF"/>
                       <w:lang w:val="vi-VN"/>
                     </w:rPr>
-                    <w:t xml:space="preserve"> xác nhận xoá loại</w:t>
-                  </w:r>
-                  <w:r>
-                    <w:rPr>
-                      <w:rFonts w:ascii="Times" w:hAnsi="Times" w:cs="Times"/>
-                      <w:color w:val="000000"/>
-                      <w:sz w:val="20"/>
-                      <w:szCs w:val="20"/>
-                      <w:shd w:val="clear" w:color="auto" w:fill="FFFFFF"/>
-                      <w:lang w:val="vi-VN"/>
-                    </w:rPr>
-                    <w:t xml:space="preserve"> </w:t>
+                    <w:t xml:space="preserve"> xác nhận xoá loại </w:t>
                   </w:r>
                   <w:r>
                     <w:rPr>
@@ -13311,33 +14404,16 @@
                       <w:sz w:val="19"/>
                       <w:szCs w:val="19"/>
                     </w:rPr>
-                    <w:t>Xoá</w:t>
-                  </w:r>
-                  <w:r>
-                    <w:rPr>
-                      <w:color w:val="000000"/>
-                      <w:sz w:val="19"/>
-                      <w:szCs w:val="19"/>
-                    </w:rPr>
-                    <w:t xml:space="preserve"> thông tin loại</w:t>
-                  </w:r>
-                  <w:r>
-                    <w:rPr>
-                      <w:color w:val="000000"/>
-                      <w:sz w:val="19"/>
-                      <w:szCs w:val="19"/>
-                      <w:lang w:val="vi-VN"/>
-                    </w:rPr>
-                    <w:t xml:space="preserve"> phí </w:t>
-                  </w:r>
-                  <w:r>
-                    <w:rPr>
-                      <w:color w:val="000000"/>
-                      <w:sz w:val="19"/>
-                      <w:szCs w:val="19"/>
-                      <w:lang w:val="vi-VN"/>
-                    </w:rPr>
-                    <w:t>khỏi</w:t>
+                    <w:t>Xoá thông tin loại</w:t>
+                  </w:r>
+                  <w:r>
+                    <w:rPr>
+                      <w:color w:val="000000"/>
+                      <w:sz w:val="19"/>
+                      <w:szCs w:val="19"/>
+                      <w:lang w:val="vi-VN"/>
+                    </w:rPr>
+                    <w:t xml:space="preserve"> phí khỏi</w:t>
                   </w:r>
                   <w:r>
                     <w:rPr>
@@ -13354,16 +14430,7 @@
                       <w:szCs w:val="19"/>
                       <w:lang w:val="vi-VN"/>
                     </w:rPr>
-                    <w:t xml:space="preserve"> phí </w:t>
-                  </w:r>
-                  <w:r>
-                    <w:rPr>
-                      <w:color w:val="000000"/>
-                      <w:sz w:val="19"/>
-                      <w:szCs w:val="19"/>
-                      <w:lang w:val="vi-VN"/>
-                    </w:rPr>
-                    <w:t>đã được xoá</w:t>
+                    <w:t xml:space="preserve"> phí đã được xoá</w:t>
                   </w:r>
                   <w:r>
                     <w:rPr>
@@ -14159,18 +15226,7 @@
                       <w:shd w:val="clear" w:color="auto" w:fill="FFFFFF"/>
                       <w:lang w:val="vi-VN"/>
                     </w:rPr>
-                    <w:t xml:space="preserve"> </w:t>
-                  </w:r>
-                  <w:r>
-                    <w:rPr>
-                      <w:rFonts w:ascii="Times" w:hAnsi="Times" w:cs="Times"/>
-                      <w:color w:val="000000"/>
-                      <w:sz w:val="20"/>
-                      <w:szCs w:val="20"/>
-                      <w:shd w:val="clear" w:color="auto" w:fill="FFFFFF"/>
-                      <w:lang w:val="vi-VN"/>
-                    </w:rPr>
-                    <w:t>(kí hiệu bên cạnh phương tiện muốn sửa)</w:t>
+                    <w:t xml:space="preserve"> (kí hiệu bên cạnh phương tiện muốn sửa)</w:t>
                   </w:r>
                   <w:r>
                     <w:rPr>
@@ -14320,18 +15376,7 @@
                       <w:shd w:val="clear" w:color="auto" w:fill="FFFFFF"/>
                       <w:lang w:val="vi-VN"/>
                     </w:rPr>
-                    <w:t xml:space="preserve"> </w:t>
-                  </w:r>
-                  <w:r>
-                    <w:rPr>
-                      <w:rFonts w:ascii="Times" w:hAnsi="Times" w:cs="Times"/>
-                      <w:color w:val="000000"/>
-                      <w:sz w:val="20"/>
-                      <w:szCs w:val="20"/>
-                      <w:shd w:val="clear" w:color="auto" w:fill="FFFFFF"/>
-                      <w:lang w:val="vi-VN"/>
-                    </w:rPr>
-                    <w:t>cập nhật thông tin loại</w:t>
+                    <w:t xml:space="preserve"> cập nhật thông tin loại</w:t>
                   </w:r>
                   <w:r>
                     <w:rPr>
@@ -14629,16 +15674,7 @@
                       <w:szCs w:val="19"/>
                       <w:lang w:val="vi-VN"/>
                     </w:rPr>
-                    <w:t xml:space="preserve"> phí đã được </w:t>
-                  </w:r>
-                  <w:r>
-                    <w:rPr>
-                      <w:color w:val="000000"/>
-                      <w:sz w:val="19"/>
-                      <w:szCs w:val="19"/>
-                      <w:lang w:val="vi-VN"/>
-                    </w:rPr>
-                    <w:t>cập nhật</w:t>
+                    <w:t xml:space="preserve"> phí đã được cập nhật</w:t>
                   </w:r>
                   <w:r>
                     <w:rPr>
@@ -15061,6 +16097,7 @@
           <w:lang w:val="vi-VN"/>
         </w:rPr>
       </w:pPr>
+      <w:bookmarkStart w:id="47" w:name="_Toc199449476"/>
       <w:r>
         <w:t>Đặc tả use case UC00</w:t>
       </w:r>
@@ -15082,6 +16119,7 @@
       <w:r>
         <w:t>”</w:t>
       </w:r>
+      <w:bookmarkEnd w:id="47"/>
     </w:p>
     <w:tbl>
       <w:tblPr>
@@ -15275,16 +16313,7 @@
                 <w:sz w:val="19"/>
                 <w:szCs w:val="19"/>
               </w:rPr>
-              <w:t xml:space="preserve"> </w:t>
-            </w:r>
-            <w:r>
-              <w:rPr>
-                <w:rFonts w:ascii="Tahoma" w:hAnsi="Tahoma" w:cs="Tahoma"/>
-                <w:color w:val="000000"/>
-                <w:sz w:val="19"/>
-                <w:szCs w:val="19"/>
-              </w:rPr>
-              <w:t>phương</w:t>
+              <w:t xml:space="preserve"> phương</w:t>
             </w:r>
             <w:r>
               <w:rPr>
@@ -15370,13 +16399,7 @@
               <w:rPr>
                 <w:lang w:val="vi-VN"/>
               </w:rPr>
-              <w:t>Kế toán</w:t>
-            </w:r>
-            <w:r>
-              <w:rPr>
-                <w:lang w:val="vi-VN"/>
-              </w:rPr>
-              <w:t>, tổ trưởng/tổ phó (user)</w:t>
+              <w:t>Kế toán, tổ trưởng/tổ phó (user)</w:t>
             </w:r>
           </w:p>
         </w:tc>
@@ -15453,25 +16476,7 @@
               <w:rPr>
                 <w:lang w:val="vi-VN"/>
               </w:rPr>
-              <w:t>User</w:t>
-            </w:r>
-            <w:r>
-              <w:rPr>
-                <w:lang w:val="vi-VN"/>
-              </w:rPr>
-              <w:t xml:space="preserve"> đăng nhập, truy cập vào mục “</w:t>
-            </w:r>
-            <w:r>
-              <w:rPr>
-                <w:lang w:val="vi-VN"/>
-              </w:rPr>
-              <w:t>Quản lí bãi đỗ xe</w:t>
-            </w:r>
-            <w:r>
-              <w:rPr>
-                <w:lang w:val="vi-VN"/>
-              </w:rPr>
-              <w:t xml:space="preserve">” </w:t>
+              <w:t xml:space="preserve">User đăng nhập, truy cập vào mục “Quản lí bãi đỗ xe” </w:t>
             </w:r>
           </w:p>
         </w:tc>
@@ -15514,19 +16519,7 @@
                 <w:szCs w:val="19"/>
                 <w:u w:val="single"/>
               </w:rPr>
-              <w:t xml:space="preserve">Thêm </w:t>
-            </w:r>
-            <w:r>
-              <w:rPr>
-                <w:rFonts w:ascii="Tahoma" w:hAnsi="Tahoma" w:cs="Tahoma"/>
-                <w:b/>
-                <w:bCs/>
-                <w:color w:val="000000"/>
-                <w:sz w:val="19"/>
-                <w:szCs w:val="19"/>
-                <w:u w:val="single"/>
-              </w:rPr>
-              <w:t>phương</w:t>
+              <w:t>Thêm phương</w:t>
             </w:r>
             <w:r>
               <w:rPr>
@@ -15841,17 +16834,7 @@
                       <w:szCs w:val="20"/>
                       <w:shd w:val="clear" w:color="auto" w:fill="FFFFFF"/>
                     </w:rPr>
-                    <w:t>Chọn chức năng "</w:t>
-                  </w:r>
-                  <w:r>
-                    <w:rPr>
-                      <w:rFonts w:ascii="Times" w:hAnsi="Times" w:cs="Times"/>
-                      <w:color w:val="000000"/>
-                      <w:sz w:val="20"/>
-                      <w:szCs w:val="20"/>
-                      <w:shd w:val="clear" w:color="auto" w:fill="FFFFFF"/>
-                    </w:rPr>
-                    <w:t>Quản</w:t>
+                    <w:t>Chọn chức năng "Quản</w:t>
                   </w:r>
                   <w:r>
                     <w:rPr>
@@ -15993,17 +16976,7 @@
                       <w:szCs w:val="20"/>
                       <w:shd w:val="clear" w:color="auto" w:fill="FFFFFF"/>
                     </w:rPr>
-                    <w:t xml:space="preserve">Hiển thị giao diện danh sách các </w:t>
-                  </w:r>
-                  <w:r>
-                    <w:rPr>
-                      <w:rFonts w:ascii="Times" w:hAnsi="Times" w:cs="Times"/>
-                      <w:color w:val="000000"/>
-                      <w:sz w:val="20"/>
-                      <w:szCs w:val="20"/>
-                      <w:shd w:val="clear" w:color="auto" w:fill="FFFFFF"/>
-                    </w:rPr>
-                    <w:t>phương</w:t>
+                    <w:t>Hiển thị giao diện danh sách các phương</w:t>
                   </w:r>
                   <w:r>
                     <w:rPr>
@@ -16137,17 +17110,7 @@
                       <w:szCs w:val="20"/>
                       <w:shd w:val="clear" w:color="auto" w:fill="FFFFFF"/>
                     </w:rPr>
-                    <w:t xml:space="preserve">Chọn chức năng "Thêm </w:t>
-                  </w:r>
-                  <w:r>
-                    <w:rPr>
-                      <w:rFonts w:ascii="Times" w:hAnsi="Times" w:cs="Times"/>
-                      <w:color w:val="000000"/>
-                      <w:sz w:val="20"/>
-                      <w:szCs w:val="20"/>
-                      <w:shd w:val="clear" w:color="auto" w:fill="FFFFFF"/>
-                    </w:rPr>
-                    <w:t>phương</w:t>
+                    <w:t>Chọn chức năng "Thêm phương</w:t>
                   </w:r>
                   <w:r>
                     <w:rPr>
@@ -16308,18 +17271,7 @@
                       <w:shd w:val="clear" w:color="auto" w:fill="FFFFFF"/>
                       <w:lang w:val="vi-VN"/>
                     </w:rPr>
-                    <w:t xml:space="preserve"> thêm</w:t>
-                  </w:r>
-                  <w:r>
-                    <w:rPr>
-                      <w:rFonts w:ascii="Times" w:hAnsi="Times" w:cs="Times"/>
-                      <w:color w:val="000000"/>
-                      <w:sz w:val="20"/>
-                      <w:szCs w:val="20"/>
-                      <w:shd w:val="clear" w:color="auto" w:fill="FFFFFF"/>
-                      <w:lang w:val="vi-VN"/>
-                    </w:rPr>
-                    <w:t xml:space="preserve"> phương tiện</w:t>
+                    <w:t xml:space="preserve"> thêm phương tiện</w:t>
                   </w:r>
                   <w:r>
                     <w:rPr>
@@ -16582,33 +17534,16 @@
                       <w:sz w:val="19"/>
                       <w:szCs w:val="19"/>
                     </w:rPr>
-                    <w:t xml:space="preserve">Lưu thông tin </w:t>
-                  </w:r>
-                  <w:r>
-                    <w:rPr>
-                      <w:color w:val="000000"/>
-                      <w:sz w:val="19"/>
-                      <w:szCs w:val="19"/>
-                    </w:rPr>
-                    <w:t>phương</w:t>
-                  </w:r>
-                  <w:r>
-                    <w:rPr>
-                      <w:color w:val="000000"/>
-                      <w:sz w:val="19"/>
-                      <w:szCs w:val="19"/>
-                      <w:lang w:val="vi-VN"/>
-                    </w:rPr>
-                    <w:t xml:space="preserve"> tiện</w:t>
-                  </w:r>
-                  <w:r>
-                    <w:rPr>
-                      <w:color w:val="000000"/>
-                      <w:sz w:val="19"/>
-                      <w:szCs w:val="19"/>
-                      <w:lang w:val="vi-VN"/>
-                    </w:rPr>
-                    <w:t xml:space="preserve"> mới</w:t>
+                    <w:t>Lưu thông tin phương</w:t>
+                  </w:r>
+                  <w:r>
+                    <w:rPr>
+                      <w:color w:val="000000"/>
+                      <w:sz w:val="19"/>
+                      <w:szCs w:val="19"/>
+                      <w:lang w:val="vi-VN"/>
+                    </w:rPr>
+                    <w:t xml:space="preserve"> tiện mới</w:t>
                   </w:r>
                   <w:r>
                     <w:rPr>
@@ -19001,29 +19936,7 @@
                       <w:shd w:val="clear" w:color="auto" w:fill="FFFFFF"/>
                       <w:lang w:val="vi-VN"/>
                     </w:rPr>
-                    <w:t xml:space="preserve"> </w:t>
-                  </w:r>
-                  <w:r>
-                    <w:rPr>
-                      <w:rFonts w:ascii="Times" w:hAnsi="Times" w:cs="Times"/>
-                      <w:color w:val="000000"/>
-                      <w:sz w:val="20"/>
-                      <w:szCs w:val="20"/>
-                      <w:shd w:val="clear" w:color="auto" w:fill="FFFFFF"/>
-                      <w:lang w:val="vi-VN"/>
-                    </w:rPr>
-                    <w:t>cập nhật thông tin</w:t>
-                  </w:r>
-                  <w:r>
-                    <w:rPr>
-                      <w:rFonts w:ascii="Times" w:hAnsi="Times" w:cs="Times"/>
-                      <w:color w:val="000000"/>
-                      <w:sz w:val="20"/>
-                      <w:szCs w:val="20"/>
-                      <w:shd w:val="clear" w:color="auto" w:fill="FFFFFF"/>
-                      <w:lang w:val="vi-VN"/>
-                    </w:rPr>
-                    <w:t xml:space="preserve"> phương tiện.</w:t>
+                    <w:t xml:space="preserve"> cập nhật thông tin phương tiện.</w:t>
                   </w:r>
                 </w:p>
               </w:tc>
@@ -19302,32 +20215,15 @@
                       <w:szCs w:val="19"/>
                       <w:lang w:val="vi-VN"/>
                     </w:rPr>
-                    <w:t xml:space="preserve"> tiện </w:t>
-                  </w:r>
-                  <w:r>
-                    <w:rPr>
-                      <w:color w:val="000000"/>
-                      <w:sz w:val="19"/>
-                      <w:szCs w:val="19"/>
-                      <w:lang w:val="vi-VN"/>
-                    </w:rPr>
-                    <w:t>trên</w:t>
-                  </w:r>
-                  <w:r>
-                    <w:rPr>
-                      <w:color w:val="000000"/>
-                      <w:sz w:val="19"/>
-                      <w:szCs w:val="19"/>
-                    </w:rPr>
-                    <w:t xml:space="preserve"> CSDL và hiển thị thông báo "</w:t>
-                  </w:r>
-                  <w:r>
-                    <w:rPr>
-                      <w:color w:val="000000"/>
-                      <w:sz w:val="19"/>
-                      <w:szCs w:val="19"/>
-                    </w:rPr>
-                    <w:t>Dữ</w:t>
+                    <w:t xml:space="preserve"> tiện trên</w:t>
+                  </w:r>
+                  <w:r>
+                    <w:rPr>
+                      <w:color w:val="000000"/>
+                      <w:sz w:val="19"/>
+                      <w:szCs w:val="19"/>
+                    </w:rPr>
+                    <w:t xml:space="preserve"> CSDL và hiển thị thông báo "Dữ</w:t>
                   </w:r>
                   <w:r>
                     <w:rPr>
@@ -19624,6 +20520,7 @@
           <w:lang w:val="vi-VN"/>
         </w:rPr>
       </w:pPr>
+      <w:bookmarkStart w:id="48" w:name="_Toc199449477"/>
       <w:r>
         <w:t>Đặc tả use case UC00</w:t>
       </w:r>
@@ -19645,6 +20542,7 @@
       <w:r>
         <w:t>”</w:t>
       </w:r>
+      <w:bookmarkEnd w:id="48"/>
     </w:p>
     <w:tbl>
       <w:tblPr>
@@ -19838,16 +20736,7 @@
                 <w:sz w:val="19"/>
                 <w:szCs w:val="19"/>
               </w:rPr>
-              <w:t xml:space="preserve"> </w:t>
-            </w:r>
-            <w:r>
-              <w:rPr>
-                <w:rFonts w:ascii="Tahoma" w:hAnsi="Tahoma" w:cs="Tahoma"/>
-                <w:color w:val="000000"/>
-                <w:sz w:val="19"/>
-                <w:szCs w:val="19"/>
-              </w:rPr>
-              <w:t>quyên</w:t>
+              <w:t xml:space="preserve"> quyên</w:t>
             </w:r>
             <w:r>
               <w:rPr>
@@ -20010,13 +20899,7 @@
               <w:rPr>
                 <w:lang w:val="vi-VN"/>
               </w:rPr>
-              <w:t>Kế toán</w:t>
-            </w:r>
-            <w:r>
-              <w:rPr>
-                <w:lang w:val="vi-VN"/>
-              </w:rPr>
-              <w:t xml:space="preserve"> đăng nhập, truy cập vào mục “</w:t>
+              <w:t>Kế toán đăng nhập, truy cập vào mục “</w:t>
             </w:r>
             <w:r>
               <w:rPr>
@@ -24201,19 +25084,7 @@
                 <w:szCs w:val="19"/>
                 <w:u w:val="single"/>
               </w:rPr>
-              <w:t xml:space="preserve">Thêm </w:t>
-            </w:r>
-            <w:r>
-              <w:rPr>
-                <w:rFonts w:ascii="Tahoma" w:hAnsi="Tahoma" w:cs="Tahoma"/>
-                <w:b/>
-                <w:bCs/>
-                <w:color w:val="000000"/>
-                <w:sz w:val="19"/>
-                <w:szCs w:val="19"/>
-                <w:u w:val="single"/>
-              </w:rPr>
-              <w:t>đóng</w:t>
+              <w:t>Thêm đóng</w:t>
             </w:r>
             <w:r>
               <w:rPr>
@@ -24804,17 +25675,7 @@
                       <w:szCs w:val="20"/>
                       <w:shd w:val="clear" w:color="auto" w:fill="FFFFFF"/>
                     </w:rPr>
-                    <w:t xml:space="preserve">Chọn chức năng "Thêm </w:t>
-                  </w:r>
-                  <w:r>
-                    <w:rPr>
-                      <w:rFonts w:ascii="Times" w:hAnsi="Times" w:cs="Times"/>
-                      <w:color w:val="000000"/>
-                      <w:sz w:val="20"/>
-                      <w:szCs w:val="20"/>
-                      <w:shd w:val="clear" w:color="auto" w:fill="FFFFFF"/>
-                    </w:rPr>
-                    <w:t>đóng</w:t>
+                    <w:t>Chọn chức năng "Thêm đóng</w:t>
                   </w:r>
                   <w:r>
                     <w:rPr>
@@ -24975,18 +25836,7 @@
                       <w:shd w:val="clear" w:color="auto" w:fill="FFFFFF"/>
                       <w:lang w:val="vi-VN"/>
                     </w:rPr>
-                    <w:t xml:space="preserve"> thêm </w:t>
-                  </w:r>
-                  <w:r>
-                    <w:rPr>
-                      <w:rFonts w:ascii="Times" w:hAnsi="Times" w:cs="Times"/>
-                      <w:color w:val="000000"/>
-                      <w:sz w:val="20"/>
-                      <w:szCs w:val="20"/>
-                      <w:shd w:val="clear" w:color="auto" w:fill="FFFFFF"/>
-                      <w:lang w:val="vi-VN"/>
-                    </w:rPr>
-                    <w:t>đóng góp</w:t>
+                    <w:t xml:space="preserve"> thêm đóng góp</w:t>
                   </w:r>
                   <w:r>
                     <w:rPr>
@@ -28119,6 +28969,7 @@
           <w:lang w:val="vi-VN"/>
         </w:rPr>
       </w:pPr>
+      <w:bookmarkStart w:id="49" w:name="_Toc199449478"/>
       <w:r>
         <w:t>Đặc tả use case UC00</w:t>
       </w:r>
@@ -28140,6 +28991,7 @@
       <w:r>
         <w:t>”</w:t>
       </w:r>
+      <w:bookmarkEnd w:id="49"/>
     </w:p>
     <w:p>
       <w:pPr>
@@ -29055,25 +29907,29 @@
       <w:pPr>
         <w:pStyle w:val="Heading1"/>
       </w:pPr>
-      <w:bookmarkStart w:id="23" w:name="_Toc366943738"/>
+      <w:bookmarkStart w:id="50" w:name="_Toc366943738"/>
+      <w:bookmarkStart w:id="51" w:name="_Toc199449479"/>
       <w:r>
         <w:lastRenderedPageBreak/>
         <w:t>Các yêu cầu khác</w:t>
       </w:r>
-      <w:bookmarkEnd w:id="23"/>
+      <w:bookmarkEnd w:id="50"/>
+      <w:bookmarkEnd w:id="51"/>
     </w:p>
     <w:p>
       <w:pPr>
         <w:pStyle w:val="Heading2"/>
       </w:pPr>
-      <w:bookmarkStart w:id="24" w:name="_Toc366943739"/>
+      <w:bookmarkStart w:id="52" w:name="_Toc366943739"/>
+      <w:bookmarkStart w:id="53" w:name="_Toc199449480"/>
       <w:r>
         <w:t>Chức năng</w:t>
       </w:r>
       <w:r>
         <w:t xml:space="preserve"> (Functionality)</w:t>
       </w:r>
-      <w:bookmarkEnd w:id="24"/>
+      <w:bookmarkEnd w:id="52"/>
+      <w:bookmarkEnd w:id="53"/>
     </w:p>
     <w:p>
       <w:pPr>
@@ -29168,7 +30024,8 @@
       <w:pPr>
         <w:pStyle w:val="Heading2"/>
       </w:pPr>
-      <w:bookmarkStart w:id="25" w:name="_Toc366943740"/>
+      <w:bookmarkStart w:id="54" w:name="_Toc366943740"/>
+      <w:bookmarkStart w:id="55" w:name="_Toc199449481"/>
       <w:r>
         <w:t>Tính dễ dùng</w:t>
       </w:r>
@@ -29178,7 +30035,8 @@
       <w:r>
         <w:t>)</w:t>
       </w:r>
-      <w:bookmarkEnd w:id="25"/>
+      <w:bookmarkEnd w:id="54"/>
+      <w:bookmarkEnd w:id="55"/>
     </w:p>
     <w:p>
       <w:r>
@@ -29195,12 +30053,14 @@
           <w:szCs w:val="26"/>
         </w:rPr>
       </w:pPr>
+      <w:bookmarkStart w:id="56" w:name="_Toc199449482"/>
       <w:r>
         <w:rPr>
           <w:szCs w:val="26"/>
         </w:rPr>
         <w:t>Các yêu cầu khác</w:t>
       </w:r>
+      <w:bookmarkEnd w:id="56"/>
     </w:p>
     <w:p>
       <w:pPr>
@@ -29306,8 +30166,8 @@
       </w:pPr>
     </w:p>
     <w:sectPr>
-      <w:headerReference w:type="default" r:id="rId21"/>
-      <w:footerReference w:type="default" r:id="rId22"/>
+      <w:headerReference w:type="default" r:id="rId22"/>
+      <w:footerReference w:type="default" r:id="rId23"/>
       <w:pgSz w:w="12240" w:h="15840" w:code="1"/>
       <w:pgMar w:top="1440" w:right="1800" w:bottom="1440" w:left="1800" w:header="720" w:footer="720" w:gutter="0"/>
       <w:pgNumType w:start="1"/>
@@ -33702,6 +34562,16 @@
     <w:next w:val="Normal"/>
     <w:autoRedefine/>
     <w:uiPriority w:val="39"/>
+    <w:pPr>
+      <w:spacing w:before="120"/>
+    </w:pPr>
+    <w:rPr>
+      <w:rFonts w:asciiTheme="minorHAnsi" w:hAnsiTheme="minorHAnsi" w:cstheme="minorHAnsi"/>
+      <w:b/>
+      <w:bCs/>
+      <w:i/>
+      <w:iCs/>
+    </w:rPr>
   </w:style>
   <w:style w:type="paragraph" w:styleId="TOC2">
     <w:name w:val="toc 2"/>
@@ -33710,8 +34580,16 @@
     <w:autoRedefine/>
     <w:uiPriority w:val="39"/>
     <w:pPr>
-      <w:ind w:left="200"/>
+      <w:spacing w:before="120"/>
+      <w:ind w:left="240"/>
     </w:pPr>
+    <w:rPr>
+      <w:rFonts w:asciiTheme="minorHAnsi" w:hAnsiTheme="minorHAnsi" w:cstheme="minorHAnsi"/>
+      <w:b/>
+      <w:bCs/>
+      <w:sz w:val="22"/>
+      <w:szCs w:val="22"/>
+    </w:rPr>
   </w:style>
   <w:style w:type="paragraph" w:styleId="TOC3">
     <w:name w:val="toc 3"/>
@@ -33720,8 +34598,13 @@
     <w:autoRedefine/>
     <w:uiPriority w:val="39"/>
     <w:pPr>
-      <w:ind w:left="400"/>
+      <w:ind w:left="480"/>
     </w:pPr>
+    <w:rPr>
+      <w:rFonts w:asciiTheme="minorHAnsi" w:hAnsiTheme="minorHAnsi" w:cstheme="minorHAnsi"/>
+      <w:sz w:val="20"/>
+      <w:szCs w:val="20"/>
+    </w:rPr>
   </w:style>
   <w:style w:type="paragraph" w:styleId="TOC4">
     <w:name w:val="toc 4"/>
@@ -33730,8 +34613,13 @@
     <w:autoRedefine/>
     <w:semiHidden/>
     <w:pPr>
-      <w:ind w:left="600"/>
+      <w:ind w:left="720"/>
     </w:pPr>
+    <w:rPr>
+      <w:rFonts w:asciiTheme="minorHAnsi" w:hAnsiTheme="minorHAnsi" w:cstheme="minorHAnsi"/>
+      <w:sz w:val="20"/>
+      <w:szCs w:val="20"/>
+    </w:rPr>
   </w:style>
   <w:style w:type="paragraph" w:styleId="TOC5">
     <w:name w:val="toc 5"/>
@@ -33740,8 +34628,13 @@
     <w:autoRedefine/>
     <w:semiHidden/>
     <w:pPr>
-      <w:ind w:left="800"/>
+      <w:ind w:left="960"/>
     </w:pPr>
+    <w:rPr>
+      <w:rFonts w:asciiTheme="minorHAnsi" w:hAnsiTheme="minorHAnsi" w:cstheme="minorHAnsi"/>
+      <w:sz w:val="20"/>
+      <w:szCs w:val="20"/>
+    </w:rPr>
   </w:style>
   <w:style w:type="paragraph" w:styleId="TOC6">
     <w:name w:val="toc 6"/>
@@ -33750,8 +34643,13 @@
     <w:autoRedefine/>
     <w:semiHidden/>
     <w:pPr>
-      <w:ind w:left="1000"/>
+      <w:ind w:left="1200"/>
     </w:pPr>
+    <w:rPr>
+      <w:rFonts w:asciiTheme="minorHAnsi" w:hAnsiTheme="minorHAnsi" w:cstheme="minorHAnsi"/>
+      <w:sz w:val="20"/>
+      <w:szCs w:val="20"/>
+    </w:rPr>
   </w:style>
   <w:style w:type="paragraph" w:styleId="TOC7">
     <w:name w:val="toc 7"/>
@@ -33760,8 +34658,13 @@
     <w:autoRedefine/>
     <w:semiHidden/>
     <w:pPr>
-      <w:ind w:left="1200"/>
+      <w:ind w:left="1440"/>
     </w:pPr>
+    <w:rPr>
+      <w:rFonts w:asciiTheme="minorHAnsi" w:hAnsiTheme="minorHAnsi" w:cstheme="minorHAnsi"/>
+      <w:sz w:val="20"/>
+      <w:szCs w:val="20"/>
+    </w:rPr>
   </w:style>
   <w:style w:type="paragraph" w:styleId="TOC8">
     <w:name w:val="toc 8"/>
@@ -33770,8 +34673,13 @@
     <w:autoRedefine/>
     <w:semiHidden/>
     <w:pPr>
-      <w:ind w:left="1400"/>
+      <w:ind w:left="1680"/>
     </w:pPr>
+    <w:rPr>
+      <w:rFonts w:asciiTheme="minorHAnsi" w:hAnsiTheme="minorHAnsi" w:cstheme="minorHAnsi"/>
+      <w:sz w:val="20"/>
+      <w:szCs w:val="20"/>
+    </w:rPr>
   </w:style>
   <w:style w:type="paragraph" w:styleId="TOC9">
     <w:name w:val="toc 9"/>
@@ -33780,8 +34688,13 @@
     <w:autoRedefine/>
     <w:semiHidden/>
     <w:pPr>
-      <w:ind w:left="1600"/>
+      <w:ind w:left="1920"/>
     </w:pPr>
+    <w:rPr>
+      <w:rFonts w:asciiTheme="minorHAnsi" w:hAnsiTheme="minorHAnsi" w:cstheme="minorHAnsi"/>
+      <w:sz w:val="20"/>
+      <w:szCs w:val="20"/>
+    </w:rPr>
   </w:style>
   <w:style w:type="paragraph" w:styleId="TableofFigures">
     <w:name w:val="table of figures"/>
@@ -33890,7 +34803,7 @@
   </w:style>
   <w:style w:type="character" w:styleId="Hyperlink">
     <w:name w:val="Hyperlink"/>
-    <w:semiHidden/>
+    <w:uiPriority w:val="99"/>
     <w:rPr>
       <w:color w:val="0000FF"/>
       <w:u w:val="single"/>
@@ -34073,6 +34986,32 @@
     <w:pPr>
       <w:spacing w:before="100" w:beforeAutospacing="1" w:after="100" w:afterAutospacing="1"/>
     </w:pPr>
+  </w:style>
+  <w:style w:type="paragraph" w:styleId="TOCHeading">
+    <w:name w:val="TOC Heading"/>
+    <w:basedOn w:val="Heading1"/>
+    <w:next w:val="Normal"/>
+    <w:uiPriority w:val="39"/>
+    <w:unhideWhenUsed/>
+    <w:qFormat/>
+    <w:rsid w:val="009B254A"/>
+    <w:pPr>
+      <w:keepLines/>
+      <w:pageBreakBefore w:val="0"/>
+      <w:numPr>
+        <w:numId w:val="0"/>
+      </w:numPr>
+      <w:spacing w:before="480" w:line="276" w:lineRule="auto"/>
+      <w:outlineLvl w:val="9"/>
+    </w:pPr>
+    <w:rPr>
+      <w:rFonts w:asciiTheme="majorHAnsi" w:eastAsiaTheme="majorEastAsia" w:hAnsiTheme="majorHAnsi" w:cstheme="majorBidi"/>
+      <w:bCs/>
+      <w:color w:val="2F5496" w:themeColor="accent1" w:themeShade="BF"/>
+      <w:sz w:val="28"/>
+      <w:szCs w:val="28"/>
+      <w:lang w:val="en-US" w:eastAsia="en-US"/>
+    </w:rPr>
   </w:style>
 </w:styles>
 </file>
@@ -34370,4 +35309,16 @@
     </a:ext>
   </a:extLst>
 </a:theme>
+</file>
+
+<file path=customXml/item1.xml><?xml version="1.0" encoding="utf-8"?>
+<b:Sources xmlns:b="http://schemas.openxmlformats.org/officeDocument/2006/bibliography" xmlns="http://schemas.openxmlformats.org/officeDocument/2006/bibliography" SelectedStyle="/APASixthEditionOfficeOnline.xsl" StyleName="APA" Version="6"/>
+</file>
+
+<file path=customXml/itemProps1.xml><?xml version="1.0" encoding="utf-8"?>
+<ds:datastoreItem xmlns:ds="http://schemas.openxmlformats.org/officeDocument/2006/customXml" ds:itemID="{8EF7B1C8-2D02-ED49-98C7-F1DC9E1B4D2F}">
+  <ds:schemaRefs>
+    <ds:schemaRef ds:uri="http://schemas.openxmlformats.org/officeDocument/2006/bibliography"/>
+  </ds:schemaRefs>
+</ds:datastoreItem>
 </file>
--- a/docs/02 - Phan tich yeu cau/Tai lieu yeu cau phan mem SRS .docx
+++ b/docs/02 - Phan tich yeu cau/Tai lieu yeu cau phan mem SRS .docx
@@ -415,6 +415,15 @@
     <w:bookmarkStart w:id="5" w:name="_Toc44676291" w:displacedByCustomXml="next"/>
     <w:sdt>
       <w:sdtPr>
+        <w:rPr>
+          <w:rFonts w:ascii="Times New Roman" w:eastAsia="Times New Roman" w:hAnsi="Times New Roman" w:cs="Times New Roman"/>
+          <w:b w:val="0"/>
+          <w:bCs w:val="0"/>
+          <w:color w:val="auto"/>
+          <w:sz w:val="24"/>
+          <w:szCs w:val="24"/>
+          <w:lang w:val="en-VN" w:eastAsia="ja-JP"/>
+        </w:rPr>
         <w:id w:val="-94568782"/>
         <w:docPartObj>
           <w:docPartGallery w:val="Table of Contents"/>
@@ -423,12 +432,7 @@
       </w:sdtPr>
       <w:sdtEndPr>
         <w:rPr>
-          <w:rFonts w:ascii="Times New Roman" w:eastAsia="Times New Roman" w:hAnsi="Times New Roman" w:cs="Times New Roman"/>
           <w:noProof/>
-          <w:color w:val="auto"/>
-          <w:sz w:val="24"/>
-          <w:szCs w:val="24"/>
-          <w:lang w:val="en-VN" w:eastAsia="ja-JP"/>
         </w:rPr>
       </w:sdtEndPr>
       <w:sdtContent>
@@ -4321,16 +4325,23 @@
         </w:rPr>
         <w:t xml:space="preserve"> </w:t>
       </w:r>
+    </w:p>
+    <w:p>
+      <w:pPr>
+        <w:rPr>
+          <w:lang w:val="vi-VN"/>
+        </w:rPr>
+      </w:pPr>
       <w:r>
         <w:rPr>
           <w:noProof/>
-          <w:color w:val="000000"/>
+          <w:lang w:val="vi-VN"/>
         </w:rPr>
         <w:drawing>
-          <wp:inline distT="0" distB="0" distL="0" distR="0" wp14:anchorId="56F2CAF0" wp14:editId="77EFE7C3">
-            <wp:extent cx="5486400" cy="4191635"/>
+          <wp:inline distT="0" distB="0" distL="0" distR="0" wp14:anchorId="362E502B" wp14:editId="3E3BF735">
+            <wp:extent cx="5486400" cy="4245610"/>
             <wp:effectExtent l="0" t="0" r="0" b="0"/>
-            <wp:docPr id="473070123" name="Picture 1"/>
+            <wp:docPr id="1733122713" name="Picture 1"/>
             <wp:cNvGraphicFramePr>
               <a:graphicFrameLocks xmlns:a="http://schemas.openxmlformats.org/drawingml/2006/main" noChangeAspect="1"/>
             </wp:cNvGraphicFramePr>
@@ -4338,11 +4349,11 @@
               <a:graphicData uri="http://schemas.openxmlformats.org/drawingml/2006/picture">
                 <pic:pic xmlns:pic="http://schemas.openxmlformats.org/drawingml/2006/picture">
                   <pic:nvPicPr>
-                    <pic:cNvPr id="473070123" name="Picture 473070123"/>
+                    <pic:cNvPr id="1733122713" name="Picture 1733122713"/>
                     <pic:cNvPicPr/>
                   </pic:nvPicPr>
                   <pic:blipFill>
-                    <a:blip r:embed="rId12">
+                    <a:blip r:embed="rId12" cstate="print">
                       <a:extLst>
                         <a:ext uri="{28A0092B-C50C-407E-A947-70E740481C1C}">
                           <a14:useLocalDpi xmlns:a14="http://schemas.microsoft.com/office/drawing/2010/main" val="0"/>
@@ -4356,7 +4367,7 @@
                   <pic:spPr>
                     <a:xfrm>
                       <a:off x="0" y="0"/>
-                      <a:ext cx="5486400" cy="4191635"/>
+                      <a:ext cx="5486400" cy="4245610"/>
                     </a:xfrm>
                     <a:prstGeom prst="rect">
                       <a:avLst/>
@@ -4368,13 +4379,6 @@
           </wp:inline>
         </w:drawing>
       </w:r>
-    </w:p>
-    <w:p>
-      <w:pPr>
-        <w:rPr>
-          <w:lang w:val="vi-VN"/>
-        </w:rPr>
-      </w:pPr>
     </w:p>
     <w:p>
       <w:pPr>
@@ -4737,7 +4741,7 @@
           <w:lang w:val="vi-VN"/>
         </w:rPr>
         <w:drawing>
-          <wp:inline distT="0" distB="0" distL="0" distR="0" wp14:anchorId="0CC2B24F" wp14:editId="2C597469">
+          <wp:inline distT="0" distB="0" distL="0" distR="0" wp14:anchorId="0CC2B24F" wp14:editId="7656726D">
             <wp:extent cx="5486400" cy="4124960"/>
             <wp:effectExtent l="0" t="0" r="0" b="2540"/>
             <wp:docPr id="1937596779" name="Picture 14" descr="A diagram of a person's relationship&#10;&#10;AI-generated content may be incorrect."/>
@@ -4880,6 +4884,12 @@
       <w:bookmarkEnd w:id="33"/>
     </w:p>
     <w:p>
+      <w:pPr>
+        <w:rPr>
+          <w:color w:val="000000"/>
+          <w:lang w:val="vi-VN"/>
+        </w:rPr>
+      </w:pPr>
       <w:bookmarkStart w:id="34" w:name="_Toc366943728"/>
       <w:r>
         <w:rPr>
@@ -4892,7 +4902,7 @@
           <w:color w:val="000000"/>
           <w:lang w:val="vi-VN"/>
         </w:rPr>
-        <w:t>3</w:t>
+        <w:t>4</w:t>
       </w:r>
       <w:r>
         <w:rPr>
@@ -4900,6 +4910,29 @@
         </w:rPr>
         <w:t xml:space="preserve"> quy trình nghiệp vụ chính:</w:t>
       </w:r>
+    </w:p>
+    <w:p>
+      <w:pPr>
+        <w:rPr>
+          <w:color w:val="000000"/>
+          <w:lang w:val="vi-VN"/>
+        </w:rPr>
+      </w:pPr>
+      <w:r>
+        <w:rPr>
+          <w:color w:val="000000"/>
+          <w:lang w:val="vi-VN"/>
+        </w:rPr>
+        <w:t>Đăng nhập</w:t>
+      </w:r>
+    </w:p>
+    <w:p>
+      <w:pPr>
+        <w:rPr>
+          <w:color w:val="000000"/>
+          <w:lang w:val="vi-VN"/>
+        </w:rPr>
+      </w:pPr>
     </w:p>
     <w:p>
       <w:r>
@@ -5179,6 +5212,7 @@
         <w:rPr>
           <w:color w:val="000000"/>
         </w:rPr>
+        <w:lastRenderedPageBreak/>
         <w:t>Chi tiết về hành động trong các quy trình này được mô hình hoá trong các mục con của từng quy trình.</w:t>
       </w:r>
     </w:p>
@@ -5186,8 +5220,97 @@
     <w:p>
       <w:pPr>
         <w:pStyle w:val="Heading3"/>
+        <w:rPr>
+          <w:lang w:val="vi-VN"/>
+        </w:rPr>
       </w:pPr>
       <w:bookmarkStart w:id="35" w:name="_Toc199449468"/>
+      <w:r>
+        <w:rPr>
+          <w:lang w:val="vi-VN"/>
+        </w:rPr>
+        <w:t>Đăng nhập</w:t>
+      </w:r>
+    </w:p>
+    <w:p>
+      <w:pPr>
+        <w:rPr>
+          <w:lang w:val="vi-VN"/>
+        </w:rPr>
+      </w:pPr>
+      <w:r>
+        <w:rPr>
+          <w:lang w:val="vi-VN"/>
+        </w:rPr>
+        <w:t>Tổ trưởng/ kế toán thực hiện đăng nhập vào tài khoản đã được phân quyền của mình</w:t>
+      </w:r>
+    </w:p>
+    <w:p>
+      <w:pPr>
+        <w:pStyle w:val="Heading3"/>
+        <w:rPr>
+          <w:lang w:val="vi-VN"/>
+        </w:rPr>
+      </w:pPr>
+      <w:r>
+        <w:rPr>
+          <w:noProof/>
+          <w:lang w:val="vi-VN"/>
+        </w:rPr>
+        <w:drawing>
+          <wp:inline distT="0" distB="0" distL="0" distR="0" wp14:anchorId="2E322BCB" wp14:editId="462B8EFB">
+            <wp:extent cx="4762500" cy="3822700"/>
+            <wp:effectExtent l="0" t="0" r="0" b="0"/>
+            <wp:docPr id="1667595087" name="Picture 2"/>
+            <wp:cNvGraphicFramePr>
+              <a:graphicFrameLocks xmlns:a="http://schemas.openxmlformats.org/drawingml/2006/main" noChangeAspect="1"/>
+            </wp:cNvGraphicFramePr>
+            <a:graphic xmlns:a="http://schemas.openxmlformats.org/drawingml/2006/main">
+              <a:graphicData uri="http://schemas.openxmlformats.org/drawingml/2006/picture">
+                <pic:pic xmlns:pic="http://schemas.openxmlformats.org/drawingml/2006/picture">
+                  <pic:nvPicPr>
+                    <pic:cNvPr id="1667595087" name="Picture 1667595087"/>
+                    <pic:cNvPicPr/>
+                  </pic:nvPicPr>
+                  <pic:blipFill>
+                    <a:blip r:embed="rId19">
+                      <a:extLst>
+                        <a:ext uri="{28A0092B-C50C-407E-A947-70E740481C1C}">
+                          <a14:useLocalDpi xmlns:a14="http://schemas.microsoft.com/office/drawing/2010/main" val="0"/>
+                        </a:ext>
+                      </a:extLst>
+                    </a:blip>
+                    <a:stretch>
+                      <a:fillRect/>
+                    </a:stretch>
+                  </pic:blipFill>
+                  <pic:spPr>
+                    <a:xfrm>
+                      <a:off x="0" y="0"/>
+                      <a:ext cx="4762500" cy="3822700"/>
+                    </a:xfrm>
+                    <a:prstGeom prst="rect">
+                      <a:avLst/>
+                    </a:prstGeom>
+                  </pic:spPr>
+                </pic:pic>
+              </a:graphicData>
+            </a:graphic>
+          </wp:inline>
+        </w:drawing>
+      </w:r>
+    </w:p>
+    <w:p>
+      <w:pPr>
+        <w:rPr>
+          <w:lang w:val="vi-VN"/>
+        </w:rPr>
+      </w:pPr>
+    </w:p>
+    <w:p>
+      <w:pPr>
+        <w:pStyle w:val="Heading3"/>
+      </w:pPr>
       <w:r>
         <w:t>Qu</w:t>
       </w:r>
@@ -5224,6 +5347,7 @@
         <w:rPr>
           <w:noProof/>
         </w:rPr>
+        <w:lastRenderedPageBreak/>
         <w:drawing>
           <wp:inline distT="0" distB="0" distL="0" distR="0" wp14:anchorId="01595BD7" wp14:editId="7874FB6D">
             <wp:extent cx="5486400" cy="4215765"/>
@@ -5240,7 +5364,7 @@
                     <pic:cNvPicPr/>
                   </pic:nvPicPr>
                   <pic:blipFill>
-                    <a:blip r:embed="rId19" cstate="print">
+                    <a:blip r:embed="rId20" cstate="print">
                       <a:extLst>
                         <a:ext uri="{28A0092B-C50C-407E-A947-70E740481C1C}">
                           <a14:useLocalDpi xmlns:a14="http://schemas.microsoft.com/office/drawing/2010/main" val="0"/>
@@ -5327,7 +5451,7 @@
                     <pic:cNvPicPr/>
                   </pic:nvPicPr>
                   <pic:blipFill>
-                    <a:blip r:embed="rId20" cstate="print">
+                    <a:blip r:embed="rId21" cstate="print">
                       <a:extLst>
                         <a:ext uri="{28A0092B-C50C-407E-A947-70E740481C1C}">
                           <a14:useLocalDpi xmlns:a14="http://schemas.microsoft.com/office/drawing/2010/main" val="0"/>
@@ -5436,7 +5560,7 @@
                     <pic:cNvPicPr/>
                   </pic:nvPicPr>
                   <pic:blipFill>
-                    <a:blip r:embed="rId21">
+                    <a:blip r:embed="rId22">
                       <a:extLst>
                         <a:ext uri="{28A0092B-C50C-407E-A947-70E740481C1C}">
                           <a14:useLocalDpi xmlns:a14="http://schemas.microsoft.com/office/drawing/2010/main" val="0"/>
@@ -30166,8 +30290,8 @@
       </w:pPr>
     </w:p>
     <w:sectPr>
-      <w:headerReference w:type="default" r:id="rId22"/>
-      <w:footerReference w:type="default" r:id="rId23"/>
+      <w:headerReference w:type="default" r:id="rId23"/>
+      <w:footerReference w:type="default" r:id="rId24"/>
       <w:pgSz w:w="12240" w:h="15840" w:code="1"/>
       <w:pgMar w:top="1440" w:right="1800" w:bottom="1440" w:left="1800" w:header="720" w:footer="720" w:gutter="0"/>
       <w:pgNumType w:start="1"/>
